--- a/Documentatie/HAN-Rapport clean.docx
+++ b/Documentatie/HAN-Rapport clean.docx
@@ -1,6 +1,6 @@
 
 <file path=word/document.xml><?xml version="1.0" encoding="utf-8"?>
-<w:document xmlns:wpc="http://schemas.microsoft.com/office/word/2010/wordprocessingCanvas" xmlns:cx="http://schemas.microsoft.com/office/drawing/2014/chartex" xmlns:cx1="http://schemas.microsoft.com/office/drawing/2015/9/8/chartex" xmlns:cx2="http://schemas.microsoft.com/office/drawing/2015/10/21/chartex" xmlns:cx3="http://schemas.microsoft.com/office/drawing/2016/5/9/chartex" xmlns:cx4="http://schemas.microsoft.com/office/drawing/2016/5/10/chartex" xmlns:cx5="http://schemas.microsoft.com/office/drawing/2016/5/11/chartex" xmlns:cx6="http://schemas.microsoft.com/office/drawing/2016/5/12/chartex" xmlns:cx7="http://schemas.microsoft.com/office/drawing/2016/5/13/chartex" xmlns:cx8="http://schemas.microsoft.com/office/drawing/2016/5/14/chartex" xmlns:mc="http://schemas.openxmlformats.org/markup-compatibility/2006" xmlns:aink="http://schemas.microsoft.com/office/drawing/2016/ink" xmlns:am3d="http://schemas.microsoft.com/office/drawing/2017/model3d" xmlns:o="urn:schemas-microsoft-com:office:office" xmlns:oel="http://schemas.microsoft.com/office/2019/extlst" xmlns:r="http://schemas.openxmlformats.org/officeDocument/2006/relationships" xmlns:m="http://schemas.openxmlformats.org/officeDocument/2006/math" xmlns:v="urn:schemas-microsoft-com:vml" xmlns:wp14="http://schemas.microsoft.com/office/word/2010/wordprocessingDrawing" xmlns:wp="http://schemas.openxmlformats.org/drawingml/2006/wordprocessingDrawing" xmlns:w10="urn:schemas-microsoft-com:office:word" xmlns:w="http://schemas.openxmlformats.org/wordprocessingml/2006/main" xmlns:w14="http://schemas.microsoft.com/office/word/2010/wordml" xmlns:w15="http://schemas.microsoft.com/office/word/2012/wordml" xmlns:w16cex="http://schemas.microsoft.com/office/word/2018/wordml/cex" xmlns:w16cid="http://schemas.microsoft.com/office/word/2016/wordml/cid" xmlns:w16="http://schemas.microsoft.com/office/word/2018/wordml" xmlns:w16du="http://schemas.microsoft.com/office/word/2023/wordml/word16du" xmlns:w16sdtdh="http://schemas.microsoft.com/office/word/2020/wordml/sdtdatahash" xmlns:w16se="http://schemas.microsoft.com/office/word/2015/wordml/symex" xmlns:wpg="http://schemas.microsoft.com/office/word/2010/wordprocessingGroup" xmlns:wpi="http://schemas.microsoft.com/office/word/2010/wordprocessingInk" xmlns:wne="http://schemas.microsoft.com/office/word/2006/wordml" xmlns:wps="http://schemas.microsoft.com/office/word/2010/wordprocessingShape" mc:Ignorable="w14 w15 w16se w16cid w16 w16cex w16sdtdh w16du wp14">
+<w:document xmlns:wpc="http://schemas.microsoft.com/office/word/2010/wordprocessingCanvas" xmlns:cx="http://schemas.microsoft.com/office/drawing/2014/chartex" xmlns:cx1="http://schemas.microsoft.com/office/drawing/2015/9/8/chartex" xmlns:cx2="http://schemas.microsoft.com/office/drawing/2015/10/21/chartex" xmlns:cx3="http://schemas.microsoft.com/office/drawing/2016/5/9/chartex" xmlns:cx4="http://schemas.microsoft.com/office/drawing/2016/5/10/chartex" xmlns:cx5="http://schemas.microsoft.com/office/drawing/2016/5/11/chartex" xmlns:cx6="http://schemas.microsoft.com/office/drawing/2016/5/12/chartex" xmlns:cx7="http://schemas.microsoft.com/office/drawing/2016/5/13/chartex" xmlns:cx8="http://schemas.microsoft.com/office/drawing/2016/5/14/chartex" xmlns:mc="http://schemas.openxmlformats.org/markup-compatibility/2006" xmlns:aink="http://schemas.microsoft.com/office/drawing/2016/ink" xmlns:am3d="http://schemas.microsoft.com/office/drawing/2017/model3d" xmlns:o="urn:schemas-microsoft-com:office:office" xmlns:oel="http://schemas.microsoft.com/office/2019/extlst" xmlns:r="http://schemas.openxmlformats.org/officeDocument/2006/relationships" xmlns:m="http://schemas.openxmlformats.org/officeDocument/2006/math" xmlns:v="urn:schemas-microsoft-com:vml" xmlns:wp14="http://schemas.microsoft.com/office/word/2010/wordprocessingDrawing" xmlns:wp="http://schemas.openxmlformats.org/drawingml/2006/wordprocessingDrawing" xmlns:w10="urn:schemas-microsoft-com:office:word" xmlns:w="http://schemas.openxmlformats.org/wordprocessingml/2006/main" xmlns:w14="http://schemas.microsoft.com/office/word/2010/wordml" xmlns:w15="http://schemas.microsoft.com/office/word/2012/wordml" xmlns:w16cex="http://schemas.microsoft.com/office/word/2018/wordml/cex" xmlns:w16cid="http://schemas.microsoft.com/office/word/2016/wordml/cid" xmlns:w16="http://schemas.microsoft.com/office/word/2018/wordml" xmlns:w16du="http://schemas.microsoft.com/office/word/2023/wordml/word16du" xmlns:w16sdtdh="http://schemas.microsoft.com/office/word/2020/wordml/sdtdatahash" xmlns:w16sdtfl="http://schemas.microsoft.com/office/word/2024/wordml/sdtformatlock" xmlns:w16se="http://schemas.microsoft.com/office/word/2015/wordml/symex" xmlns:wpg="http://schemas.microsoft.com/office/word/2010/wordprocessingGroup" xmlns:wpi="http://schemas.microsoft.com/office/word/2010/wordprocessingInk" xmlns:wne="http://schemas.microsoft.com/office/word/2006/wordml" xmlns:wps="http://schemas.microsoft.com/office/word/2010/wordprocessingShape" mc:Ignorable="w14 w15 w16se w16cid w16 w16cex w16sdtdh w16sdtfl w16du wp14">
   <w:body>
     <w:tbl>
       <w:tblPr>
@@ -53,10 +53,9 @@
                 <w:dataBinding w:prefixMappings="xmlns:ns0='http://purl.org/dc/elements/1.1/' xmlns:ns1='http://schemas.openxmlformats.org/package/2006/metadata/core-properties' " w:xpath="/ns1:coreProperties[1]/ns0:subject[1]" w:storeItemID="{6C3C8BC8-F283-45AE-878A-BAB7291924A1}"/>
                 <w:text w:multiLine="1"/>
               </w:sdtPr>
-              <w:sdtEndPr/>
               <w:sdtContent>
                 <w:r>
-                  <w:t>Testrapport sprint 2</w:t>
+                  <w:t xml:space="preserve">WTIS DOCUMENTATIERAPPORT </w:t>
                 </w:r>
               </w:sdtContent>
             </w:sdt>
@@ -87,12 +86,11 @@
         <w:spacing w:before="0" w:beforeAutospacing="0" w:after="0" w:afterAutospacing="0"/>
         <w:textAlignment w:val="baseline"/>
         <w:rPr>
-          <w:rFonts w:ascii="Segoe UI" w:hAnsi="Segoe UI" w:cs="Segoe UI"/>
+          <w:rStyle w:val="eop"/>
+          <w:rFonts w:ascii="Arial" w:hAnsi="Arial" w:cs="Arial"/>
           <w:b/>
           <w:bCs/>
           <w:color w:val="000000"/>
-          <w:sz w:val="18"/>
-          <w:szCs w:val="18"/>
         </w:rPr>
       </w:pPr>
       <w:r>
@@ -104,7 +102,16 @@
           <w:color w:val="000000"/>
           <w:lang w:val="en-GB"/>
         </w:rPr>
-        <w:t>Daniël Herkes,</w:t>
+        <w:t xml:space="preserve">Naam: </w:t>
+      </w:r>
+      <w:r>
+        <w:rPr>
+          <w:rStyle w:val="normaltextrun"/>
+          <w:rFonts w:ascii="Arial" w:hAnsi="Arial" w:cs="Arial"/>
+          <w:color w:val="000000"/>
+          <w:lang w:val="en-GB"/>
+        </w:rPr>
+        <w:t>Sasha van Ree</w:t>
       </w:r>
       <w:r>
         <w:rPr>
@@ -123,38 +130,11 @@
         <w:spacing w:before="0" w:beforeAutospacing="0" w:after="0" w:afterAutospacing="0"/>
         <w:textAlignment w:val="baseline"/>
         <w:rPr>
-          <w:rFonts w:ascii="Segoe UI" w:hAnsi="Segoe UI" w:cs="Segoe UI"/>
-          <w:b/>
-          <w:bCs/>
+          <w:rStyle w:val="eop"/>
+          <w:rFonts w:ascii="Arial" w:hAnsi="Arial" w:cs="Arial"/>
           <w:color w:val="000000"/>
-          <w:sz w:val="18"/>
-          <w:szCs w:val="18"/>
         </w:rPr>
       </w:pPr>
-      <w:proofErr w:type="spellStart"/>
-      <w:r>
-        <w:rPr>
-          <w:rStyle w:val="normaltextrun"/>
-          <w:rFonts w:ascii="Arial" w:hAnsi="Arial" w:cs="Arial"/>
-          <w:b/>
-          <w:bCs/>
-          <w:color w:val="000000"/>
-          <w:lang w:val="en-GB"/>
-        </w:rPr>
-        <w:t>Yuillian</w:t>
-      </w:r>
-      <w:proofErr w:type="spellEnd"/>
-      <w:r>
-        <w:rPr>
-          <w:rStyle w:val="normaltextrun"/>
-          <w:rFonts w:ascii="Arial" w:hAnsi="Arial" w:cs="Arial"/>
-          <w:b/>
-          <w:bCs/>
-          <w:color w:val="000000"/>
-          <w:lang w:val="en-GB"/>
-        </w:rPr>
-        <w:t xml:space="preserve"> Oorschot,</w:t>
-      </w:r>
       <w:r>
         <w:rPr>
           <w:rStyle w:val="eop"/>
@@ -163,7 +143,15 @@
           <w:bCs/>
           <w:color w:val="000000"/>
         </w:rPr>
-        <w:t> </w:t>
+        <w:t xml:space="preserve">Studentnummer: </w:t>
+      </w:r>
+      <w:r>
+        <w:rPr>
+          <w:rStyle w:val="eop"/>
+          <w:rFonts w:ascii="Arial" w:hAnsi="Arial" w:cs="Arial"/>
+          <w:color w:val="000000"/>
+        </w:rPr>
+        <w:t>2111744</w:t>
       </w:r>
     </w:p>
     <w:p>
@@ -171,51 +159,6 @@
         <w:pStyle w:val="paragraph"/>
         <w:spacing w:before="0" w:beforeAutospacing="0" w:after="0" w:afterAutospacing="0"/>
         <w:textAlignment w:val="baseline"/>
-        <w:rPr>
-          <w:rFonts w:ascii="Segoe UI" w:hAnsi="Segoe UI" w:cs="Segoe UI"/>
-          <w:b/>
-          <w:bCs/>
-          <w:color w:val="000000"/>
-          <w:sz w:val="18"/>
-          <w:szCs w:val="18"/>
-        </w:rPr>
-      </w:pPr>
-      <w:r>
-        <w:rPr>
-          <w:rStyle w:val="normaltextrun"/>
-          <w:rFonts w:ascii="Arial" w:hAnsi="Arial" w:cs="Arial"/>
-          <w:b/>
-          <w:bCs/>
-          <w:color w:val="000000"/>
-          <w:lang w:val="en-GB"/>
-        </w:rPr>
-        <w:t xml:space="preserve">Yousif </w:t>
-      </w:r>
-      <w:proofErr w:type="spellStart"/>
-      <w:r>
-        <w:rPr>
-          <w:rStyle w:val="normaltextrun"/>
-          <w:rFonts w:ascii="Arial" w:hAnsi="Arial" w:cs="Arial"/>
-          <w:b/>
-          <w:bCs/>
-          <w:color w:val="000000"/>
-          <w:lang w:val="en-GB"/>
-        </w:rPr>
-        <w:t>Rihmani</w:t>
-      </w:r>
-      <w:proofErr w:type="spellEnd"/>
-      <w:r>
-        <w:rPr>
-          <w:rStyle w:val="normaltextrun"/>
-          <w:rFonts w:ascii="Arial" w:hAnsi="Arial" w:cs="Arial"/>
-          <w:b/>
-          <w:bCs/>
-          <w:color w:val="000000"/>
-          <w:lang w:val="en-GB"/>
-        </w:rPr>
-        <w:t>, </w:t>
-      </w:r>
-      <w:r>
         <w:rPr>
           <w:rStyle w:val="eop"/>
           <w:rFonts w:ascii="Arial" w:hAnsi="Arial" w:cs="Arial"/>
@@ -223,34 +166,7 @@
           <w:bCs/>
           <w:color w:val="000000"/>
         </w:rPr>
-        <w:t> </w:t>
-      </w:r>
-    </w:p>
-    <w:p>
-      <w:pPr>
-        <w:pStyle w:val="paragraph"/>
-        <w:spacing w:before="0" w:beforeAutospacing="0" w:after="0" w:afterAutospacing="0"/>
-        <w:textAlignment w:val="baseline"/>
-        <w:rPr>
-          <w:rFonts w:ascii="Segoe UI" w:hAnsi="Segoe UI" w:cs="Segoe UI"/>
-          <w:b/>
-          <w:bCs/>
-          <w:color w:val="000000"/>
-          <w:sz w:val="18"/>
-          <w:szCs w:val="18"/>
-        </w:rPr>
-      </w:pPr>
-      <w:r>
-        <w:rPr>
-          <w:rStyle w:val="normaltextrun"/>
-          <w:rFonts w:ascii="Arial" w:hAnsi="Arial" w:cs="Arial"/>
-          <w:b/>
-          <w:bCs/>
-          <w:color w:val="000000"/>
-          <w:lang w:val="en-GB"/>
-        </w:rPr>
-        <w:t>Mert Yigit, </w:t>
-      </w:r>
+      </w:pPr>
       <w:r>
         <w:rPr>
           <w:rStyle w:val="eop"/>
@@ -259,7 +175,34 @@
           <w:bCs/>
           <w:color w:val="000000"/>
         </w:rPr>
-        <w:t> </w:t>
+        <w:t xml:space="preserve">Docent: </w:t>
+      </w:r>
+      <w:r>
+        <w:rPr>
+          <w:rStyle w:val="eop"/>
+          <w:rFonts w:ascii="Arial" w:hAnsi="Arial" w:cs="Arial"/>
+          <w:color w:val="000000"/>
+        </w:rPr>
+        <w:t>Fritz van Deventer</w:t>
+      </w:r>
+    </w:p>
+    <w:p>
+      <w:pPr>
+        <w:pStyle w:val="Auteur"/>
+        <w:rPr>
+          <w:b w:val="0"/>
+          <w:bCs/>
+        </w:rPr>
+      </w:pPr>
+      <w:r>
+        <w:t xml:space="preserve">Datum: </w:t>
+      </w:r>
+      <w:r>
+        <w:rPr>
+          <w:b w:val="0"/>
+          <w:bCs/>
+        </w:rPr>
+        <w:t>20-05-24</w:t>
       </w:r>
     </w:p>
     <w:p>
@@ -268,25 +211,12 @@
         <w:spacing w:before="0" w:beforeAutospacing="0" w:after="0" w:afterAutospacing="0"/>
         <w:textAlignment w:val="baseline"/>
         <w:rPr>
-          <w:rFonts w:ascii="Segoe UI" w:hAnsi="Segoe UI" w:cs="Segoe UI"/>
-          <w:b/>
-          <w:bCs/>
-          <w:color w:val="000000"/>
-          <w:sz w:val="18"/>
-          <w:szCs w:val="18"/>
-        </w:rPr>
-      </w:pPr>
-      <w:r>
-        <w:rPr>
-          <w:rStyle w:val="normaltextrun"/>
           <w:rFonts w:ascii="Arial" w:hAnsi="Arial" w:cs="Arial"/>
           <w:b/>
           <w:bCs/>
           <w:color w:val="000000"/>
-          <w:lang w:val="en-GB"/>
         </w:rPr>
-        <w:t>Sasha van Ree</w:t>
-      </w:r>
+      </w:pPr>
       <w:r>
         <w:rPr>
           <w:rStyle w:val="eop"/>
@@ -295,13 +225,8 @@
           <w:bCs/>
           <w:color w:val="000000"/>
         </w:rPr>
-        <w:t> </w:t>
-      </w:r>
-    </w:p>
-    <w:p>
-      <w:pPr>
-        <w:pStyle w:val="Auteur"/>
-      </w:pPr>
+        <w:t>Gelegenheid 3</w:t>
+      </w:r>
     </w:p>
     <w:p>
       <w:pPr>
@@ -319,15 +244,18 @@
           <w:docGrid w:linePitch="272"/>
         </w:sectPr>
       </w:pPr>
-      <w:r>
-        <w:t>20-05-24</w:t>
-      </w:r>
     </w:p>
     <w:p>
       <w:pPr>
         <w:pStyle w:val="Kopvaninhoudsopgave"/>
-      </w:pPr>
-      <w:r>
+        <w:rPr>
+          <w:lang w:val="nl-NL"/>
+        </w:rPr>
+      </w:pPr>
+      <w:r>
+        <w:rPr>
+          <w:lang w:val="nl-NL"/>
+        </w:rPr>
         <w:lastRenderedPageBreak/>
         <w:t>INHOUDSOPGAVE</w:t>
       </w:r>
@@ -341,7 +269,6 @@
           <w:docPartUnique/>
         </w:docPartObj>
       </w:sdtPr>
-      <w:sdtEndPr/>
       <w:sdtContent>
         <w:p>
           <w:pPr>
@@ -351,7 +278,10 @@
               <w:b w:val="0"/>
               <w:caps w:val="0"/>
               <w:color w:val="auto"/>
-              <w:sz w:val="22"/>
+              <w:kern w:val="2"/>
+              <w:sz w:val="24"/>
+              <w:szCs w:val="24"/>
+              <w14:ligatures w14:val="standardContextual"/>
             </w:rPr>
           </w:pPr>
           <w:r>
@@ -363,7 +293,7 @@
           <w:r>
             <w:fldChar w:fldCharType="separate"/>
           </w:r>
-          <w:hyperlink w:anchor="_Toc18073183" w:history="1">
+          <w:hyperlink w:anchor="_Toc201951344" w:history="1">
             <w:r>
               <w:rPr>
                 <w:rStyle w:val="Hyperlink"/>
@@ -386,7 +316,7 @@
               <w:rPr>
                 <w:webHidden/>
               </w:rPr>
-              <w:instrText xml:space="preserve"> PAGEREF _Toc18073183 \h </w:instrText>
+              <w:instrText xml:space="preserve"> PAGEREF _Toc201951344 \h </w:instrText>
             </w:r>
             <w:r>
               <w:rPr>
@@ -403,7 +333,7 @@
               <w:rPr>
                 <w:webHidden/>
               </w:rPr>
-              <w:t>2</w:t>
+              <w:t>3</w:t>
             </w:r>
             <w:r>
               <w:rPr>
@@ -421,10 +351,13 @@
               <w:b w:val="0"/>
               <w:caps w:val="0"/>
               <w:color w:val="auto"/>
-              <w:sz w:val="22"/>
+              <w:kern w:val="2"/>
+              <w:sz w:val="24"/>
+              <w:szCs w:val="24"/>
+              <w14:ligatures w14:val="standardContextual"/>
             </w:rPr>
           </w:pPr>
-          <w:hyperlink w:anchor="_Toc18073184" w:history="1">
+          <w:hyperlink w:anchor="_Toc201951345" w:history="1">
             <w:r>
               <w:rPr>
                 <w:rStyle w:val="Hyperlink"/>
@@ -437,7 +370,10 @@
                 <w:b w:val="0"/>
                 <w:caps w:val="0"/>
                 <w:color w:val="auto"/>
-                <w:sz w:val="22"/>
+                <w:kern w:val="2"/>
+                <w:sz w:val="24"/>
+                <w:szCs w:val="24"/>
+                <w14:ligatures w14:val="standardContextual"/>
               </w:rPr>
               <w:tab/>
             </w:r>
@@ -445,7 +381,7 @@
               <w:rPr>
                 <w:rStyle w:val="Hyperlink"/>
               </w:rPr>
-              <w:t>[hoofdstuktitel]</w:t>
+              <w:t>Vijf risico’s</w:t>
             </w:r>
             <w:r>
               <w:rPr>
@@ -463,7 +399,7 @@
               <w:rPr>
                 <w:webHidden/>
               </w:rPr>
-              <w:instrText xml:space="preserve"> PAGEREF _Toc18073184 \h </w:instrText>
+              <w:instrText xml:space="preserve"> PAGEREF _Toc201951345 \h </w:instrText>
             </w:r>
             <w:r>
               <w:rPr>
@@ -480,7 +416,7 @@
               <w:rPr>
                 <w:webHidden/>
               </w:rPr>
-              <w:t>2</w:t>
+              <w:t>4</w:t>
             </w:r>
             <w:r>
               <w:rPr>
@@ -496,10 +432,13 @@
             <w:rPr>
               <w:rFonts w:eastAsiaTheme="minorEastAsia" w:cstheme="minorBidi"/>
               <w:color w:val="auto"/>
-              <w:sz w:val="22"/>
+              <w:kern w:val="2"/>
+              <w:sz w:val="24"/>
+              <w:szCs w:val="24"/>
+              <w14:ligatures w14:val="standardContextual"/>
             </w:rPr>
           </w:pPr>
-          <w:hyperlink w:anchor="_Toc18073185" w:history="1">
+          <w:hyperlink w:anchor="_Toc201951346" w:history="1">
             <w:r>
               <w:rPr>
                 <w:rStyle w:val="Hyperlink"/>
@@ -510,7 +449,10 @@
               <w:rPr>
                 <w:rFonts w:eastAsiaTheme="minorEastAsia" w:cstheme="minorBidi"/>
                 <w:color w:val="auto"/>
-                <w:sz w:val="22"/>
+                <w:kern w:val="2"/>
+                <w:sz w:val="24"/>
+                <w:szCs w:val="24"/>
+                <w14:ligatures w14:val="standardContextual"/>
               </w:rPr>
               <w:tab/>
             </w:r>
@@ -518,7 +460,7 @@
               <w:rPr>
                 <w:rStyle w:val="Hyperlink"/>
               </w:rPr>
-              <w:t>[Paragraaftitel]</w:t>
+              <w:t>Broken Accesss Control</w:t>
             </w:r>
             <w:r>
               <w:rPr>
@@ -536,7 +478,7 @@
               <w:rPr>
                 <w:webHidden/>
               </w:rPr>
-              <w:instrText xml:space="preserve"> PAGEREF _Toc18073185 \h </w:instrText>
+              <w:instrText xml:space="preserve"> PAGEREF _Toc201951346 \h </w:instrText>
             </w:r>
             <w:r>
               <w:rPr>
@@ -553,7 +495,1481 @@
               <w:rPr>
                 <w:webHidden/>
               </w:rPr>
+              <w:t>4</w:t>
+            </w:r>
+            <w:r>
+              <w:rPr>
+                <w:webHidden/>
+              </w:rPr>
+              <w:fldChar w:fldCharType="end"/>
+            </w:r>
+          </w:hyperlink>
+        </w:p>
+        <w:p>
+          <w:pPr>
+            <w:pStyle w:val="Inhopg3"/>
+            <w:rPr>
+              <w:rFonts w:eastAsiaTheme="minorEastAsia" w:cstheme="minorBidi"/>
+              <w:noProof/>
+              <w:color w:val="auto"/>
+              <w:kern w:val="2"/>
+              <w:sz w:val="24"/>
+              <w:szCs w:val="24"/>
+              <w14:ligatures w14:val="standardContextual"/>
+            </w:rPr>
+          </w:pPr>
+          <w:hyperlink w:anchor="_Toc201951347" w:history="1">
+            <w:r>
+              <w:rPr>
+                <w:rStyle w:val="Hyperlink"/>
+                <w:noProof/>
+              </w:rPr>
+              <w:t>1.1.1</w:t>
+            </w:r>
+            <w:r>
+              <w:rPr>
+                <w:rFonts w:eastAsiaTheme="minorEastAsia" w:cstheme="minorBidi"/>
+                <w:noProof/>
+                <w:color w:val="auto"/>
+                <w:kern w:val="2"/>
+                <w:sz w:val="24"/>
+                <w:szCs w:val="24"/>
+                <w14:ligatures w14:val="standardContextual"/>
+              </w:rPr>
+              <w:tab/>
+            </w:r>
+            <w:r>
+              <w:rPr>
+                <w:rStyle w:val="Hyperlink"/>
+                <w:noProof/>
+              </w:rPr>
+              <w:t>Mijn maatregelen</w:t>
+            </w:r>
+            <w:r>
+              <w:rPr>
+                <w:noProof/>
+                <w:webHidden/>
+              </w:rPr>
+              <w:tab/>
+            </w:r>
+            <w:r>
+              <w:rPr>
+                <w:noProof/>
+                <w:webHidden/>
+              </w:rPr>
+              <w:fldChar w:fldCharType="begin"/>
+            </w:r>
+            <w:r>
+              <w:rPr>
+                <w:noProof/>
+                <w:webHidden/>
+              </w:rPr>
+              <w:instrText xml:space="preserve"> PAGEREF _Toc201951347 \h </w:instrText>
+            </w:r>
+            <w:r>
+              <w:rPr>
+                <w:noProof/>
+                <w:webHidden/>
+              </w:rPr>
+            </w:r>
+            <w:r>
+              <w:rPr>
+                <w:noProof/>
+                <w:webHidden/>
+              </w:rPr>
+              <w:fldChar w:fldCharType="separate"/>
+            </w:r>
+            <w:r>
+              <w:rPr>
+                <w:noProof/>
+                <w:webHidden/>
+              </w:rPr>
+              <w:t>4</w:t>
+            </w:r>
+            <w:r>
+              <w:rPr>
+                <w:noProof/>
+                <w:webHidden/>
+              </w:rPr>
+              <w:fldChar w:fldCharType="end"/>
+            </w:r>
+          </w:hyperlink>
+        </w:p>
+        <w:p>
+          <w:pPr>
+            <w:pStyle w:val="Inhopg2"/>
+            <w:rPr>
+              <w:rFonts w:eastAsiaTheme="minorEastAsia" w:cstheme="minorBidi"/>
+              <w:color w:val="auto"/>
+              <w:kern w:val="2"/>
+              <w:sz w:val="24"/>
+              <w:szCs w:val="24"/>
+              <w14:ligatures w14:val="standardContextual"/>
+            </w:rPr>
+          </w:pPr>
+          <w:hyperlink w:anchor="_Toc201951348" w:history="1">
+            <w:r>
+              <w:rPr>
+                <w:rStyle w:val="Hyperlink"/>
+              </w:rPr>
+              <w:t>1.2</w:t>
+            </w:r>
+            <w:r>
+              <w:rPr>
+                <w:rFonts w:eastAsiaTheme="minorEastAsia" w:cstheme="minorBidi"/>
+                <w:color w:val="auto"/>
+                <w:kern w:val="2"/>
+                <w:sz w:val="24"/>
+                <w:szCs w:val="24"/>
+                <w14:ligatures w14:val="standardContextual"/>
+              </w:rPr>
+              <w:tab/>
+            </w:r>
+            <w:r>
+              <w:rPr>
+                <w:rStyle w:val="Hyperlink"/>
+              </w:rPr>
+              <w:t>Cryptographic Failures</w:t>
+            </w:r>
+            <w:r>
+              <w:rPr>
+                <w:webHidden/>
+              </w:rPr>
+              <w:tab/>
+            </w:r>
+            <w:r>
+              <w:rPr>
+                <w:webHidden/>
+              </w:rPr>
+              <w:fldChar w:fldCharType="begin"/>
+            </w:r>
+            <w:r>
+              <w:rPr>
+                <w:webHidden/>
+              </w:rPr>
+              <w:instrText xml:space="preserve"> PAGEREF _Toc201951348 \h </w:instrText>
+            </w:r>
+            <w:r>
+              <w:rPr>
+                <w:webHidden/>
+              </w:rPr>
+            </w:r>
+            <w:r>
+              <w:rPr>
+                <w:webHidden/>
+              </w:rPr>
+              <w:fldChar w:fldCharType="separate"/>
+            </w:r>
+            <w:r>
+              <w:rPr>
+                <w:webHidden/>
+              </w:rPr>
+              <w:t>5</w:t>
+            </w:r>
+            <w:r>
+              <w:rPr>
+                <w:webHidden/>
+              </w:rPr>
+              <w:fldChar w:fldCharType="end"/>
+            </w:r>
+          </w:hyperlink>
+        </w:p>
+        <w:p>
+          <w:pPr>
+            <w:pStyle w:val="Inhopg3"/>
+            <w:rPr>
+              <w:rFonts w:eastAsiaTheme="minorEastAsia" w:cstheme="minorBidi"/>
+              <w:noProof/>
+              <w:color w:val="auto"/>
+              <w:kern w:val="2"/>
+              <w:sz w:val="24"/>
+              <w:szCs w:val="24"/>
+              <w14:ligatures w14:val="standardContextual"/>
+            </w:rPr>
+          </w:pPr>
+          <w:hyperlink w:anchor="_Toc201951349" w:history="1">
+            <w:r>
+              <w:rPr>
+                <w:rStyle w:val="Hyperlink"/>
+                <w:noProof/>
+              </w:rPr>
+              <w:t>1.2.1</w:t>
+            </w:r>
+            <w:r>
+              <w:rPr>
+                <w:rFonts w:eastAsiaTheme="minorEastAsia" w:cstheme="minorBidi"/>
+                <w:noProof/>
+                <w:color w:val="auto"/>
+                <w:kern w:val="2"/>
+                <w:sz w:val="24"/>
+                <w:szCs w:val="24"/>
+                <w14:ligatures w14:val="standardContextual"/>
+              </w:rPr>
+              <w:tab/>
+            </w:r>
+            <w:r>
+              <w:rPr>
+                <w:rStyle w:val="Hyperlink"/>
+                <w:noProof/>
+              </w:rPr>
+              <w:t>Mijn maatregelen</w:t>
+            </w:r>
+            <w:r>
+              <w:rPr>
+                <w:noProof/>
+                <w:webHidden/>
+              </w:rPr>
+              <w:tab/>
+            </w:r>
+            <w:r>
+              <w:rPr>
+                <w:noProof/>
+                <w:webHidden/>
+              </w:rPr>
+              <w:fldChar w:fldCharType="begin"/>
+            </w:r>
+            <w:r>
+              <w:rPr>
+                <w:noProof/>
+                <w:webHidden/>
+              </w:rPr>
+              <w:instrText xml:space="preserve"> PAGEREF _Toc201951349 \h </w:instrText>
+            </w:r>
+            <w:r>
+              <w:rPr>
+                <w:noProof/>
+                <w:webHidden/>
+              </w:rPr>
+            </w:r>
+            <w:r>
+              <w:rPr>
+                <w:noProof/>
+                <w:webHidden/>
+              </w:rPr>
+              <w:fldChar w:fldCharType="separate"/>
+            </w:r>
+            <w:r>
+              <w:rPr>
+                <w:noProof/>
+                <w:webHidden/>
+              </w:rPr>
+              <w:t>5</w:t>
+            </w:r>
+            <w:r>
+              <w:rPr>
+                <w:noProof/>
+                <w:webHidden/>
+              </w:rPr>
+              <w:fldChar w:fldCharType="end"/>
+            </w:r>
+          </w:hyperlink>
+        </w:p>
+        <w:p>
+          <w:pPr>
+            <w:pStyle w:val="Inhopg2"/>
+            <w:rPr>
+              <w:rFonts w:eastAsiaTheme="minorEastAsia" w:cstheme="minorBidi"/>
+              <w:color w:val="auto"/>
+              <w:kern w:val="2"/>
+              <w:sz w:val="24"/>
+              <w:szCs w:val="24"/>
+              <w14:ligatures w14:val="standardContextual"/>
+            </w:rPr>
+          </w:pPr>
+          <w:hyperlink w:anchor="_Toc201951350" w:history="1">
+            <w:r>
+              <w:rPr>
+                <w:rStyle w:val="Hyperlink"/>
+              </w:rPr>
+              <w:t>1.3</w:t>
+            </w:r>
+            <w:r>
+              <w:rPr>
+                <w:rFonts w:eastAsiaTheme="minorEastAsia" w:cstheme="minorBidi"/>
+                <w:color w:val="auto"/>
+                <w:kern w:val="2"/>
+                <w:sz w:val="24"/>
+                <w:szCs w:val="24"/>
+                <w14:ligatures w14:val="standardContextual"/>
+              </w:rPr>
+              <w:tab/>
+            </w:r>
+            <w:r>
+              <w:rPr>
+                <w:rStyle w:val="Hyperlink"/>
+              </w:rPr>
+              <w:t>Injection (SQL)</w:t>
+            </w:r>
+            <w:r>
+              <w:rPr>
+                <w:webHidden/>
+              </w:rPr>
+              <w:tab/>
+            </w:r>
+            <w:r>
+              <w:rPr>
+                <w:webHidden/>
+              </w:rPr>
+              <w:fldChar w:fldCharType="begin"/>
+            </w:r>
+            <w:r>
+              <w:rPr>
+                <w:webHidden/>
+              </w:rPr>
+              <w:instrText xml:space="preserve"> PAGEREF _Toc201951350 \h </w:instrText>
+            </w:r>
+            <w:r>
+              <w:rPr>
+                <w:webHidden/>
+              </w:rPr>
+            </w:r>
+            <w:r>
+              <w:rPr>
+                <w:webHidden/>
+              </w:rPr>
+              <w:fldChar w:fldCharType="separate"/>
+            </w:r>
+            <w:r>
+              <w:rPr>
+                <w:webHidden/>
+              </w:rPr>
+              <w:t>6</w:t>
+            </w:r>
+            <w:r>
+              <w:rPr>
+                <w:webHidden/>
+              </w:rPr>
+              <w:fldChar w:fldCharType="end"/>
+            </w:r>
+          </w:hyperlink>
+        </w:p>
+        <w:p>
+          <w:pPr>
+            <w:pStyle w:val="Inhopg3"/>
+            <w:rPr>
+              <w:rFonts w:eastAsiaTheme="minorEastAsia" w:cstheme="minorBidi"/>
+              <w:noProof/>
+              <w:color w:val="auto"/>
+              <w:kern w:val="2"/>
+              <w:sz w:val="24"/>
+              <w:szCs w:val="24"/>
+              <w14:ligatures w14:val="standardContextual"/>
+            </w:rPr>
+          </w:pPr>
+          <w:hyperlink w:anchor="_Toc201951351" w:history="1">
+            <w:r>
+              <w:rPr>
+                <w:rStyle w:val="Hyperlink"/>
+                <w:noProof/>
+              </w:rPr>
+              <w:t>1.3.1</w:t>
+            </w:r>
+            <w:r>
+              <w:rPr>
+                <w:rFonts w:eastAsiaTheme="minorEastAsia" w:cstheme="minorBidi"/>
+                <w:noProof/>
+                <w:color w:val="auto"/>
+                <w:kern w:val="2"/>
+                <w:sz w:val="24"/>
+                <w:szCs w:val="24"/>
+                <w14:ligatures w14:val="standardContextual"/>
+              </w:rPr>
+              <w:tab/>
+            </w:r>
+            <w:r>
+              <w:rPr>
+                <w:rStyle w:val="Hyperlink"/>
+                <w:noProof/>
+              </w:rPr>
+              <w:t>Mijn Maatregelen</w:t>
+            </w:r>
+            <w:r>
+              <w:rPr>
+                <w:noProof/>
+                <w:webHidden/>
+              </w:rPr>
+              <w:tab/>
+            </w:r>
+            <w:r>
+              <w:rPr>
+                <w:noProof/>
+                <w:webHidden/>
+              </w:rPr>
+              <w:fldChar w:fldCharType="begin"/>
+            </w:r>
+            <w:r>
+              <w:rPr>
+                <w:noProof/>
+                <w:webHidden/>
+              </w:rPr>
+              <w:instrText xml:space="preserve"> PAGEREF _Toc201951351 \h </w:instrText>
+            </w:r>
+            <w:r>
+              <w:rPr>
+                <w:noProof/>
+                <w:webHidden/>
+              </w:rPr>
+            </w:r>
+            <w:r>
+              <w:rPr>
+                <w:noProof/>
+                <w:webHidden/>
+              </w:rPr>
+              <w:fldChar w:fldCharType="separate"/>
+            </w:r>
+            <w:r>
+              <w:rPr>
+                <w:noProof/>
+                <w:webHidden/>
+              </w:rPr>
+              <w:t>6</w:t>
+            </w:r>
+            <w:r>
+              <w:rPr>
+                <w:noProof/>
+                <w:webHidden/>
+              </w:rPr>
+              <w:fldChar w:fldCharType="end"/>
+            </w:r>
+          </w:hyperlink>
+        </w:p>
+        <w:p>
+          <w:pPr>
+            <w:pStyle w:val="Inhopg2"/>
+            <w:rPr>
+              <w:rFonts w:eastAsiaTheme="minorEastAsia" w:cstheme="minorBidi"/>
+              <w:color w:val="auto"/>
+              <w:kern w:val="2"/>
+              <w:sz w:val="24"/>
+              <w:szCs w:val="24"/>
+              <w14:ligatures w14:val="standardContextual"/>
+            </w:rPr>
+          </w:pPr>
+          <w:hyperlink w:anchor="_Toc201951352" w:history="1">
+            <w:r>
+              <w:rPr>
+                <w:rStyle w:val="Hyperlink"/>
+              </w:rPr>
+              <w:t>1.4</w:t>
+            </w:r>
+            <w:r>
+              <w:rPr>
+                <w:rFonts w:eastAsiaTheme="minorEastAsia" w:cstheme="minorBidi"/>
+                <w:color w:val="auto"/>
+                <w:kern w:val="2"/>
+                <w:sz w:val="24"/>
+                <w:szCs w:val="24"/>
+                <w14:ligatures w14:val="standardContextual"/>
+              </w:rPr>
+              <w:tab/>
+            </w:r>
+            <w:r>
+              <w:rPr>
+                <w:rStyle w:val="Hyperlink"/>
+              </w:rPr>
+              <w:t>Insecure Design</w:t>
+            </w:r>
+            <w:r>
+              <w:rPr>
+                <w:webHidden/>
+              </w:rPr>
+              <w:tab/>
+            </w:r>
+            <w:r>
+              <w:rPr>
+                <w:webHidden/>
+              </w:rPr>
+              <w:fldChar w:fldCharType="begin"/>
+            </w:r>
+            <w:r>
+              <w:rPr>
+                <w:webHidden/>
+              </w:rPr>
+              <w:instrText xml:space="preserve"> PAGEREF _Toc201951352 \h </w:instrText>
+            </w:r>
+            <w:r>
+              <w:rPr>
+                <w:webHidden/>
+              </w:rPr>
+            </w:r>
+            <w:r>
+              <w:rPr>
+                <w:webHidden/>
+              </w:rPr>
+              <w:fldChar w:fldCharType="separate"/>
+            </w:r>
+            <w:r>
+              <w:rPr>
+                <w:webHidden/>
+              </w:rPr>
+              <w:t>7</w:t>
+            </w:r>
+            <w:r>
+              <w:rPr>
+                <w:webHidden/>
+              </w:rPr>
+              <w:fldChar w:fldCharType="end"/>
+            </w:r>
+          </w:hyperlink>
+        </w:p>
+        <w:p>
+          <w:pPr>
+            <w:pStyle w:val="Inhopg3"/>
+            <w:rPr>
+              <w:rFonts w:eastAsiaTheme="minorEastAsia" w:cstheme="minorBidi"/>
+              <w:noProof/>
+              <w:color w:val="auto"/>
+              <w:kern w:val="2"/>
+              <w:sz w:val="24"/>
+              <w:szCs w:val="24"/>
+              <w14:ligatures w14:val="standardContextual"/>
+            </w:rPr>
+          </w:pPr>
+          <w:hyperlink w:anchor="_Toc201951353" w:history="1">
+            <w:r>
+              <w:rPr>
+                <w:rStyle w:val="Hyperlink"/>
+                <w:noProof/>
+              </w:rPr>
+              <w:t>1.4.1</w:t>
+            </w:r>
+            <w:r>
+              <w:rPr>
+                <w:rFonts w:eastAsiaTheme="minorEastAsia" w:cstheme="minorBidi"/>
+                <w:noProof/>
+                <w:color w:val="auto"/>
+                <w:kern w:val="2"/>
+                <w:sz w:val="24"/>
+                <w:szCs w:val="24"/>
+                <w14:ligatures w14:val="standardContextual"/>
+              </w:rPr>
+              <w:tab/>
+            </w:r>
+            <w:r>
+              <w:rPr>
+                <w:rStyle w:val="Hyperlink"/>
+                <w:noProof/>
+              </w:rPr>
+              <w:t>Mijn maatregelen</w:t>
+            </w:r>
+            <w:r>
+              <w:rPr>
+                <w:noProof/>
+                <w:webHidden/>
+              </w:rPr>
+              <w:tab/>
+            </w:r>
+            <w:r>
+              <w:rPr>
+                <w:noProof/>
+                <w:webHidden/>
+              </w:rPr>
+              <w:fldChar w:fldCharType="begin"/>
+            </w:r>
+            <w:r>
+              <w:rPr>
+                <w:noProof/>
+                <w:webHidden/>
+              </w:rPr>
+              <w:instrText xml:space="preserve"> PAGEREF _Toc201951353 \h </w:instrText>
+            </w:r>
+            <w:r>
+              <w:rPr>
+                <w:noProof/>
+                <w:webHidden/>
+              </w:rPr>
+            </w:r>
+            <w:r>
+              <w:rPr>
+                <w:noProof/>
+                <w:webHidden/>
+              </w:rPr>
+              <w:fldChar w:fldCharType="separate"/>
+            </w:r>
+            <w:r>
+              <w:rPr>
+                <w:noProof/>
+                <w:webHidden/>
+              </w:rPr>
+              <w:t>7</w:t>
+            </w:r>
+            <w:r>
+              <w:rPr>
+                <w:noProof/>
+                <w:webHidden/>
+              </w:rPr>
+              <w:fldChar w:fldCharType="end"/>
+            </w:r>
+          </w:hyperlink>
+        </w:p>
+        <w:p>
+          <w:pPr>
+            <w:pStyle w:val="Inhopg2"/>
+            <w:rPr>
+              <w:rFonts w:eastAsiaTheme="minorEastAsia" w:cstheme="minorBidi"/>
+              <w:color w:val="auto"/>
+              <w:kern w:val="2"/>
+              <w:sz w:val="24"/>
+              <w:szCs w:val="24"/>
+              <w14:ligatures w14:val="standardContextual"/>
+            </w:rPr>
+          </w:pPr>
+          <w:hyperlink w:anchor="_Toc201951354" w:history="1">
+            <w:r>
+              <w:rPr>
+                <w:rStyle w:val="Hyperlink"/>
+              </w:rPr>
+              <w:t>1.5</w:t>
+            </w:r>
+            <w:r>
+              <w:rPr>
+                <w:rFonts w:eastAsiaTheme="minorEastAsia" w:cstheme="minorBidi"/>
+                <w:color w:val="auto"/>
+                <w:kern w:val="2"/>
+                <w:sz w:val="24"/>
+                <w:szCs w:val="24"/>
+                <w14:ligatures w14:val="standardContextual"/>
+              </w:rPr>
+              <w:tab/>
+            </w:r>
+            <w:r>
+              <w:rPr>
+                <w:rStyle w:val="Hyperlink"/>
+              </w:rPr>
+              <w:t>Identification and Authentication Failures</w:t>
+            </w:r>
+            <w:r>
+              <w:rPr>
+                <w:webHidden/>
+              </w:rPr>
+              <w:tab/>
+            </w:r>
+            <w:r>
+              <w:rPr>
+                <w:webHidden/>
+              </w:rPr>
+              <w:fldChar w:fldCharType="begin"/>
+            </w:r>
+            <w:r>
+              <w:rPr>
+                <w:webHidden/>
+              </w:rPr>
+              <w:instrText xml:space="preserve"> PAGEREF _Toc201951354 \h </w:instrText>
+            </w:r>
+            <w:r>
+              <w:rPr>
+                <w:webHidden/>
+              </w:rPr>
+            </w:r>
+            <w:r>
+              <w:rPr>
+                <w:webHidden/>
+              </w:rPr>
+              <w:fldChar w:fldCharType="separate"/>
+            </w:r>
+            <w:r>
+              <w:rPr>
+                <w:webHidden/>
+              </w:rPr>
+              <w:t>8</w:t>
+            </w:r>
+            <w:r>
+              <w:rPr>
+                <w:webHidden/>
+              </w:rPr>
+              <w:fldChar w:fldCharType="end"/>
+            </w:r>
+          </w:hyperlink>
+        </w:p>
+        <w:p>
+          <w:pPr>
+            <w:pStyle w:val="Inhopg3"/>
+            <w:rPr>
+              <w:rFonts w:eastAsiaTheme="minorEastAsia" w:cstheme="minorBidi"/>
+              <w:noProof/>
+              <w:color w:val="auto"/>
+              <w:kern w:val="2"/>
+              <w:sz w:val="24"/>
+              <w:szCs w:val="24"/>
+              <w14:ligatures w14:val="standardContextual"/>
+            </w:rPr>
+          </w:pPr>
+          <w:hyperlink w:anchor="_Toc201951355" w:history="1">
+            <w:r>
+              <w:rPr>
+                <w:rStyle w:val="Hyperlink"/>
+                <w:noProof/>
+              </w:rPr>
+              <w:t>1.5.1</w:t>
+            </w:r>
+            <w:r>
+              <w:rPr>
+                <w:rFonts w:eastAsiaTheme="minorEastAsia" w:cstheme="minorBidi"/>
+                <w:noProof/>
+                <w:color w:val="auto"/>
+                <w:kern w:val="2"/>
+                <w:sz w:val="24"/>
+                <w:szCs w:val="24"/>
+                <w14:ligatures w14:val="standardContextual"/>
+              </w:rPr>
+              <w:tab/>
+            </w:r>
+            <w:r>
+              <w:rPr>
+                <w:rStyle w:val="Hyperlink"/>
+                <w:noProof/>
+              </w:rPr>
+              <w:t>Mijn maatregelen</w:t>
+            </w:r>
+            <w:r>
+              <w:rPr>
+                <w:noProof/>
+                <w:webHidden/>
+              </w:rPr>
+              <w:tab/>
+            </w:r>
+            <w:r>
+              <w:rPr>
+                <w:noProof/>
+                <w:webHidden/>
+              </w:rPr>
+              <w:fldChar w:fldCharType="begin"/>
+            </w:r>
+            <w:r>
+              <w:rPr>
+                <w:noProof/>
+                <w:webHidden/>
+              </w:rPr>
+              <w:instrText xml:space="preserve"> PAGEREF _Toc201951355 \h </w:instrText>
+            </w:r>
+            <w:r>
+              <w:rPr>
+                <w:noProof/>
+                <w:webHidden/>
+              </w:rPr>
+            </w:r>
+            <w:r>
+              <w:rPr>
+                <w:noProof/>
+                <w:webHidden/>
+              </w:rPr>
+              <w:fldChar w:fldCharType="separate"/>
+            </w:r>
+            <w:r>
+              <w:rPr>
+                <w:noProof/>
+                <w:webHidden/>
+              </w:rPr>
+              <w:t>8</w:t>
+            </w:r>
+            <w:r>
+              <w:rPr>
+                <w:noProof/>
+                <w:webHidden/>
+              </w:rPr>
+              <w:fldChar w:fldCharType="end"/>
+            </w:r>
+          </w:hyperlink>
+        </w:p>
+        <w:p>
+          <w:pPr>
+            <w:pStyle w:val="Inhopg1"/>
+            <w:rPr>
+              <w:rFonts w:eastAsiaTheme="minorEastAsia" w:cstheme="minorBidi"/>
+              <w:b w:val="0"/>
+              <w:caps w:val="0"/>
+              <w:color w:val="auto"/>
+              <w:kern w:val="2"/>
+              <w:sz w:val="24"/>
+              <w:szCs w:val="24"/>
+              <w14:ligatures w14:val="standardContextual"/>
+            </w:rPr>
+          </w:pPr>
+          <w:hyperlink w:anchor="_Toc201951356" w:history="1">
+            <w:r>
+              <w:rPr>
+                <w:rStyle w:val="Hyperlink"/>
+              </w:rPr>
               <w:t>2</w:t>
+            </w:r>
+            <w:r>
+              <w:rPr>
+                <w:rFonts w:eastAsiaTheme="minorEastAsia" w:cstheme="minorBidi"/>
+                <w:b w:val="0"/>
+                <w:caps w:val="0"/>
+                <w:color w:val="auto"/>
+                <w:kern w:val="2"/>
+                <w:sz w:val="24"/>
+                <w:szCs w:val="24"/>
+                <w14:ligatures w14:val="standardContextual"/>
+              </w:rPr>
+              <w:tab/>
+            </w:r>
+            <w:r>
+              <w:rPr>
+                <w:rStyle w:val="Hyperlink"/>
+              </w:rPr>
+              <w:t>Bijlagen</w:t>
+            </w:r>
+            <w:r>
+              <w:rPr>
+                <w:webHidden/>
+              </w:rPr>
+              <w:tab/>
+            </w:r>
+            <w:r>
+              <w:rPr>
+                <w:webHidden/>
+              </w:rPr>
+              <w:fldChar w:fldCharType="begin"/>
+            </w:r>
+            <w:r>
+              <w:rPr>
+                <w:webHidden/>
+              </w:rPr>
+              <w:instrText xml:space="preserve"> PAGEREF _Toc201951356 \h </w:instrText>
+            </w:r>
+            <w:r>
+              <w:rPr>
+                <w:webHidden/>
+              </w:rPr>
+            </w:r>
+            <w:r>
+              <w:rPr>
+                <w:webHidden/>
+              </w:rPr>
+              <w:fldChar w:fldCharType="separate"/>
+            </w:r>
+            <w:r>
+              <w:rPr>
+                <w:webHidden/>
+              </w:rPr>
+              <w:t>9</w:t>
+            </w:r>
+            <w:r>
+              <w:rPr>
+                <w:webHidden/>
+              </w:rPr>
+              <w:fldChar w:fldCharType="end"/>
+            </w:r>
+          </w:hyperlink>
+        </w:p>
+        <w:p>
+          <w:pPr>
+            <w:pStyle w:val="Inhopg2"/>
+            <w:rPr>
+              <w:rFonts w:eastAsiaTheme="minorEastAsia" w:cstheme="minorBidi"/>
+              <w:color w:val="auto"/>
+              <w:kern w:val="2"/>
+              <w:sz w:val="24"/>
+              <w:szCs w:val="24"/>
+              <w14:ligatures w14:val="standardContextual"/>
+            </w:rPr>
+          </w:pPr>
+          <w:hyperlink w:anchor="_Toc201951357" w:history="1">
+            <w:r>
+              <w:rPr>
+                <w:rStyle w:val="Hyperlink"/>
+              </w:rPr>
+              <w:t>2.1</w:t>
+            </w:r>
+            <w:r>
+              <w:rPr>
+                <w:rFonts w:eastAsiaTheme="minorEastAsia" w:cstheme="minorBidi"/>
+                <w:color w:val="auto"/>
+                <w:kern w:val="2"/>
+                <w:sz w:val="24"/>
+                <w:szCs w:val="24"/>
+                <w14:ligatures w14:val="standardContextual"/>
+              </w:rPr>
+              <w:tab/>
+            </w:r>
+            <w:r>
+              <w:rPr>
+                <w:rStyle w:val="Hyperlink"/>
+              </w:rPr>
+              <w:t>Broken Access Control</w:t>
+            </w:r>
+            <w:r>
+              <w:rPr>
+                <w:webHidden/>
+              </w:rPr>
+              <w:tab/>
+            </w:r>
+            <w:r>
+              <w:rPr>
+                <w:webHidden/>
+              </w:rPr>
+              <w:fldChar w:fldCharType="begin"/>
+            </w:r>
+            <w:r>
+              <w:rPr>
+                <w:webHidden/>
+              </w:rPr>
+              <w:instrText xml:space="preserve"> PAGEREF _Toc201951357 \h </w:instrText>
+            </w:r>
+            <w:r>
+              <w:rPr>
+                <w:webHidden/>
+              </w:rPr>
+            </w:r>
+            <w:r>
+              <w:rPr>
+                <w:webHidden/>
+              </w:rPr>
+              <w:fldChar w:fldCharType="separate"/>
+            </w:r>
+            <w:r>
+              <w:rPr>
+                <w:webHidden/>
+              </w:rPr>
+              <w:t>9</w:t>
+            </w:r>
+            <w:r>
+              <w:rPr>
+                <w:webHidden/>
+              </w:rPr>
+              <w:fldChar w:fldCharType="end"/>
+            </w:r>
+          </w:hyperlink>
+        </w:p>
+        <w:p>
+          <w:pPr>
+            <w:pStyle w:val="Inhopg2"/>
+            <w:rPr>
+              <w:rFonts w:eastAsiaTheme="minorEastAsia" w:cstheme="minorBidi"/>
+              <w:color w:val="auto"/>
+              <w:kern w:val="2"/>
+              <w:sz w:val="24"/>
+              <w:szCs w:val="24"/>
+              <w14:ligatures w14:val="standardContextual"/>
+            </w:rPr>
+          </w:pPr>
+          <w:hyperlink w:anchor="_Toc201951358" w:history="1">
+            <w:r>
+              <w:rPr>
+                <w:rStyle w:val="Hyperlink"/>
+              </w:rPr>
+              <w:t>2.2</w:t>
+            </w:r>
+            <w:r>
+              <w:rPr>
+                <w:rFonts w:eastAsiaTheme="minorEastAsia" w:cstheme="minorBidi"/>
+                <w:color w:val="auto"/>
+                <w:kern w:val="2"/>
+                <w:sz w:val="24"/>
+                <w:szCs w:val="24"/>
+                <w14:ligatures w14:val="standardContextual"/>
+              </w:rPr>
+              <w:tab/>
+            </w:r>
+            <w:r>
+              <w:rPr>
+                <w:rStyle w:val="Hyperlink"/>
+              </w:rPr>
+              <w:t>Cryptographic Failures</w:t>
+            </w:r>
+            <w:r>
+              <w:rPr>
+                <w:webHidden/>
+              </w:rPr>
+              <w:tab/>
+            </w:r>
+            <w:r>
+              <w:rPr>
+                <w:webHidden/>
+              </w:rPr>
+              <w:fldChar w:fldCharType="begin"/>
+            </w:r>
+            <w:r>
+              <w:rPr>
+                <w:webHidden/>
+              </w:rPr>
+              <w:instrText xml:space="preserve"> PAGEREF _Toc201951358 \h </w:instrText>
+            </w:r>
+            <w:r>
+              <w:rPr>
+                <w:webHidden/>
+              </w:rPr>
+            </w:r>
+            <w:r>
+              <w:rPr>
+                <w:webHidden/>
+              </w:rPr>
+              <w:fldChar w:fldCharType="separate"/>
+            </w:r>
+            <w:r>
+              <w:rPr>
+                <w:webHidden/>
+              </w:rPr>
+              <w:t>10</w:t>
+            </w:r>
+            <w:r>
+              <w:rPr>
+                <w:webHidden/>
+              </w:rPr>
+              <w:fldChar w:fldCharType="end"/>
+            </w:r>
+          </w:hyperlink>
+        </w:p>
+        <w:p>
+          <w:pPr>
+            <w:pStyle w:val="Inhopg2"/>
+            <w:rPr>
+              <w:rFonts w:eastAsiaTheme="minorEastAsia" w:cstheme="minorBidi"/>
+              <w:color w:val="auto"/>
+              <w:kern w:val="2"/>
+              <w:sz w:val="24"/>
+              <w:szCs w:val="24"/>
+              <w14:ligatures w14:val="standardContextual"/>
+            </w:rPr>
+          </w:pPr>
+          <w:hyperlink w:anchor="_Toc201951359" w:history="1">
+            <w:r>
+              <w:rPr>
+                <w:rStyle w:val="Hyperlink"/>
+              </w:rPr>
+              <w:t>2.3</w:t>
+            </w:r>
+            <w:r>
+              <w:rPr>
+                <w:rFonts w:eastAsiaTheme="minorEastAsia" w:cstheme="minorBidi"/>
+                <w:color w:val="auto"/>
+                <w:kern w:val="2"/>
+                <w:sz w:val="24"/>
+                <w:szCs w:val="24"/>
+                <w14:ligatures w14:val="standardContextual"/>
+              </w:rPr>
+              <w:tab/>
+            </w:r>
+            <w:r>
+              <w:rPr>
+                <w:rStyle w:val="Hyperlink"/>
+              </w:rPr>
+              <w:t>Injection (SQL)</w:t>
+            </w:r>
+            <w:r>
+              <w:rPr>
+                <w:webHidden/>
+              </w:rPr>
+              <w:tab/>
+            </w:r>
+            <w:r>
+              <w:rPr>
+                <w:webHidden/>
+              </w:rPr>
+              <w:fldChar w:fldCharType="begin"/>
+            </w:r>
+            <w:r>
+              <w:rPr>
+                <w:webHidden/>
+              </w:rPr>
+              <w:instrText xml:space="preserve"> PAGEREF _Toc201951359 \h </w:instrText>
+            </w:r>
+            <w:r>
+              <w:rPr>
+                <w:webHidden/>
+              </w:rPr>
+            </w:r>
+            <w:r>
+              <w:rPr>
+                <w:webHidden/>
+              </w:rPr>
+              <w:fldChar w:fldCharType="separate"/>
+            </w:r>
+            <w:r>
+              <w:rPr>
+                <w:webHidden/>
+              </w:rPr>
+              <w:t>11</w:t>
+            </w:r>
+            <w:r>
+              <w:rPr>
+                <w:webHidden/>
+              </w:rPr>
+              <w:fldChar w:fldCharType="end"/>
+            </w:r>
+          </w:hyperlink>
+        </w:p>
+        <w:p>
+          <w:pPr>
+            <w:pStyle w:val="Inhopg2"/>
+            <w:rPr>
+              <w:rFonts w:eastAsiaTheme="minorEastAsia" w:cstheme="minorBidi"/>
+              <w:color w:val="auto"/>
+              <w:kern w:val="2"/>
+              <w:sz w:val="24"/>
+              <w:szCs w:val="24"/>
+              <w14:ligatures w14:val="standardContextual"/>
+            </w:rPr>
+          </w:pPr>
+          <w:hyperlink w:anchor="_Toc201951360" w:history="1">
+            <w:r>
+              <w:rPr>
+                <w:rStyle w:val="Hyperlink"/>
+              </w:rPr>
+              <w:t>2.4</w:t>
+            </w:r>
+            <w:r>
+              <w:rPr>
+                <w:rFonts w:eastAsiaTheme="minorEastAsia" w:cstheme="minorBidi"/>
+                <w:color w:val="auto"/>
+                <w:kern w:val="2"/>
+                <w:sz w:val="24"/>
+                <w:szCs w:val="24"/>
+                <w14:ligatures w14:val="standardContextual"/>
+              </w:rPr>
+              <w:tab/>
+            </w:r>
+            <w:r>
+              <w:rPr>
+                <w:rStyle w:val="Hyperlink"/>
+              </w:rPr>
+              <w:t>Insecure Design</w:t>
+            </w:r>
+            <w:r>
+              <w:rPr>
+                <w:webHidden/>
+              </w:rPr>
+              <w:tab/>
+            </w:r>
+            <w:r>
+              <w:rPr>
+                <w:webHidden/>
+              </w:rPr>
+              <w:fldChar w:fldCharType="begin"/>
+            </w:r>
+            <w:r>
+              <w:rPr>
+                <w:webHidden/>
+              </w:rPr>
+              <w:instrText xml:space="preserve"> PAGEREF _Toc201951360 \h </w:instrText>
+            </w:r>
+            <w:r>
+              <w:rPr>
+                <w:webHidden/>
+              </w:rPr>
+            </w:r>
+            <w:r>
+              <w:rPr>
+                <w:webHidden/>
+              </w:rPr>
+              <w:fldChar w:fldCharType="separate"/>
+            </w:r>
+            <w:r>
+              <w:rPr>
+                <w:webHidden/>
+              </w:rPr>
+              <w:t>12</w:t>
+            </w:r>
+            <w:r>
+              <w:rPr>
+                <w:webHidden/>
+              </w:rPr>
+              <w:fldChar w:fldCharType="end"/>
+            </w:r>
+          </w:hyperlink>
+        </w:p>
+        <w:p>
+          <w:pPr>
+            <w:pStyle w:val="Inhopg2"/>
+            <w:rPr>
+              <w:rFonts w:eastAsiaTheme="minorEastAsia" w:cstheme="minorBidi"/>
+              <w:color w:val="auto"/>
+              <w:kern w:val="2"/>
+              <w:sz w:val="24"/>
+              <w:szCs w:val="24"/>
+              <w14:ligatures w14:val="standardContextual"/>
+            </w:rPr>
+          </w:pPr>
+          <w:hyperlink w:anchor="_Toc201951361" w:history="1">
+            <w:r>
+              <w:rPr>
+                <w:rStyle w:val="Hyperlink"/>
+              </w:rPr>
+              <w:t>2.5</w:t>
+            </w:r>
+            <w:r>
+              <w:rPr>
+                <w:rFonts w:eastAsiaTheme="minorEastAsia" w:cstheme="minorBidi"/>
+                <w:color w:val="auto"/>
+                <w:kern w:val="2"/>
+                <w:sz w:val="24"/>
+                <w:szCs w:val="24"/>
+                <w14:ligatures w14:val="standardContextual"/>
+              </w:rPr>
+              <w:tab/>
+            </w:r>
+            <w:r>
+              <w:rPr>
+                <w:rStyle w:val="Hyperlink"/>
+              </w:rPr>
+              <w:t>Identification and Authentication Failures</w:t>
+            </w:r>
+            <w:r>
+              <w:rPr>
+                <w:webHidden/>
+              </w:rPr>
+              <w:tab/>
+            </w:r>
+            <w:r>
+              <w:rPr>
+                <w:webHidden/>
+              </w:rPr>
+              <w:fldChar w:fldCharType="begin"/>
+            </w:r>
+            <w:r>
+              <w:rPr>
+                <w:webHidden/>
+              </w:rPr>
+              <w:instrText xml:space="preserve"> PAGEREF _Toc201951361 \h </w:instrText>
+            </w:r>
+            <w:r>
+              <w:rPr>
+                <w:webHidden/>
+              </w:rPr>
+            </w:r>
+            <w:r>
+              <w:rPr>
+                <w:webHidden/>
+              </w:rPr>
+              <w:fldChar w:fldCharType="separate"/>
+            </w:r>
+            <w:r>
+              <w:rPr>
+                <w:webHidden/>
+              </w:rPr>
+              <w:t>13</w:t>
+            </w:r>
+            <w:r>
+              <w:rPr>
+                <w:webHidden/>
+              </w:rPr>
+              <w:fldChar w:fldCharType="end"/>
+            </w:r>
+          </w:hyperlink>
+        </w:p>
+        <w:p>
+          <w:pPr>
+            <w:pStyle w:val="Inhopg1"/>
+            <w:rPr>
+              <w:rFonts w:eastAsiaTheme="minorEastAsia" w:cstheme="minorBidi"/>
+              <w:b w:val="0"/>
+              <w:caps w:val="0"/>
+              <w:color w:val="auto"/>
+              <w:kern w:val="2"/>
+              <w:sz w:val="24"/>
+              <w:szCs w:val="24"/>
+              <w14:ligatures w14:val="standardContextual"/>
+            </w:rPr>
+          </w:pPr>
+          <w:hyperlink w:anchor="_Toc201951362" w:history="1">
+            <w:r>
+              <w:rPr>
+                <w:rStyle w:val="Hyperlink"/>
+              </w:rPr>
+              <w:t>3</w:t>
+            </w:r>
+            <w:r>
+              <w:rPr>
+                <w:rFonts w:eastAsiaTheme="minorEastAsia" w:cstheme="minorBidi"/>
+                <w:b w:val="0"/>
+                <w:caps w:val="0"/>
+                <w:color w:val="auto"/>
+                <w:kern w:val="2"/>
+                <w:sz w:val="24"/>
+                <w:szCs w:val="24"/>
+                <w14:ligatures w14:val="standardContextual"/>
+              </w:rPr>
+              <w:tab/>
+            </w:r>
+            <w:r>
+              <w:rPr>
+                <w:rStyle w:val="Hyperlink"/>
+              </w:rPr>
+              <w:t>zelf ingevuld beoordelingsmodel</w:t>
+            </w:r>
+            <w:r>
+              <w:rPr>
+                <w:webHidden/>
+              </w:rPr>
+              <w:tab/>
+            </w:r>
+            <w:r>
+              <w:rPr>
+                <w:webHidden/>
+              </w:rPr>
+              <w:fldChar w:fldCharType="begin"/>
+            </w:r>
+            <w:r>
+              <w:rPr>
+                <w:webHidden/>
+              </w:rPr>
+              <w:instrText xml:space="preserve"> PAGEREF _Toc201951362 \h </w:instrText>
+            </w:r>
+            <w:r>
+              <w:rPr>
+                <w:webHidden/>
+              </w:rPr>
+            </w:r>
+            <w:r>
+              <w:rPr>
+                <w:webHidden/>
+              </w:rPr>
+              <w:fldChar w:fldCharType="separate"/>
+            </w:r>
+            <w:r>
+              <w:rPr>
+                <w:webHidden/>
+              </w:rPr>
+              <w:t>14</w:t>
+            </w:r>
+            <w:r>
+              <w:rPr>
+                <w:webHidden/>
+              </w:rPr>
+              <w:fldChar w:fldCharType="end"/>
+            </w:r>
+          </w:hyperlink>
+        </w:p>
+        <w:p>
+          <w:pPr>
+            <w:pStyle w:val="Inhopg1"/>
+            <w:rPr>
+              <w:rFonts w:eastAsiaTheme="minorEastAsia" w:cstheme="minorBidi"/>
+              <w:b w:val="0"/>
+              <w:caps w:val="0"/>
+              <w:color w:val="auto"/>
+              <w:kern w:val="2"/>
+              <w:sz w:val="24"/>
+              <w:szCs w:val="24"/>
+              <w14:ligatures w14:val="standardContextual"/>
+            </w:rPr>
+          </w:pPr>
+          <w:hyperlink w:anchor="_Toc201951363" w:history="1">
+            <w:r>
+              <w:rPr>
+                <w:rStyle w:val="Hyperlink"/>
+              </w:rPr>
+              <w:t>4</w:t>
+            </w:r>
+            <w:r>
+              <w:rPr>
+                <w:rFonts w:eastAsiaTheme="minorEastAsia" w:cstheme="minorBidi"/>
+                <w:b w:val="0"/>
+                <w:caps w:val="0"/>
+                <w:color w:val="auto"/>
+                <w:kern w:val="2"/>
+                <w:sz w:val="24"/>
+                <w:szCs w:val="24"/>
+                <w14:ligatures w14:val="standardContextual"/>
+              </w:rPr>
+              <w:tab/>
+            </w:r>
+            <w:r>
+              <w:rPr>
+                <w:rStyle w:val="Hyperlink"/>
+              </w:rPr>
+              <w:t>Bibliografie</w:t>
+            </w:r>
+            <w:r>
+              <w:rPr>
+                <w:webHidden/>
+              </w:rPr>
+              <w:tab/>
+            </w:r>
+            <w:r>
+              <w:rPr>
+                <w:webHidden/>
+              </w:rPr>
+              <w:fldChar w:fldCharType="begin"/>
+            </w:r>
+            <w:r>
+              <w:rPr>
+                <w:webHidden/>
+              </w:rPr>
+              <w:instrText xml:space="preserve"> PAGEREF _Toc201951363 \h </w:instrText>
+            </w:r>
+            <w:r>
+              <w:rPr>
+                <w:webHidden/>
+              </w:rPr>
+            </w:r>
+            <w:r>
+              <w:rPr>
+                <w:webHidden/>
+              </w:rPr>
+              <w:fldChar w:fldCharType="separate"/>
+            </w:r>
+            <w:r>
+              <w:rPr>
+                <w:webHidden/>
+              </w:rPr>
+              <w:t>15</w:t>
+            </w:r>
+            <w:r>
+              <w:rPr>
+                <w:webHidden/>
+              </w:rPr>
+              <w:fldChar w:fldCharType="end"/>
+            </w:r>
+          </w:hyperlink>
+        </w:p>
+        <w:p>
+          <w:pPr>
+            <w:pStyle w:val="Inhopg1"/>
+            <w:rPr>
+              <w:rFonts w:eastAsiaTheme="minorEastAsia" w:cstheme="minorBidi"/>
+              <w:b w:val="0"/>
+              <w:caps w:val="0"/>
+              <w:color w:val="auto"/>
+              <w:kern w:val="2"/>
+              <w:sz w:val="24"/>
+              <w:szCs w:val="24"/>
+              <w14:ligatures w14:val="standardContextual"/>
+            </w:rPr>
+          </w:pPr>
+          <w:hyperlink w:anchor="_Toc201951364" w:history="1">
+            <w:r>
+              <w:rPr>
+                <w:rStyle w:val="Hyperlink"/>
+              </w:rPr>
+              <w:t>(OWASP, 2021)</w:t>
+            </w:r>
+            <w:r>
+              <w:rPr>
+                <w:webHidden/>
+              </w:rPr>
+              <w:tab/>
+            </w:r>
+            <w:r>
+              <w:rPr>
+                <w:webHidden/>
+              </w:rPr>
+              <w:fldChar w:fldCharType="begin"/>
+            </w:r>
+            <w:r>
+              <w:rPr>
+                <w:webHidden/>
+              </w:rPr>
+              <w:instrText xml:space="preserve"> PAGEREF _Toc201951364 \h </w:instrText>
+            </w:r>
+            <w:r>
+              <w:rPr>
+                <w:webHidden/>
+              </w:rPr>
+            </w:r>
+            <w:r>
+              <w:rPr>
+                <w:webHidden/>
+              </w:rPr>
+              <w:fldChar w:fldCharType="separate"/>
+            </w:r>
+            <w:r>
+              <w:rPr>
+                <w:webHidden/>
+              </w:rPr>
+              <w:t>16</w:t>
             </w:r>
             <w:r>
               <w:rPr>
@@ -573,11 +1989,11 @@
         </w:p>
       </w:sdtContent>
     </w:sdt>
-    <w:bookmarkStart w:id="0" w:name="_Toc453921976" w:displacedByCustomXml="prev"/>
-    <w:bookmarkStart w:id="1" w:name="_Toc453921523" w:displacedByCustomXml="prev"/>
+    <w:bookmarkStart w:id="0" w:name="_Toc453919959" w:displacedByCustomXml="prev"/>
+    <w:bookmarkStart w:id="1" w:name="_Toc453920324" w:displacedByCustomXml="prev"/>
     <w:bookmarkStart w:id="2" w:name="_Toc453921312" w:displacedByCustomXml="prev"/>
-    <w:bookmarkStart w:id="3" w:name="_Toc453920324" w:displacedByCustomXml="prev"/>
-    <w:bookmarkStart w:id="4" w:name="_Toc453919959" w:displacedByCustomXml="prev"/>
+    <w:bookmarkStart w:id="3" w:name="_Toc453921523" w:displacedByCustomXml="prev"/>
+    <w:bookmarkStart w:id="4" w:name="_Toc453921976" w:displacedByCustomXml="prev"/>
     <w:p>
       <w:r>
         <w:br w:type="page"/>
@@ -590,7 +2006,7 @@
       <w:bookmarkStart w:id="5" w:name="_Toc455750738"/>
       <w:bookmarkStart w:id="6" w:name="_Toc455759782"/>
       <w:bookmarkStart w:id="7" w:name="_Toc536188568"/>
-      <w:bookmarkStart w:id="8" w:name="_Toc18073183"/>
+      <w:bookmarkStart w:id="8" w:name="_Toc201951344"/>
       <w:bookmarkEnd w:id="4"/>
       <w:bookmarkEnd w:id="3"/>
       <w:bookmarkEnd w:id="2"/>
@@ -607,20 +2023,38 @@
     </w:p>
     <w:p>
       <w:r>
-        <w:t xml:space="preserve">Voor de optimalisatie van de website moet veel getest worden op verschillende punten. In dit testrapport worden alle issues die op het issuebord staan getest op de werking. Zo kunnen grote belangrijke fouten gevonden en opgelost worden. Daarnaast wordt uiteindelijk voorkomen dat gebruikers tegen vervelende problemen aan lopen tijdens het gebruik van de website. </w:t>
-      </w:r>
-    </w:p>
-    <w:p>
-      <w:r>
-        <w:t xml:space="preserve">De issues die </w:t>
-      </w:r>
-      <w:proofErr w:type="spellStart"/>
-      <w:r>
-        <w:t>gestest</w:t>
-      </w:r>
-      <w:proofErr w:type="spellEnd"/>
-      <w:r>
-        <w:t xml:space="preserve"> worden in deze sprint zijn per hoofdstuk getest en gedocumenteerd. </w:t>
+        <w:t>Voor de herkansing van WTIS heb ik de casus van Pizzaria Sole Machina uitgewerkt. Hiervoor moest een website gebouwd worden waarin bestellingen geplaatst en ingezien kunnen worden voor zowel de klant als het personeel.</w:t>
+      </w:r>
+    </w:p>
+    <w:p>
+      <w:r>
+        <w:t xml:space="preserve">In dit rapport bespreek ik vijf risico’s uit de top 10 van OWASP, Open </w:t>
+      </w:r>
+      <w:r>
+        <w:t>Worldwide</w:t>
+      </w:r>
+      <w:r>
+        <w:t xml:space="preserve"> Application Security Project, door middel van een risicotabel. Daarna leg ik uit hoe ik binnen mijn eigen applicatie deze vijf risico’s heb opgevangen door voorbeelden te geven van mijn code </w:t>
+      </w:r>
+      <w:r>
+        <w:t>met een korte uitleg.</w:t>
+      </w:r>
+    </w:p>
+    <w:p>
+      <w:r>
+        <w:t xml:space="preserve">Vorig jaar heb ik WTUX al </w:t>
+      </w:r>
+      <w:r>
+        <w:t>gehaald</w:t>
+      </w:r>
+      <w:r>
+        <w:t xml:space="preserve"> dus ik hoef niet beoordeeld te worden op de html en </w:t>
+      </w:r>
+      <w:r>
+        <w:t>CSS</w:t>
+      </w:r>
+      <w:r>
+        <w:t xml:space="preserve"> code binnen mijn applicatie. </w:t>
       </w:r>
     </w:p>
     <w:p/>
@@ -635,61 +2069,30 @@
         <w:br w:type="page"/>
       </w:r>
     </w:p>
-    <w:bookmarkStart w:id="9" w:name="_Toc18073184"/>
     <w:p>
       <w:pPr>
         <w:pStyle w:val="Kop1"/>
       </w:pPr>
-      <w:sdt>
-        <w:sdtPr>
-          <w:id w:val="1838117392"/>
-          <w:placeholder>
-            <w:docPart w:val="71027C4CD6AD4262B8C97B5234E60A56"/>
-          </w:placeholder>
-          <w:temporary/>
-          <w:showingPlcHdr/>
-        </w:sdtPr>
-        <w:sdtEndPr/>
-        <w:sdtContent>
-          <w:r>
-            <w:rPr>
-              <w:rStyle w:val="Tekstvantijdelijkeaanduiding"/>
-            </w:rPr>
-            <w:t>[hoofdstuktitel]</w:t>
-          </w:r>
-        </w:sdtContent>
-      </w:sdt>
+      <w:bookmarkStart w:id="9" w:name="_Toc201951345"/>
+      <w:r>
+        <w:lastRenderedPageBreak/>
+        <w:t>Vijf risico’s</w:t>
+      </w:r>
       <w:bookmarkEnd w:id="9"/>
     </w:p>
     <w:p>
       <w:pPr>
-        <w:spacing w:after="76" w:line="259" w:lineRule="auto"/>
-        <w:ind w:left="11" w:hanging="11"/>
-      </w:pPr>
-    </w:p>
-    <w:p>
-      <w:pPr>
         <w:spacing w:after="98" w:line="259" w:lineRule="auto"/>
       </w:pPr>
-      <w:sdt>
-        <w:sdtPr>
-          <w:id w:val="835500411"/>
-          <w:placeholder>
-            <w:docPart w:val="9A51542F33794396A25966C937903A5F"/>
-          </w:placeholder>
-          <w:temporary/>
-          <w:showingPlcHdr/>
-        </w:sdtPr>
-        <w:sdtEndPr/>
-        <w:sdtContent>
-          <w:r>
-            <w:rPr>
-              <w:rStyle w:val="Tekstvantijdelijkeaanduiding"/>
-            </w:rPr>
-            <w:t>[Klik hier als je tekst wilt invoeren.]</w:t>
-          </w:r>
-        </w:sdtContent>
-      </w:sdt>
+      <w:r>
+        <w:t>Per risico laat ik stukken code zien waarmee ik de volgende vijf risico’s heb opgelost. Deze staan in</w:t>
+      </w:r>
+      <w:r>
+        <w:t xml:space="preserve"> </w:t>
+      </w:r>
+      <w:r>
+        <w:t>hoofdstuk 2 “Bijlagen”.</w:t>
+      </w:r>
     </w:p>
     <w:p>
       <w:pPr>
@@ -699,77 +2102,2780 @@
         </w:rPr>
       </w:pPr>
     </w:p>
-    <w:bookmarkStart w:id="10" w:name="_Toc18073185"/>
     <w:p>
       <w:pPr>
         <w:pStyle w:val="Kop2"/>
       </w:pPr>
+      <w:bookmarkStart w:id="10" w:name="_Toc201951346"/>
+      <w:r>
+        <w:t>Broken Accesss Control</w:t>
+      </w:r>
+      <w:bookmarkEnd w:id="10"/>
+    </w:p>
+    <w:tbl>
+      <w:tblPr>
+        <w:tblStyle w:val="Rastertabel4-Accent5"/>
+        <w:tblW w:w="0" w:type="auto"/>
+        <w:tblLook w:val="04A0" w:firstRow="1" w:lastRow="0" w:firstColumn="1" w:lastColumn="0" w:noHBand="0" w:noVBand="1"/>
+      </w:tblPr>
+      <w:tblGrid>
+        <w:gridCol w:w="2830"/>
+        <w:gridCol w:w="6344"/>
+      </w:tblGrid>
+      <w:tr>
+        <w:trPr>
+          <w:cnfStyle w:val="100000000000" w:firstRow="1" w:lastRow="0" w:firstColumn="0" w:lastColumn="0" w:oddVBand="0" w:evenVBand="0" w:oddHBand="0" w:evenHBand="0" w:firstRowFirstColumn="0" w:firstRowLastColumn="0" w:lastRowFirstColumn="0" w:lastRowLastColumn="0"/>
+          <w:trHeight w:val="1005"/>
+        </w:trPr>
+        <w:tc>
+          <w:tcPr>
+            <w:cnfStyle w:val="001000000000" w:firstRow="0" w:lastRow="0" w:firstColumn="1" w:lastColumn="0" w:oddVBand="0" w:evenVBand="0" w:oddHBand="0" w:evenHBand="0" w:firstRowFirstColumn="0" w:firstRowLastColumn="0" w:lastRowFirstColumn="0" w:lastRowLastColumn="0"/>
+            <w:tcW w:w="2830" w:type="dxa"/>
+          </w:tcPr>
+          <w:p>
+            <w:r>
+              <w:t>Risico</w:t>
+            </w:r>
+          </w:p>
+        </w:tc>
+        <w:tc>
+          <w:tcPr>
+            <w:tcW w:w="6344" w:type="dxa"/>
+          </w:tcPr>
+          <w:p>
+            <w:pPr>
+              <w:cnfStyle w:val="100000000000" w:firstRow="1" w:lastRow="0" w:firstColumn="0" w:lastColumn="0" w:oddVBand="0" w:evenVBand="0" w:oddHBand="0" w:evenHBand="0" w:firstRowFirstColumn="0" w:firstRowLastColumn="0" w:lastRowFirstColumn="0" w:lastRowLastColumn="0"/>
+              <w:rPr>
+                <w:b w:val="0"/>
+                <w:bCs w:val="0"/>
+              </w:rPr>
+            </w:pPr>
+            <w:r>
+              <w:rPr>
+                <w:b w:val="0"/>
+                <w:bCs w:val="0"/>
+              </w:rPr>
+              <w:t>Aanvallers kunnen makkelijker</w:t>
+            </w:r>
+            <w:r>
+              <w:rPr>
+                <w:b w:val="0"/>
+                <w:bCs w:val="0"/>
+              </w:rPr>
+              <w:t xml:space="preserve"> zonder </w:t>
+            </w:r>
+            <w:r>
+              <w:rPr>
+                <w:b w:val="0"/>
+                <w:bCs w:val="0"/>
+              </w:rPr>
+              <w:t>autorisatie</w:t>
+            </w:r>
+            <w:r>
+              <w:rPr>
+                <w:b w:val="0"/>
+                <w:bCs w:val="0"/>
+              </w:rPr>
+              <w:t xml:space="preserve"> toegang krijgen tot gevoelige informatie. </w:t>
+            </w:r>
+            <w:r>
+              <w:rPr>
+                <w:b w:val="0"/>
+                <w:bCs w:val="0"/>
+              </w:rPr>
+              <w:t xml:space="preserve"> </w:t>
+            </w:r>
+          </w:p>
+        </w:tc>
+      </w:tr>
+      <w:tr>
+        <w:trPr>
+          <w:cnfStyle w:val="000000100000" w:firstRow="0" w:lastRow="0" w:firstColumn="0" w:lastColumn="0" w:oddVBand="0" w:evenVBand="0" w:oddHBand="1" w:evenHBand="0" w:firstRowFirstColumn="0" w:firstRowLastColumn="0" w:lastRowFirstColumn="0" w:lastRowLastColumn="0"/>
+          <w:trHeight w:val="978"/>
+        </w:trPr>
+        <w:tc>
+          <w:tcPr>
+            <w:cnfStyle w:val="001000000000" w:firstRow="0" w:lastRow="0" w:firstColumn="1" w:lastColumn="0" w:oddVBand="0" w:evenVBand="0" w:oddHBand="0" w:evenHBand="0" w:firstRowFirstColumn="0" w:firstRowLastColumn="0" w:lastRowFirstColumn="0" w:lastRowLastColumn="0"/>
+            <w:tcW w:w="2830" w:type="dxa"/>
+          </w:tcPr>
+          <w:p>
+            <w:r>
+              <w:t>Aanvalstechniek</w:t>
+            </w:r>
+          </w:p>
+        </w:tc>
+        <w:tc>
+          <w:tcPr>
+            <w:tcW w:w="6344" w:type="dxa"/>
+          </w:tcPr>
+          <w:p>
+            <w:pPr>
+              <w:pStyle w:val="Lijstalinea"/>
+              <w:numPr>
+                <w:ilvl w:val="0"/>
+                <w:numId w:val="17"/>
+              </w:numPr>
+              <w:cnfStyle w:val="000000100000" w:firstRow="0" w:lastRow="0" w:firstColumn="0" w:lastColumn="0" w:oddVBand="0" w:evenVBand="0" w:oddHBand="1" w:evenHBand="0" w:firstRowFirstColumn="0" w:firstRowLastColumn="0" w:lastRowFirstColumn="0" w:lastRowLastColumn="0"/>
+            </w:pPr>
+            <w:r>
+              <w:t>Aanvallers kunnen sessies van andere gebruikers gebruiken om zo toegang te krijgen tot functies en gegevens</w:t>
+            </w:r>
+            <w:r>
+              <w:t>.</w:t>
+            </w:r>
+          </w:p>
+          <w:p>
+            <w:pPr>
+              <w:cnfStyle w:val="000000100000" w:firstRow="0" w:lastRow="0" w:firstColumn="0" w:lastColumn="0" w:oddVBand="0" w:evenVBand="0" w:oddHBand="1" w:evenHBand="0" w:firstRowFirstColumn="0" w:firstRowLastColumn="0" w:lastRowFirstColumn="0" w:lastRowLastColumn="0"/>
+            </w:pPr>
+          </w:p>
+          <w:p>
+            <w:pPr>
+              <w:pStyle w:val="Lijstalinea"/>
+              <w:numPr>
+                <w:ilvl w:val="0"/>
+                <w:numId w:val="17"/>
+              </w:numPr>
+              <w:cnfStyle w:val="000000100000" w:firstRow="0" w:lastRow="0" w:firstColumn="0" w:lastColumn="0" w:oddVBand="0" w:evenVBand="0" w:oddHBand="1" w:evenHBand="0" w:firstRowFirstColumn="0" w:firstRowLastColumn="0" w:lastRowFirstColumn="0" w:lastRowLastColumn="0"/>
+            </w:pPr>
+            <w:r>
+              <w:t xml:space="preserve">Aanvallers kunnen objecten of gegevens direct manipuleren via URL of andere middelen. </w:t>
+            </w:r>
+          </w:p>
+          <w:p>
+            <w:pPr>
+              <w:cnfStyle w:val="000000100000" w:firstRow="0" w:lastRow="0" w:firstColumn="0" w:lastColumn="0" w:oddVBand="0" w:evenVBand="0" w:oddHBand="1" w:evenHBand="0" w:firstRowFirstColumn="0" w:firstRowLastColumn="0" w:lastRowFirstColumn="0" w:lastRowLastColumn="0"/>
+            </w:pPr>
+          </w:p>
+          <w:p>
+            <w:pPr>
+              <w:pStyle w:val="Lijstalinea"/>
+              <w:numPr>
+                <w:ilvl w:val="0"/>
+                <w:numId w:val="17"/>
+              </w:numPr>
+              <w:cnfStyle w:val="000000100000" w:firstRow="0" w:lastRow="0" w:firstColumn="0" w:lastColumn="0" w:oddVBand="0" w:evenVBand="0" w:oddHBand="1" w:evenHBand="0" w:firstRowFirstColumn="0" w:firstRowLastColumn="0" w:lastRowFirstColumn="0" w:lastRowLastColumn="0"/>
+            </w:pPr>
+            <w:r>
+              <w:t>Aanvallers</w:t>
+            </w:r>
+            <w:r>
+              <w:t xml:space="preserve"> kunnen een beheerderstaak uitvoeren zonder </w:t>
+            </w:r>
+            <w:r>
+              <w:t>autorisatie</w:t>
+            </w:r>
+            <w:r>
+              <w:t xml:space="preserve"> door een script te injecteren.</w:t>
+            </w:r>
+          </w:p>
+        </w:tc>
+      </w:tr>
+      <w:tr>
+        <w:trPr>
+          <w:trHeight w:val="1132"/>
+        </w:trPr>
+        <w:tc>
+          <w:tcPr>
+            <w:cnfStyle w:val="001000000000" w:firstRow="0" w:lastRow="0" w:firstColumn="1" w:lastColumn="0" w:oddVBand="0" w:evenVBand="0" w:oddHBand="0" w:evenHBand="0" w:firstRowFirstColumn="0" w:firstRowLastColumn="0" w:lastRowFirstColumn="0" w:lastRowLastColumn="0"/>
+            <w:tcW w:w="2830" w:type="dxa"/>
+          </w:tcPr>
+          <w:p>
+            <w:r>
+              <w:t>Kans</w:t>
+            </w:r>
+          </w:p>
+        </w:tc>
+        <w:tc>
+          <w:tcPr>
+            <w:tcW w:w="6344" w:type="dxa"/>
+          </w:tcPr>
+          <w:p>
+            <w:pPr>
+              <w:cnfStyle w:val="000000000000" w:firstRow="0" w:lastRow="0" w:firstColumn="0" w:lastColumn="0" w:oddVBand="0" w:evenVBand="0" w:oddHBand="0" w:evenHBand="0" w:firstRowFirstColumn="0" w:firstRowLastColumn="0" w:lastRowFirstColumn="0" w:lastRowLastColumn="0"/>
+            </w:pPr>
+            <w:r>
+              <w:t>Hoog: Staat op nummer</w:t>
+            </w:r>
+            <w:r>
+              <w:t xml:space="preserve"> 1</w:t>
+            </w:r>
+            <w:r>
+              <w:t xml:space="preserve"> binnen de OWASP top 10 meest voorkomende veiligheidsrisico’s.</w:t>
+            </w:r>
+          </w:p>
+        </w:tc>
+      </w:tr>
+      <w:tr>
+        <w:trPr>
+          <w:cnfStyle w:val="000000100000" w:firstRow="0" w:lastRow="0" w:firstColumn="0" w:lastColumn="0" w:oddVBand="0" w:evenVBand="0" w:oddHBand="1" w:evenHBand="0" w:firstRowFirstColumn="0" w:firstRowLastColumn="0" w:lastRowFirstColumn="0" w:lastRowLastColumn="0"/>
+          <w:trHeight w:val="1248"/>
+        </w:trPr>
+        <w:tc>
+          <w:tcPr>
+            <w:cnfStyle w:val="001000000000" w:firstRow="0" w:lastRow="0" w:firstColumn="1" w:lastColumn="0" w:oddVBand="0" w:evenVBand="0" w:oddHBand="0" w:evenHBand="0" w:firstRowFirstColumn="0" w:firstRowLastColumn="0" w:lastRowFirstColumn="0" w:lastRowLastColumn="0"/>
+            <w:tcW w:w="2830" w:type="dxa"/>
+          </w:tcPr>
+          <w:p>
+            <w:r>
+              <w:t>Gevolg</w:t>
+            </w:r>
+          </w:p>
+        </w:tc>
+        <w:tc>
+          <w:tcPr>
+            <w:tcW w:w="6344" w:type="dxa"/>
+          </w:tcPr>
+          <w:p>
+            <w:pPr>
+              <w:cnfStyle w:val="000000100000" w:firstRow="0" w:lastRow="0" w:firstColumn="0" w:lastColumn="0" w:oddVBand="0" w:evenVBand="0" w:oddHBand="1" w:evenHBand="0" w:firstRowFirstColumn="0" w:firstRowLastColumn="0" w:lastRowFirstColumn="0" w:lastRowLastColumn="0"/>
+            </w:pPr>
+            <w:r>
+              <w:t xml:space="preserve">Datalekken kunnen plaatsvinden, gegevens kunnen gewijzigd of verwijderd worden, </w:t>
+            </w:r>
+            <w:r>
+              <w:t>ongeautoriseerde</w:t>
+            </w:r>
+            <w:r>
+              <w:rPr>
+                <w:b/>
+                <w:bCs/>
+              </w:rPr>
+              <w:t> </w:t>
+            </w:r>
+            <w:r>
+              <w:t xml:space="preserve">acties kunnen uitgevoerd worden wat uiteindelijk kan leiden tot een complete overname van de applicatie of het systeem. </w:t>
+            </w:r>
+          </w:p>
+        </w:tc>
+      </w:tr>
+    </w:tbl>
+    <w:p/>
+    <w:p>
+      <w:pPr>
+        <w:pStyle w:val="Kop3"/>
+      </w:pPr>
+      <w:bookmarkStart w:id="11" w:name="_Toc201951347"/>
+      <w:r>
+        <w:t>Mijn maatregelen</w:t>
+      </w:r>
+      <w:bookmarkEnd w:id="11"/>
+    </w:p>
+    <w:p>
+      <w:pPr>
+        <w:rPr>
+          <w:i/>
+          <w:iCs/>
+        </w:rPr>
+      </w:pPr>
+      <w:r>
+        <w:rPr>
+          <w:i/>
+          <w:iCs/>
+        </w:rPr>
+        <w:t>Zie figuur 1, 2 en 3 in hoofdstuk 2 Bijlagen.</w:t>
+      </w:r>
+    </w:p>
+    <w:p>
+      <w:r>
+        <w:t xml:space="preserve">Door </w:t>
+      </w:r>
+      <w:r>
+        <w:t>te</w:t>
+      </w:r>
+      <w:r>
+        <w:t xml:space="preserve"> voorkomen dat aanvallers </w:t>
+      </w:r>
+      <w:r>
+        <w:t>ongeautoriseerd</w:t>
+      </w:r>
+      <w:r>
+        <w:t xml:space="preserve"> in kunnen loggen als personeel heb ik op de login.php redirects geïmplementeerd op basis van de rol van de gebruiker.</w:t>
+      </w:r>
+    </w:p>
+    <w:p>
+      <w:r>
+        <w:t xml:space="preserve">In functions.php heb ik een functie loginUser geïmplementeerd die bij aanroep de username en rol van de gebruiker </w:t>
+      </w:r>
+      <w:r>
+        <w:t>ophaalt</w:t>
+      </w:r>
+      <w:r>
+        <w:t xml:space="preserve"> en deze </w:t>
+      </w:r>
+      <w:r>
+        <w:t>toevoegt</w:t>
+      </w:r>
+      <w:r>
+        <w:t xml:space="preserve"> aan de $_SESSION array. Ik roep loginUser vervolgens aan op de login.php pagina </w:t>
+      </w:r>
+      <w:r>
+        <w:t>waarop</w:t>
+      </w:r>
+      <w:r>
+        <w:t xml:space="preserve"> ik</w:t>
+      </w:r>
+      <w:r>
+        <w:t>,</w:t>
+      </w:r>
+      <w:r>
+        <w:t xml:space="preserve"> op basis van de rol van de gebruiker</w:t>
+      </w:r>
+      <w:r>
+        <w:t>,</w:t>
+      </w:r>
+      <w:r>
+        <w:t xml:space="preserve"> bepaal welke pagina de gebruiker terecht komt als de gegevens </w:t>
+      </w:r>
+      <w:r>
+        <w:t>correct</w:t>
+      </w:r>
+      <w:r>
+        <w:t xml:space="preserve"> zijn ingevoerd.</w:t>
+      </w:r>
+    </w:p>
+    <w:p>
+      <w:r>
+        <w:t xml:space="preserve">Daarnaast heb ik ervoor gezorgd dat je via de URL niet naar </w:t>
+      </w:r>
+      <w:r>
+        <w:t>personeel pagina’s</w:t>
+      </w:r>
+      <w:r>
+        <w:t xml:space="preserve"> kan navigeren, maar in plaats daarvan naar een unauthorized.php pagina wordt </w:t>
+      </w:r>
+      <w:r>
+        <w:t>gestuurd</w:t>
+      </w:r>
+      <w:r>
+        <w:t xml:space="preserve"> die weer een link naar de login.php bevat. Op deze manier kunnen gebruikers niet zomaar </w:t>
+      </w:r>
+      <w:r>
+        <w:t xml:space="preserve">ongeautoriseerd </w:t>
+      </w:r>
+      <w:r>
+        <w:t xml:space="preserve">op pagina’s komen. </w:t>
+      </w:r>
+    </w:p>
+    <w:p/>
+    <w:p>
+      <w:pPr>
+        <w:rPr>
+          <w:color w:val="auto"/>
+        </w:rPr>
+      </w:pPr>
+      <w:r>
+        <w:rPr>
+          <w:color w:val="auto"/>
+        </w:rPr>
+        <w:br w:type="page"/>
+      </w:r>
+    </w:p>
+    <w:p>
+      <w:pPr>
+        <w:pStyle w:val="Kop2"/>
+      </w:pPr>
+      <w:bookmarkStart w:id="12" w:name="_Toc201951348"/>
+      <w:r>
+        <w:lastRenderedPageBreak/>
+        <w:t>C</w:t>
+      </w:r>
+      <w:r>
+        <w:t xml:space="preserve">ryptographic </w:t>
+      </w:r>
+      <w:r>
+        <w:t>Failures</w:t>
+      </w:r>
+      <w:bookmarkEnd w:id="12"/>
+    </w:p>
+    <w:tbl>
+      <w:tblPr>
+        <w:tblStyle w:val="Rastertabel4-Accent5"/>
+        <w:tblW w:w="0" w:type="auto"/>
+        <w:tblLook w:val="04A0" w:firstRow="1" w:lastRow="0" w:firstColumn="1" w:lastColumn="0" w:noHBand="0" w:noVBand="1"/>
+      </w:tblPr>
+      <w:tblGrid>
+        <w:gridCol w:w="2830"/>
+        <w:gridCol w:w="6344"/>
+      </w:tblGrid>
+      <w:tr>
+        <w:trPr>
+          <w:cnfStyle w:val="100000000000" w:firstRow="1" w:lastRow="0" w:firstColumn="0" w:lastColumn="0" w:oddVBand="0" w:evenVBand="0" w:oddHBand="0" w:evenHBand="0" w:firstRowFirstColumn="0" w:firstRowLastColumn="0" w:lastRowFirstColumn="0" w:lastRowLastColumn="0"/>
+          <w:trHeight w:val="1005"/>
+        </w:trPr>
+        <w:tc>
+          <w:tcPr>
+            <w:cnfStyle w:val="001000000000" w:firstRow="0" w:lastRow="0" w:firstColumn="1" w:lastColumn="0" w:oddVBand="0" w:evenVBand="0" w:oddHBand="0" w:evenHBand="0" w:firstRowFirstColumn="0" w:firstRowLastColumn="0" w:lastRowFirstColumn="0" w:lastRowLastColumn="0"/>
+            <w:tcW w:w="2830" w:type="dxa"/>
+          </w:tcPr>
+          <w:p>
+            <w:r>
+              <w:t>Risico</w:t>
+            </w:r>
+          </w:p>
+        </w:tc>
+        <w:tc>
+          <w:tcPr>
+            <w:tcW w:w="6344" w:type="dxa"/>
+          </w:tcPr>
+          <w:p>
+            <w:pPr>
+              <w:cnfStyle w:val="100000000000" w:firstRow="1" w:lastRow="0" w:firstColumn="0" w:lastColumn="0" w:oddVBand="0" w:evenVBand="0" w:oddHBand="0" w:evenHBand="0" w:firstRowFirstColumn="0" w:firstRowLastColumn="0" w:lastRowFirstColumn="0" w:lastRowLastColumn="0"/>
+              <w:rPr>
+                <w:b w:val="0"/>
+                <w:bCs w:val="0"/>
+              </w:rPr>
+            </w:pPr>
+            <w:r>
+              <w:rPr>
+                <w:b w:val="0"/>
+                <w:bCs w:val="0"/>
+              </w:rPr>
+              <w:t xml:space="preserve">Aanvallers kunnen makkelijker gevoelige informatie stelen, misbruiken of manipuleren. </w:t>
+            </w:r>
+          </w:p>
+        </w:tc>
+      </w:tr>
+      <w:tr>
+        <w:trPr>
+          <w:cnfStyle w:val="000000100000" w:firstRow="0" w:lastRow="0" w:firstColumn="0" w:lastColumn="0" w:oddVBand="0" w:evenVBand="0" w:oddHBand="1" w:evenHBand="0" w:firstRowFirstColumn="0" w:firstRowLastColumn="0" w:lastRowFirstColumn="0" w:lastRowLastColumn="0"/>
+          <w:trHeight w:val="978"/>
+        </w:trPr>
+        <w:tc>
+          <w:tcPr>
+            <w:cnfStyle w:val="001000000000" w:firstRow="0" w:lastRow="0" w:firstColumn="1" w:lastColumn="0" w:oddVBand="0" w:evenVBand="0" w:oddHBand="0" w:evenHBand="0" w:firstRowFirstColumn="0" w:firstRowLastColumn="0" w:lastRowFirstColumn="0" w:lastRowLastColumn="0"/>
+            <w:tcW w:w="2830" w:type="dxa"/>
+          </w:tcPr>
+          <w:p>
+            <w:r>
+              <w:t>Aanvalstechniek</w:t>
+            </w:r>
+          </w:p>
+        </w:tc>
+        <w:tc>
+          <w:tcPr>
+            <w:tcW w:w="6344" w:type="dxa"/>
+          </w:tcPr>
+          <w:p>
+            <w:pPr>
+              <w:cnfStyle w:val="000000100000" w:firstRow="0" w:lastRow="0" w:firstColumn="0" w:lastColumn="0" w:oddVBand="0" w:evenVBand="0" w:oddHBand="1" w:evenHBand="0" w:firstRowFirstColumn="0" w:firstRowLastColumn="0" w:lastRowFirstColumn="0" w:lastRowLastColumn="0"/>
+            </w:pPr>
+            <w:r>
+              <w:t>Hangt af van de kwetsbaarheid.</w:t>
+            </w:r>
+          </w:p>
+          <w:p>
+            <w:pPr>
+              <w:pStyle w:val="Lijstalinea"/>
+              <w:numPr>
+                <w:ilvl w:val="0"/>
+                <w:numId w:val="16"/>
+              </w:numPr>
+              <w:cnfStyle w:val="000000100000" w:firstRow="0" w:lastRow="0" w:firstColumn="0" w:lastColumn="0" w:oddVBand="0" w:evenVBand="0" w:oddHBand="1" w:evenHBand="0" w:firstRowFirstColumn="0" w:firstRowLastColumn="0" w:lastRowFirstColumn="0" w:lastRowLastColumn="0"/>
+            </w:pPr>
+            <w:r>
+              <w:t xml:space="preserve">Aanvallers kunnen verschillende tools gebruiken voor het breken van slechte encryptie algoritmes, zoals </w:t>
+            </w:r>
+            <w:r>
+              <w:t>MD5, SHA-1 of RC4</w:t>
+            </w:r>
+            <w:r>
+              <w:t xml:space="preserve"> </w:t>
+            </w:r>
+          </w:p>
+          <w:p>
+            <w:pPr>
+              <w:pStyle w:val="Lijstalinea"/>
+              <w:numPr>
+                <w:ilvl w:val="0"/>
+                <w:numId w:val="16"/>
+              </w:numPr>
+              <w:cnfStyle w:val="000000100000" w:firstRow="0" w:lastRow="0" w:firstColumn="0" w:lastColumn="0" w:oddVBand="0" w:evenVBand="0" w:oddHBand="1" w:evenHBand="0" w:firstRowFirstColumn="0" w:firstRowLastColumn="0" w:lastRowFirstColumn="0" w:lastRowLastColumn="0"/>
+            </w:pPr>
+            <w:r>
+              <w:t xml:space="preserve">Aanvaller kan netwerkverkeer via HTTP (in plaats van HTTPS) onderscheppen en zo gevoelige gegevens, zoals wachtwoorden, sessietokens of creditcardgegevens inzien en manipuleren. </w:t>
+            </w:r>
+          </w:p>
+          <w:p>
+            <w:pPr>
+              <w:cnfStyle w:val="000000100000" w:firstRow="0" w:lastRow="0" w:firstColumn="0" w:lastColumn="0" w:oddVBand="0" w:evenVBand="0" w:oddHBand="1" w:evenHBand="0" w:firstRowFirstColumn="0" w:firstRowLastColumn="0" w:lastRowFirstColumn="0" w:lastRowLastColumn="0"/>
+            </w:pPr>
+          </w:p>
+        </w:tc>
+      </w:tr>
+      <w:tr>
+        <w:trPr>
+          <w:trHeight w:val="1132"/>
+        </w:trPr>
+        <w:tc>
+          <w:tcPr>
+            <w:cnfStyle w:val="001000000000" w:firstRow="0" w:lastRow="0" w:firstColumn="1" w:lastColumn="0" w:oddVBand="0" w:evenVBand="0" w:oddHBand="0" w:evenHBand="0" w:firstRowFirstColumn="0" w:firstRowLastColumn="0" w:lastRowFirstColumn="0" w:lastRowLastColumn="0"/>
+            <w:tcW w:w="2830" w:type="dxa"/>
+          </w:tcPr>
+          <w:p>
+            <w:r>
+              <w:t>Kans</w:t>
+            </w:r>
+          </w:p>
+        </w:tc>
+        <w:tc>
+          <w:tcPr>
+            <w:tcW w:w="6344" w:type="dxa"/>
+          </w:tcPr>
+          <w:p>
+            <w:pPr>
+              <w:cnfStyle w:val="000000000000" w:firstRow="0" w:lastRow="0" w:firstColumn="0" w:lastColumn="0" w:oddVBand="0" w:evenVBand="0" w:oddHBand="0" w:evenHBand="0" w:firstRowFirstColumn="0" w:firstRowLastColumn="0" w:lastRowFirstColumn="0" w:lastRowLastColumn="0"/>
+            </w:pPr>
+            <w:r>
+              <w:t xml:space="preserve">Hoog: Staat op nummer </w:t>
+            </w:r>
+            <w:r>
+              <w:t>2</w:t>
+            </w:r>
+            <w:r>
+              <w:t xml:space="preserve"> binnen de OWASP top 10 meest voorkomende veiligheidsrisico’s.</w:t>
+            </w:r>
+          </w:p>
+        </w:tc>
+      </w:tr>
+      <w:tr>
+        <w:trPr>
+          <w:cnfStyle w:val="000000100000" w:firstRow="0" w:lastRow="0" w:firstColumn="0" w:lastColumn="0" w:oddVBand="0" w:evenVBand="0" w:oddHBand="1" w:evenHBand="0" w:firstRowFirstColumn="0" w:firstRowLastColumn="0" w:lastRowFirstColumn="0" w:lastRowLastColumn="0"/>
+          <w:trHeight w:val="1248"/>
+        </w:trPr>
+        <w:tc>
+          <w:tcPr>
+            <w:cnfStyle w:val="001000000000" w:firstRow="0" w:lastRow="0" w:firstColumn="1" w:lastColumn="0" w:oddVBand="0" w:evenVBand="0" w:oddHBand="0" w:evenHBand="0" w:firstRowFirstColumn="0" w:firstRowLastColumn="0" w:lastRowFirstColumn="0" w:lastRowLastColumn="0"/>
+            <w:tcW w:w="2830" w:type="dxa"/>
+          </w:tcPr>
+          <w:p>
+            <w:r>
+              <w:t>Gevolg</w:t>
+            </w:r>
+          </w:p>
+        </w:tc>
+        <w:tc>
+          <w:tcPr>
+            <w:tcW w:w="6344" w:type="dxa"/>
+          </w:tcPr>
+          <w:p>
+            <w:pPr>
+              <w:cnfStyle w:val="000000100000" w:firstRow="0" w:lastRow="0" w:firstColumn="0" w:lastColumn="0" w:oddVBand="0" w:evenVBand="0" w:oddHBand="1" w:evenHBand="0" w:firstRowFirstColumn="0" w:firstRowLastColumn="0" w:lastRowFirstColumn="0" w:lastRowLastColumn="0"/>
+            </w:pPr>
+            <w:r>
+              <w:t xml:space="preserve">Gegevens kunnen blootgesteld worden door datalekken. Aanvallers </w:t>
+            </w:r>
+            <w:r>
+              <w:t>kunnen</w:t>
+            </w:r>
+            <w:r>
+              <w:t xml:space="preserve"> </w:t>
+            </w:r>
+            <w:r>
+              <w:t>identificatiegegevens </w:t>
+            </w:r>
+            <w:r>
+              <w:t xml:space="preserve">stelen en zo toegang krijgen tot meerdere gebruiksaccounts. Bedrijven kunnen financiële verliezen leiden door </w:t>
+            </w:r>
+            <w:r>
+              <w:t>frauduleuze transacties of het lekken van financiële informatie.</w:t>
+            </w:r>
+          </w:p>
+        </w:tc>
+      </w:tr>
+    </w:tbl>
+    <w:p/>
+    <w:p>
+      <w:pPr>
+        <w:pStyle w:val="Kop3"/>
+      </w:pPr>
+      <w:bookmarkStart w:id="13" w:name="_Toc201951349"/>
+      <w:r>
+        <w:t>Mijn maatregelen</w:t>
+      </w:r>
+      <w:bookmarkEnd w:id="13"/>
+    </w:p>
+    <w:p>
+      <w:pPr>
+        <w:rPr>
+          <w:i/>
+          <w:iCs/>
+        </w:rPr>
+      </w:pPr>
+      <w:r>
+        <w:rPr>
+          <w:i/>
+          <w:iCs/>
+        </w:rPr>
+        <w:t xml:space="preserve">Zie figuur </w:t>
+      </w:r>
+      <w:r>
+        <w:rPr>
+          <w:i/>
+          <w:iCs/>
+        </w:rPr>
+        <w:t>4 en 5</w:t>
+      </w:r>
+      <w:r>
+        <w:rPr>
+          <w:i/>
+          <w:iCs/>
+        </w:rPr>
+        <w:t xml:space="preserve"> in hoofdstuk 2 Bijlagen.</w:t>
+      </w:r>
+    </w:p>
+    <w:p>
+      <w:r>
+        <w:t xml:space="preserve">Binnen mijn applicatie heb ik ervoor gekozen dat gebruikers bij registratie een uniek sterk wachtwoord moeten bedenken, zodat wachtwoorden minder makkelijk gekraakt kunnen worden. Het wachtwoord moet ten minste één kleine letter, één hoofdletter, één cijfer, één speciaal teken en een minimale lengte van 8 tekens hebben. </w:t>
+      </w:r>
+    </w:p>
+    <w:p>
+      <w:r>
+        <w:t>Vervolgens worden deze sterke wachtwoorden door middel van password_hash() opgeslagen in de database. De wachtwoorden zijn op deze manier een stuk lastiger te kraken en zijn in het geval van een datalek niet meteen blootgesteld.</w:t>
+      </w:r>
+    </w:p>
+    <w:p/>
+    <w:p>
+      <w:r>
+        <w:br w:type="page"/>
+      </w:r>
+    </w:p>
+    <w:p>
+      <w:pPr>
+        <w:pStyle w:val="Kop2"/>
+      </w:pPr>
+      <w:bookmarkStart w:id="14" w:name="_Toc201951350"/>
+      <w:r>
+        <w:lastRenderedPageBreak/>
+        <w:t>Injection (SQL)</w:t>
+      </w:r>
+      <w:bookmarkEnd w:id="14"/>
+    </w:p>
+    <w:p/>
+    <w:tbl>
+      <w:tblPr>
+        <w:tblStyle w:val="Rastertabel4-Accent5"/>
+        <w:tblW w:w="0" w:type="auto"/>
+        <w:tblLook w:val="04A0" w:firstRow="1" w:lastRow="0" w:firstColumn="1" w:lastColumn="0" w:noHBand="0" w:noVBand="1"/>
+      </w:tblPr>
+      <w:tblGrid>
+        <w:gridCol w:w="2830"/>
+        <w:gridCol w:w="6344"/>
+      </w:tblGrid>
+      <w:tr>
+        <w:trPr>
+          <w:cnfStyle w:val="100000000000" w:firstRow="1" w:lastRow="0" w:firstColumn="0" w:lastColumn="0" w:oddVBand="0" w:evenVBand="0" w:oddHBand="0" w:evenHBand="0" w:firstRowFirstColumn="0" w:firstRowLastColumn="0" w:lastRowFirstColumn="0" w:lastRowLastColumn="0"/>
+          <w:trHeight w:val="1005"/>
+        </w:trPr>
+        <w:tc>
+          <w:tcPr>
+            <w:cnfStyle w:val="001000000000" w:firstRow="0" w:lastRow="0" w:firstColumn="1" w:lastColumn="0" w:oddVBand="0" w:evenVBand="0" w:oddHBand="0" w:evenHBand="0" w:firstRowFirstColumn="0" w:firstRowLastColumn="0" w:lastRowFirstColumn="0" w:lastRowLastColumn="0"/>
+            <w:tcW w:w="2830" w:type="dxa"/>
+          </w:tcPr>
+          <w:p>
+            <w:r>
+              <w:t>Risico</w:t>
+            </w:r>
+          </w:p>
+        </w:tc>
+        <w:tc>
+          <w:tcPr>
+            <w:tcW w:w="6344" w:type="dxa"/>
+          </w:tcPr>
+          <w:p>
+            <w:pPr>
+              <w:cnfStyle w:val="100000000000" w:firstRow="1" w:lastRow="0" w:firstColumn="0" w:lastColumn="0" w:oddVBand="0" w:evenVBand="0" w:oddHBand="0" w:evenHBand="0" w:firstRowFirstColumn="0" w:firstRowLastColumn="0" w:lastRowFirstColumn="0" w:lastRowLastColumn="0"/>
+              <w:rPr>
+                <w:b w:val="0"/>
+                <w:bCs w:val="0"/>
+              </w:rPr>
+            </w:pPr>
+            <w:r>
+              <w:rPr>
+                <w:b w:val="0"/>
+                <w:bCs w:val="0"/>
+              </w:rPr>
+              <w:t xml:space="preserve">Aanvallers kunnen </w:t>
+            </w:r>
+            <w:r>
+              <w:rPr>
+                <w:b w:val="0"/>
+                <w:bCs w:val="0"/>
+              </w:rPr>
+              <w:t>ongeautoriseerde</w:t>
+            </w:r>
+            <w:r>
+              <w:rPr>
+                <w:b w:val="0"/>
+                <w:bCs w:val="0"/>
+              </w:rPr>
+              <w:t xml:space="preserve"> toegang krijgen tot de database.  </w:t>
+            </w:r>
+          </w:p>
+        </w:tc>
+      </w:tr>
+      <w:tr>
+        <w:trPr>
+          <w:cnfStyle w:val="000000100000" w:firstRow="0" w:lastRow="0" w:firstColumn="0" w:lastColumn="0" w:oddVBand="0" w:evenVBand="0" w:oddHBand="1" w:evenHBand="0" w:firstRowFirstColumn="0" w:firstRowLastColumn="0" w:lastRowFirstColumn="0" w:lastRowLastColumn="0"/>
+          <w:trHeight w:val="978"/>
+        </w:trPr>
+        <w:tc>
+          <w:tcPr>
+            <w:cnfStyle w:val="001000000000" w:firstRow="0" w:lastRow="0" w:firstColumn="1" w:lastColumn="0" w:oddVBand="0" w:evenVBand="0" w:oddHBand="0" w:evenHBand="0" w:firstRowFirstColumn="0" w:firstRowLastColumn="0" w:lastRowFirstColumn="0" w:lastRowLastColumn="0"/>
+            <w:tcW w:w="2830" w:type="dxa"/>
+          </w:tcPr>
+          <w:p>
+            <w:r>
+              <w:t>Aanvalstechniek</w:t>
+            </w:r>
+          </w:p>
+        </w:tc>
+        <w:tc>
+          <w:tcPr>
+            <w:tcW w:w="6344" w:type="dxa"/>
+          </w:tcPr>
+          <w:p>
+            <w:pPr>
+              <w:cnfStyle w:val="000000100000" w:firstRow="0" w:lastRow="0" w:firstColumn="0" w:lastColumn="0" w:oddVBand="0" w:evenVBand="0" w:oddHBand="1" w:evenHBand="0" w:firstRowFirstColumn="0" w:firstRowLastColumn="0" w:lastRowFirstColumn="0" w:lastRowLastColumn="0"/>
+            </w:pPr>
+            <w:r>
+              <w:t>De aanvaller gebruikt kwaadaardige code om de database te kunnen manipuleren en zo toegang te krijgen tot gevoelige informatie</w:t>
+            </w:r>
+            <w:r>
+              <w:t xml:space="preserve"> binnen de database</w:t>
+            </w:r>
+            <w:r>
+              <w:t>.</w:t>
+            </w:r>
+          </w:p>
+        </w:tc>
+      </w:tr>
+      <w:tr>
+        <w:trPr>
+          <w:trHeight w:val="1132"/>
+        </w:trPr>
+        <w:tc>
+          <w:tcPr>
+            <w:cnfStyle w:val="001000000000" w:firstRow="0" w:lastRow="0" w:firstColumn="1" w:lastColumn="0" w:oddVBand="0" w:evenVBand="0" w:oddHBand="0" w:evenHBand="0" w:firstRowFirstColumn="0" w:firstRowLastColumn="0" w:lastRowFirstColumn="0" w:lastRowLastColumn="0"/>
+            <w:tcW w:w="2830" w:type="dxa"/>
+          </w:tcPr>
+          <w:p>
+            <w:r>
+              <w:t>Kans</w:t>
+            </w:r>
+          </w:p>
+        </w:tc>
+        <w:tc>
+          <w:tcPr>
+            <w:tcW w:w="6344" w:type="dxa"/>
+          </w:tcPr>
+          <w:p>
+            <w:pPr>
+              <w:cnfStyle w:val="000000000000" w:firstRow="0" w:lastRow="0" w:firstColumn="0" w:lastColumn="0" w:oddVBand="0" w:evenVBand="0" w:oddHBand="0" w:evenHBand="0" w:firstRowFirstColumn="0" w:firstRowLastColumn="0" w:lastRowFirstColumn="0" w:lastRowLastColumn="0"/>
+            </w:pPr>
+            <w:r>
+              <w:t>Hoog: Staat op nummer 3 binnen de OWASP top 10 meest voorkomende veiligheidsrisico’s.</w:t>
+            </w:r>
+          </w:p>
+        </w:tc>
+      </w:tr>
+      <w:tr>
+        <w:trPr>
+          <w:cnfStyle w:val="000000100000" w:firstRow="0" w:lastRow="0" w:firstColumn="0" w:lastColumn="0" w:oddVBand="0" w:evenVBand="0" w:oddHBand="1" w:evenHBand="0" w:firstRowFirstColumn="0" w:firstRowLastColumn="0" w:lastRowFirstColumn="0" w:lastRowLastColumn="0"/>
+          <w:trHeight w:val="1248"/>
+        </w:trPr>
+        <w:tc>
+          <w:tcPr>
+            <w:cnfStyle w:val="001000000000" w:firstRow="0" w:lastRow="0" w:firstColumn="1" w:lastColumn="0" w:oddVBand="0" w:evenVBand="0" w:oddHBand="0" w:evenHBand="0" w:firstRowFirstColumn="0" w:firstRowLastColumn="0" w:lastRowFirstColumn="0" w:lastRowLastColumn="0"/>
+            <w:tcW w:w="2830" w:type="dxa"/>
+          </w:tcPr>
+          <w:p>
+            <w:r>
+              <w:t>Gevolg</w:t>
+            </w:r>
+          </w:p>
+        </w:tc>
+        <w:tc>
+          <w:tcPr>
+            <w:tcW w:w="6344" w:type="dxa"/>
+          </w:tcPr>
+          <w:p>
+            <w:pPr>
+              <w:cnfStyle w:val="000000100000" w:firstRow="0" w:lastRow="0" w:firstColumn="0" w:lastColumn="0" w:oddVBand="0" w:evenVBand="0" w:oddHBand="1" w:evenHBand="0" w:firstRowFirstColumn="0" w:firstRowLastColumn="0" w:lastRowFirstColumn="0" w:lastRowLastColumn="0"/>
+            </w:pPr>
+            <w:r>
+              <w:t xml:space="preserve">Kan leiden tot datalekken, datacorruptie en volledig verlies over de controle van het systeem. </w:t>
+            </w:r>
+          </w:p>
+        </w:tc>
+      </w:tr>
+    </w:tbl>
+    <w:p/>
+    <w:p>
+      <w:pPr>
+        <w:pStyle w:val="Kop3"/>
+      </w:pPr>
+      <w:bookmarkStart w:id="15" w:name="_Toc201951351"/>
+      <w:r>
+        <w:t>Mijn Maatregelen</w:t>
+      </w:r>
+      <w:bookmarkEnd w:id="15"/>
+    </w:p>
+    <w:p>
+      <w:pPr>
+        <w:rPr>
+          <w:i/>
+          <w:iCs/>
+        </w:rPr>
+      </w:pPr>
+      <w:r>
+        <w:rPr>
+          <w:i/>
+          <w:iCs/>
+        </w:rPr>
+        <w:t xml:space="preserve">Zie figuur </w:t>
+      </w:r>
+      <w:r>
+        <w:rPr>
+          <w:i/>
+          <w:iCs/>
+        </w:rPr>
+        <w:t>6 en 7</w:t>
+      </w:r>
+      <w:r>
+        <w:rPr>
+          <w:i/>
+          <w:iCs/>
+        </w:rPr>
+        <w:t xml:space="preserve"> in hoofdstuk 2 Bijlagen.</w:t>
+      </w:r>
+    </w:p>
+    <w:p>
+      <w:r>
+        <w:t xml:space="preserve">Om te voorkomen dat aanvallers door middel van injectie toegang kunnen krijgen tot de database heb ik prepared statements gebruikt binnen mijn applicatie. </w:t>
+      </w:r>
+    </w:p>
+    <w:p>
+      <w:r>
+        <w:t xml:space="preserve">De query’s worden vooraf gecompileerd door de database, waarbij ik placeholders (:naam) gebruik in plaats van de directe waardes. De data wordt later gebonden aan de placeholders wat ervoor zorgt </w:t>
+      </w:r>
+      <w:r>
+        <w:t>dat</w:t>
+      </w:r>
+      <w:r>
+        <w:t xml:space="preserve"> de scheiding tussen de </w:t>
+      </w:r>
+      <w:r>
+        <w:t>data laag</w:t>
+      </w:r>
+      <w:r>
+        <w:t xml:space="preserve"> en applicatie laag niet vervaagd. </w:t>
+      </w:r>
+    </w:p>
+    <w:p>
+      <w:r>
+        <w:t>Omdat de gebruikersinvoer nooit direct in de query komt, kan geen SQL-code geïnjecteerd worden.</w:t>
+      </w:r>
+      <w:r>
+        <w:br w:type="page"/>
+      </w:r>
+    </w:p>
+    <w:p>
+      <w:pPr>
+        <w:pStyle w:val="Kop2"/>
+      </w:pPr>
+      <w:bookmarkStart w:id="16" w:name="_Toc201951352"/>
+      <w:r>
+        <w:lastRenderedPageBreak/>
+        <w:t>Insecure Design</w:t>
+      </w:r>
+      <w:bookmarkEnd w:id="16"/>
+    </w:p>
+    <w:tbl>
+      <w:tblPr>
+        <w:tblStyle w:val="Rastertabel4-Accent5"/>
+        <w:tblW w:w="0" w:type="auto"/>
+        <w:tblLook w:val="04A0" w:firstRow="1" w:lastRow="0" w:firstColumn="1" w:lastColumn="0" w:noHBand="0" w:noVBand="1"/>
+      </w:tblPr>
+      <w:tblGrid>
+        <w:gridCol w:w="2830"/>
+        <w:gridCol w:w="6344"/>
+      </w:tblGrid>
+      <w:tr>
+        <w:trPr>
+          <w:cnfStyle w:val="100000000000" w:firstRow="1" w:lastRow="0" w:firstColumn="0" w:lastColumn="0" w:oddVBand="0" w:evenVBand="0" w:oddHBand="0" w:evenHBand="0" w:firstRowFirstColumn="0" w:firstRowLastColumn="0" w:lastRowFirstColumn="0" w:lastRowLastColumn="0"/>
+          <w:trHeight w:val="1005"/>
+        </w:trPr>
+        <w:tc>
+          <w:tcPr>
+            <w:cnfStyle w:val="001000000000" w:firstRow="0" w:lastRow="0" w:firstColumn="1" w:lastColumn="0" w:oddVBand="0" w:evenVBand="0" w:oddHBand="0" w:evenHBand="0" w:firstRowFirstColumn="0" w:firstRowLastColumn="0" w:lastRowFirstColumn="0" w:lastRowLastColumn="0"/>
+            <w:tcW w:w="2830" w:type="dxa"/>
+          </w:tcPr>
+          <w:p>
+            <w:r>
+              <w:t>Risico</w:t>
+            </w:r>
+          </w:p>
+        </w:tc>
+        <w:tc>
+          <w:tcPr>
+            <w:tcW w:w="6344" w:type="dxa"/>
+          </w:tcPr>
+          <w:p>
+            <w:pPr>
+              <w:cnfStyle w:val="100000000000" w:firstRow="1" w:lastRow="0" w:firstColumn="0" w:lastColumn="0" w:oddVBand="0" w:evenVBand="0" w:oddHBand="0" w:evenHBand="0" w:firstRowFirstColumn="0" w:firstRowLastColumn="0" w:lastRowFirstColumn="0" w:lastRowLastColumn="0"/>
+              <w:rPr>
+                <w:b w:val="0"/>
+                <w:bCs w:val="0"/>
+              </w:rPr>
+            </w:pPr>
+            <w:r>
+              <w:rPr>
+                <w:b w:val="0"/>
+                <w:bCs w:val="0"/>
+              </w:rPr>
+              <w:t>Aanvallers kunnen acties uitvoeren waarvoor ze geen recht hebben en zo toegang krijgen tot gevoelige informatie.</w:t>
+            </w:r>
+          </w:p>
+        </w:tc>
+      </w:tr>
+      <w:tr>
+        <w:trPr>
+          <w:cnfStyle w:val="000000100000" w:firstRow="0" w:lastRow="0" w:firstColumn="0" w:lastColumn="0" w:oddVBand="0" w:evenVBand="0" w:oddHBand="1" w:evenHBand="0" w:firstRowFirstColumn="0" w:firstRowLastColumn="0" w:lastRowFirstColumn="0" w:lastRowLastColumn="0"/>
+          <w:trHeight w:val="978"/>
+        </w:trPr>
+        <w:tc>
+          <w:tcPr>
+            <w:cnfStyle w:val="001000000000" w:firstRow="0" w:lastRow="0" w:firstColumn="1" w:lastColumn="0" w:oddVBand="0" w:evenVBand="0" w:oddHBand="0" w:evenHBand="0" w:firstRowFirstColumn="0" w:firstRowLastColumn="0" w:lastRowFirstColumn="0" w:lastRowLastColumn="0"/>
+            <w:tcW w:w="2830" w:type="dxa"/>
+          </w:tcPr>
+          <w:p>
+            <w:r>
+              <w:t>Aanvalstechniek</w:t>
+            </w:r>
+          </w:p>
+        </w:tc>
+        <w:tc>
+          <w:tcPr>
+            <w:tcW w:w="6344" w:type="dxa"/>
+          </w:tcPr>
+          <w:p>
+            <w:pPr>
+              <w:cnfStyle w:val="000000100000" w:firstRow="0" w:lastRow="0" w:firstColumn="0" w:lastColumn="0" w:oddVBand="0" w:evenVBand="0" w:oddHBand="1" w:evenHBand="0" w:firstRowFirstColumn="0" w:firstRowLastColumn="0" w:lastRowFirstColumn="0" w:lastRowLastColumn="0"/>
+            </w:pPr>
+            <w:r>
+              <w:t>Aanvallers focussen zich op logische zwakheden in de werking van de applicatie.</w:t>
+            </w:r>
+          </w:p>
+          <w:p>
+            <w:pPr>
+              <w:cnfStyle w:val="000000100000" w:firstRow="0" w:lastRow="0" w:firstColumn="0" w:lastColumn="0" w:oddVBand="0" w:evenVBand="0" w:oddHBand="1" w:evenHBand="0" w:firstRowFirstColumn="0" w:firstRowLastColumn="0" w:lastRowFirstColumn="0" w:lastRowLastColumn="0"/>
+            </w:pPr>
+          </w:p>
+          <w:p>
+            <w:pPr>
+              <w:pStyle w:val="Lijstalinea"/>
+              <w:numPr>
+                <w:ilvl w:val="0"/>
+                <w:numId w:val="18"/>
+              </w:numPr>
+              <w:cnfStyle w:val="000000100000" w:firstRow="0" w:lastRow="0" w:firstColumn="0" w:lastColumn="0" w:oddVBand="0" w:evenVBand="0" w:oddHBand="1" w:evenHBand="0" w:firstRowFirstColumn="0" w:firstRowLastColumn="0" w:lastRowFirstColumn="0" w:lastRowLastColumn="0"/>
+            </w:pPr>
+            <w:r>
+              <w:t>Geen limieten op inlogpogingen wat brute-force aanvallen mogelijk maakt voor de aanvaller.</w:t>
+            </w:r>
+          </w:p>
+          <w:p>
+            <w:pPr>
+              <w:cnfStyle w:val="000000100000" w:firstRow="0" w:lastRow="0" w:firstColumn="0" w:lastColumn="0" w:oddVBand="0" w:evenVBand="0" w:oddHBand="1" w:evenHBand="0" w:firstRowFirstColumn="0" w:firstRowLastColumn="0" w:lastRowFirstColumn="0" w:lastRowLastColumn="0"/>
+            </w:pPr>
+          </w:p>
+          <w:p>
+            <w:pPr>
+              <w:pStyle w:val="Lijstalinea"/>
+              <w:numPr>
+                <w:ilvl w:val="0"/>
+                <w:numId w:val="18"/>
+              </w:numPr>
+              <w:cnfStyle w:val="000000100000" w:firstRow="0" w:lastRow="0" w:firstColumn="0" w:lastColumn="0" w:oddVBand="0" w:evenVBand="0" w:oddHBand="1" w:evenHBand="0" w:firstRowFirstColumn="0" w:firstRowLastColumn="0" w:lastRowFirstColumn="0" w:lastRowLastColumn="0"/>
+            </w:pPr>
+            <w:r>
+              <w:t>Aanvaller kan admin-functionaliteit activeren door URL-manipulatie.</w:t>
+            </w:r>
+          </w:p>
+          <w:p>
+            <w:pPr>
+              <w:cnfStyle w:val="000000100000" w:firstRow="0" w:lastRow="0" w:firstColumn="0" w:lastColumn="0" w:oddVBand="0" w:evenVBand="0" w:oddHBand="1" w:evenHBand="0" w:firstRowFirstColumn="0" w:firstRowLastColumn="0" w:lastRowFirstColumn="0" w:lastRowLastColumn="0"/>
+            </w:pPr>
+          </w:p>
+        </w:tc>
+      </w:tr>
+      <w:tr>
+        <w:trPr>
+          <w:trHeight w:val="1132"/>
+        </w:trPr>
+        <w:tc>
+          <w:tcPr>
+            <w:cnfStyle w:val="001000000000" w:firstRow="0" w:lastRow="0" w:firstColumn="1" w:lastColumn="0" w:oddVBand="0" w:evenVBand="0" w:oddHBand="0" w:evenHBand="0" w:firstRowFirstColumn="0" w:firstRowLastColumn="0" w:lastRowFirstColumn="0" w:lastRowLastColumn="0"/>
+            <w:tcW w:w="2830" w:type="dxa"/>
+          </w:tcPr>
+          <w:p>
+            <w:r>
+              <w:t>Kans</w:t>
+            </w:r>
+          </w:p>
+        </w:tc>
+        <w:tc>
+          <w:tcPr>
+            <w:tcW w:w="6344" w:type="dxa"/>
+          </w:tcPr>
+          <w:p>
+            <w:pPr>
+              <w:cnfStyle w:val="000000000000" w:firstRow="0" w:lastRow="0" w:firstColumn="0" w:lastColumn="0" w:oddVBand="0" w:evenVBand="0" w:oddHBand="0" w:evenHBand="0" w:firstRowFirstColumn="0" w:firstRowLastColumn="0" w:lastRowFirstColumn="0" w:lastRowLastColumn="0"/>
+            </w:pPr>
+            <w:r>
+              <w:t>Hoog</w:t>
+            </w:r>
+            <w:r>
+              <w:t xml:space="preserve">: Staat op nummer </w:t>
+            </w:r>
+            <w:r>
+              <w:t>4</w:t>
+            </w:r>
+            <w:r>
+              <w:t xml:space="preserve"> binnen de OWASP top 10 meest voorkomende veiligheidsrisico’s.</w:t>
+            </w:r>
+          </w:p>
+        </w:tc>
+      </w:tr>
+      <w:tr>
+        <w:trPr>
+          <w:cnfStyle w:val="000000100000" w:firstRow="0" w:lastRow="0" w:firstColumn="0" w:lastColumn="0" w:oddVBand="0" w:evenVBand="0" w:oddHBand="1" w:evenHBand="0" w:firstRowFirstColumn="0" w:firstRowLastColumn="0" w:lastRowFirstColumn="0" w:lastRowLastColumn="0"/>
+          <w:trHeight w:val="1248"/>
+        </w:trPr>
+        <w:tc>
+          <w:tcPr>
+            <w:cnfStyle w:val="001000000000" w:firstRow="0" w:lastRow="0" w:firstColumn="1" w:lastColumn="0" w:oddVBand="0" w:evenVBand="0" w:oddHBand="0" w:evenHBand="0" w:firstRowFirstColumn="0" w:firstRowLastColumn="0" w:lastRowFirstColumn="0" w:lastRowLastColumn="0"/>
+            <w:tcW w:w="2830" w:type="dxa"/>
+          </w:tcPr>
+          <w:p>
+            <w:r>
+              <w:t>Gevolg</w:t>
+            </w:r>
+          </w:p>
+        </w:tc>
+        <w:tc>
+          <w:tcPr>
+            <w:tcW w:w="6344" w:type="dxa"/>
+          </w:tcPr>
+          <w:p>
+            <w:pPr>
+              <w:cnfStyle w:val="000000100000" w:firstRow="0" w:lastRow="0" w:firstColumn="0" w:lastColumn="0" w:oddVBand="0" w:evenVBand="0" w:oddHBand="1" w:evenHBand="0" w:firstRowFirstColumn="0" w:firstRowLastColumn="0" w:lastRowFirstColumn="0" w:lastRowLastColumn="0"/>
+            </w:pPr>
+            <w:r>
+              <w:t>Datalekken, Overbelasting van het systeem, accounts worden gekraakt. De aanvaller kan uiteindelijk complete controle krijgen over de applicatie en gegevens verwijderen en aanpassen.</w:t>
+            </w:r>
+          </w:p>
+        </w:tc>
+      </w:tr>
+    </w:tbl>
+    <w:p/>
+    <w:p>
+      <w:pPr>
+        <w:pStyle w:val="Kop3"/>
+      </w:pPr>
+      <w:bookmarkStart w:id="17" w:name="_Toc201951353"/>
+      <w:r>
+        <w:t>Mijn maatregelen</w:t>
+      </w:r>
+      <w:bookmarkEnd w:id="17"/>
+    </w:p>
+    <w:p>
+      <w:pPr>
+        <w:rPr>
+          <w:i/>
+          <w:iCs/>
+        </w:rPr>
+      </w:pPr>
+      <w:r>
+        <w:rPr>
+          <w:i/>
+          <w:iCs/>
+        </w:rPr>
+        <w:t xml:space="preserve">Zie figuur </w:t>
+      </w:r>
+      <w:r>
+        <w:rPr>
+          <w:i/>
+          <w:iCs/>
+        </w:rPr>
+        <w:t>8 en 9</w:t>
+      </w:r>
+      <w:r>
+        <w:rPr>
+          <w:i/>
+          <w:iCs/>
+        </w:rPr>
+        <w:t xml:space="preserve"> in hoofdstuk 2 Bijlagen.</w:t>
+      </w:r>
+    </w:p>
+    <w:p>
+      <w:r>
+        <w:t xml:space="preserve">Binnen mijn applicatie heb ik er rekening mee gehouden dat op elke belangrijke actie die gedaan kan worden binnen de applicatie gecheckt wordt op autorisatie. Pagina’s kunnen zonder </w:t>
+      </w:r>
+      <w:r>
+        <w:t>een geldige inlog</w:t>
+      </w:r>
+      <w:r>
+        <w:t xml:space="preserve"> niet zomaar </w:t>
+      </w:r>
+      <w:r>
+        <w:t>bereikbaar zijn via de URL.</w:t>
+      </w:r>
+      <w:r>
+        <w:t xml:space="preserve"> Al eerder uitgelegd maak ik gebruik van gehashte wachtwoorden die vergeleken kunnen worden met password_verify() en gebruik ik htmlspecialchars bij het weergeven van gebruikersinvoer. </w:t>
+      </w:r>
+      <w:r>
+        <w:br w:type="page"/>
+      </w:r>
+    </w:p>
+    <w:p>
+      <w:pPr>
+        <w:pStyle w:val="Kop2"/>
+      </w:pPr>
+      <w:bookmarkStart w:id="18" w:name="_Toc201951354"/>
+      <w:r>
+        <w:lastRenderedPageBreak/>
+        <w:t>Identification and Authentication Failures</w:t>
+      </w:r>
+      <w:bookmarkEnd w:id="18"/>
+    </w:p>
+    <w:tbl>
+      <w:tblPr>
+        <w:tblStyle w:val="Rastertabel4-Accent5"/>
+        <w:tblW w:w="0" w:type="auto"/>
+        <w:tblLook w:val="04A0" w:firstRow="1" w:lastRow="0" w:firstColumn="1" w:lastColumn="0" w:noHBand="0" w:noVBand="1"/>
+      </w:tblPr>
+      <w:tblGrid>
+        <w:gridCol w:w="2830"/>
+        <w:gridCol w:w="6344"/>
+      </w:tblGrid>
+      <w:tr>
+        <w:trPr>
+          <w:cnfStyle w:val="100000000000" w:firstRow="1" w:lastRow="0" w:firstColumn="0" w:lastColumn="0" w:oddVBand="0" w:evenVBand="0" w:oddHBand="0" w:evenHBand="0" w:firstRowFirstColumn="0" w:firstRowLastColumn="0" w:lastRowFirstColumn="0" w:lastRowLastColumn="0"/>
+          <w:trHeight w:val="1005"/>
+        </w:trPr>
+        <w:tc>
+          <w:tcPr>
+            <w:cnfStyle w:val="001000000000" w:firstRow="0" w:lastRow="0" w:firstColumn="1" w:lastColumn="0" w:oddVBand="0" w:evenVBand="0" w:oddHBand="0" w:evenHBand="0" w:firstRowFirstColumn="0" w:firstRowLastColumn="0" w:lastRowFirstColumn="0" w:lastRowLastColumn="0"/>
+            <w:tcW w:w="2830" w:type="dxa"/>
+          </w:tcPr>
+          <w:p>
+            <w:r>
+              <w:t>Risico</w:t>
+            </w:r>
+          </w:p>
+        </w:tc>
+        <w:tc>
+          <w:tcPr>
+            <w:tcW w:w="6344" w:type="dxa"/>
+          </w:tcPr>
+          <w:p>
+            <w:pPr>
+              <w:cnfStyle w:val="100000000000" w:firstRow="1" w:lastRow="0" w:firstColumn="0" w:lastColumn="0" w:oddVBand="0" w:evenVBand="0" w:oddHBand="0" w:evenHBand="0" w:firstRowFirstColumn="0" w:firstRowLastColumn="0" w:lastRowFirstColumn="0" w:lastRowLastColumn="0"/>
+              <w:rPr>
+                <w:b w:val="0"/>
+                <w:bCs w:val="0"/>
+              </w:rPr>
+            </w:pPr>
+            <w:r>
+              <w:rPr>
+                <w:b w:val="0"/>
+                <w:bCs w:val="0"/>
+              </w:rPr>
+              <w:t xml:space="preserve">Aanvallers </w:t>
+            </w:r>
+            <w:r>
+              <w:rPr>
+                <w:b w:val="0"/>
+                <w:bCs w:val="0"/>
+              </w:rPr>
+              <w:t xml:space="preserve">zijn in staat wachtwoorden, keys of session tokens en andere gebruikersaccount informatie te </w:t>
+            </w:r>
+            <w:r>
+              <w:rPr>
+                <w:b w:val="0"/>
+                <w:bCs w:val="0"/>
+              </w:rPr>
+              <w:t>achterhalen</w:t>
+            </w:r>
+            <w:r>
+              <w:rPr>
+                <w:b w:val="0"/>
+                <w:bCs w:val="0"/>
+              </w:rPr>
+              <w:t xml:space="preserve"> </w:t>
+            </w:r>
+            <w:r>
+              <w:rPr>
+                <w:b w:val="0"/>
+                <w:bCs w:val="0"/>
+              </w:rPr>
+              <w:t xml:space="preserve">om zo </w:t>
+            </w:r>
+            <w:r>
+              <w:rPr>
+                <w:b w:val="0"/>
+                <w:bCs w:val="0"/>
+              </w:rPr>
+              <w:t>ongeautoriseerde</w:t>
+            </w:r>
+            <w:r>
+              <w:rPr>
+                <w:b w:val="0"/>
+                <w:bCs w:val="0"/>
+              </w:rPr>
+              <w:t xml:space="preserve"> toegang te krijgen tot data en het systeem.</w:t>
+            </w:r>
+          </w:p>
+        </w:tc>
+      </w:tr>
+      <w:tr>
+        <w:trPr>
+          <w:cnfStyle w:val="000000100000" w:firstRow="0" w:lastRow="0" w:firstColumn="0" w:lastColumn="0" w:oddVBand="0" w:evenVBand="0" w:oddHBand="1" w:evenHBand="0" w:firstRowFirstColumn="0" w:firstRowLastColumn="0" w:lastRowFirstColumn="0" w:lastRowLastColumn="0"/>
+          <w:trHeight w:val="978"/>
+        </w:trPr>
+        <w:tc>
+          <w:tcPr>
+            <w:cnfStyle w:val="001000000000" w:firstRow="0" w:lastRow="0" w:firstColumn="1" w:lastColumn="0" w:oddVBand="0" w:evenVBand="0" w:oddHBand="0" w:evenHBand="0" w:firstRowFirstColumn="0" w:firstRowLastColumn="0" w:lastRowFirstColumn="0" w:lastRowLastColumn="0"/>
+            <w:tcW w:w="2830" w:type="dxa"/>
+          </w:tcPr>
+          <w:p>
+            <w:r>
+              <w:t>Aanvalstechniek</w:t>
+            </w:r>
+          </w:p>
+        </w:tc>
+        <w:tc>
+          <w:tcPr>
+            <w:tcW w:w="6344" w:type="dxa"/>
+          </w:tcPr>
+          <w:p>
+            <w:pPr>
+              <w:pStyle w:val="Lijstalinea"/>
+              <w:numPr>
+                <w:ilvl w:val="0"/>
+                <w:numId w:val="19"/>
+              </w:numPr>
+              <w:cnfStyle w:val="000000100000" w:firstRow="0" w:lastRow="0" w:firstColumn="0" w:lastColumn="0" w:oddVBand="0" w:evenVBand="0" w:oddHBand="1" w:evenHBand="0" w:firstRowFirstColumn="0" w:firstRowLastColumn="0" w:lastRowFirstColumn="0" w:lastRowLastColumn="0"/>
+            </w:pPr>
+            <w:r>
+              <w:t xml:space="preserve">Aanvallers </w:t>
+            </w:r>
+            <w:r>
+              <w:t>kunnen makkelijk zwakke wachtwoorden, zoals 123456 achterhalen.</w:t>
+            </w:r>
+          </w:p>
+          <w:p>
+            <w:pPr>
+              <w:cnfStyle w:val="000000100000" w:firstRow="0" w:lastRow="0" w:firstColumn="0" w:lastColumn="0" w:oddVBand="0" w:evenVBand="0" w:oddHBand="1" w:evenHBand="0" w:firstRowFirstColumn="0" w:firstRowLastColumn="0" w:lastRowFirstColumn="0" w:lastRowLastColumn="0"/>
+            </w:pPr>
+          </w:p>
+          <w:p>
+            <w:pPr>
+              <w:pStyle w:val="Lijstalinea"/>
+              <w:numPr>
+                <w:ilvl w:val="0"/>
+                <w:numId w:val="19"/>
+              </w:numPr>
+              <w:cnfStyle w:val="000000100000" w:firstRow="0" w:lastRow="0" w:firstColumn="0" w:lastColumn="0" w:oddVBand="0" w:evenVBand="0" w:oddHBand="1" w:evenHBand="0" w:firstRowFirstColumn="0" w:firstRowLastColumn="0" w:lastRowFirstColumn="0" w:lastRowLastColumn="0"/>
+            </w:pPr>
+            <w:r>
+              <w:t>Aanvallers kunnen met brute-force aanvallen alle mogelijke combinaties van karakters proberen om een wachtwoord te achterhalen.</w:t>
+            </w:r>
+          </w:p>
+          <w:p>
+            <w:pPr>
+              <w:cnfStyle w:val="000000100000" w:firstRow="0" w:lastRow="0" w:firstColumn="0" w:lastColumn="0" w:oddVBand="0" w:evenVBand="0" w:oddHBand="1" w:evenHBand="0" w:firstRowFirstColumn="0" w:firstRowLastColumn="0" w:lastRowFirstColumn="0" w:lastRowLastColumn="0"/>
+            </w:pPr>
+          </w:p>
+          <w:p>
+            <w:pPr>
+              <w:cnfStyle w:val="000000100000" w:firstRow="0" w:lastRow="0" w:firstColumn="0" w:lastColumn="0" w:oddVBand="0" w:evenVBand="0" w:oddHBand="1" w:evenHBand="0" w:firstRowFirstColumn="0" w:firstRowLastColumn="0" w:lastRowFirstColumn="0" w:lastRowLastColumn="0"/>
+            </w:pPr>
+          </w:p>
+        </w:tc>
+      </w:tr>
+      <w:tr>
+        <w:trPr>
+          <w:trHeight w:val="1132"/>
+        </w:trPr>
+        <w:tc>
+          <w:tcPr>
+            <w:cnfStyle w:val="001000000000" w:firstRow="0" w:lastRow="0" w:firstColumn="1" w:lastColumn="0" w:oddVBand="0" w:evenVBand="0" w:oddHBand="0" w:evenHBand="0" w:firstRowFirstColumn="0" w:firstRowLastColumn="0" w:lastRowFirstColumn="0" w:lastRowLastColumn="0"/>
+            <w:tcW w:w="2830" w:type="dxa"/>
+          </w:tcPr>
+          <w:p>
+            <w:r>
+              <w:t>Kans</w:t>
+            </w:r>
+          </w:p>
+        </w:tc>
+        <w:tc>
+          <w:tcPr>
+            <w:tcW w:w="6344" w:type="dxa"/>
+          </w:tcPr>
+          <w:p>
+            <w:pPr>
+              <w:cnfStyle w:val="000000000000" w:firstRow="0" w:lastRow="0" w:firstColumn="0" w:lastColumn="0" w:oddVBand="0" w:evenVBand="0" w:oddHBand="0" w:evenHBand="0" w:firstRowFirstColumn="0" w:firstRowLastColumn="0" w:lastRowFirstColumn="0" w:lastRowLastColumn="0"/>
+            </w:pPr>
+            <w:r>
+              <w:t>Middel</w:t>
+            </w:r>
+            <w:r>
+              <w:t>: Staat op nummer 4 binnen de OWASP top 10 meest voorkomende veiligheidsrisico’s.</w:t>
+            </w:r>
+          </w:p>
+        </w:tc>
+      </w:tr>
+      <w:tr>
+        <w:trPr>
+          <w:cnfStyle w:val="000000100000" w:firstRow="0" w:lastRow="0" w:firstColumn="0" w:lastColumn="0" w:oddVBand="0" w:evenVBand="0" w:oddHBand="1" w:evenHBand="0" w:firstRowFirstColumn="0" w:firstRowLastColumn="0" w:lastRowFirstColumn="0" w:lastRowLastColumn="0"/>
+          <w:trHeight w:val="1248"/>
+        </w:trPr>
+        <w:tc>
+          <w:tcPr>
+            <w:cnfStyle w:val="001000000000" w:firstRow="0" w:lastRow="0" w:firstColumn="1" w:lastColumn="0" w:oddVBand="0" w:evenVBand="0" w:oddHBand="0" w:evenHBand="0" w:firstRowFirstColumn="0" w:firstRowLastColumn="0" w:lastRowFirstColumn="0" w:lastRowLastColumn="0"/>
+            <w:tcW w:w="2830" w:type="dxa"/>
+          </w:tcPr>
+          <w:p>
+            <w:r>
+              <w:t>Gevolg</w:t>
+            </w:r>
+          </w:p>
+        </w:tc>
+        <w:tc>
+          <w:tcPr>
+            <w:tcW w:w="6344" w:type="dxa"/>
+          </w:tcPr>
+          <w:p>
+            <w:pPr>
+              <w:cnfStyle w:val="000000100000" w:firstRow="0" w:lastRow="0" w:firstColumn="0" w:lastColumn="0" w:oddVBand="0" w:evenVBand="0" w:oddHBand="1" w:evenHBand="0" w:firstRowFirstColumn="0" w:firstRowLastColumn="0" w:lastRowFirstColumn="0" w:lastRowLastColumn="0"/>
+            </w:pPr>
+            <w:r>
+              <w:t xml:space="preserve">Aanvallers kunnen de rol van een geautoriseerde gebruiker op </w:t>
+            </w:r>
+            <w:r>
+              <w:t>hen</w:t>
+            </w:r>
+            <w:r>
+              <w:t xml:space="preserve"> nemen wat kan leiden tot </w:t>
+            </w:r>
+            <w:r>
+              <w:t>ongeautoriseerde</w:t>
+            </w:r>
+            <w:r>
+              <w:t xml:space="preserve"> toegang tot gevoelige gegevens en systemen. </w:t>
+            </w:r>
+          </w:p>
+        </w:tc>
+      </w:tr>
+    </w:tbl>
+    <w:p/>
+    <w:p>
+      <w:pPr>
+        <w:pStyle w:val="Kop3"/>
+      </w:pPr>
+      <w:bookmarkStart w:id="19" w:name="_Toc201951355"/>
+      <w:r>
+        <w:t>Mijn maatregelen</w:t>
+      </w:r>
+      <w:bookmarkEnd w:id="19"/>
+    </w:p>
+    <w:p>
+      <w:pPr>
+        <w:rPr>
+          <w:i/>
+          <w:iCs/>
+        </w:rPr>
+      </w:pPr>
+      <w:r>
+        <w:rPr>
+          <w:i/>
+          <w:iCs/>
+        </w:rPr>
+        <w:t xml:space="preserve">Zie figuur </w:t>
+      </w:r>
+      <w:r>
+        <w:rPr>
+          <w:i/>
+          <w:iCs/>
+        </w:rPr>
+        <w:t>10</w:t>
+      </w:r>
+      <w:r>
+        <w:rPr>
+          <w:i/>
+          <w:iCs/>
+        </w:rPr>
+        <w:t xml:space="preserve"> in hoofdstuk 2 Bijlagen.</w:t>
+      </w:r>
+    </w:p>
+    <w:p>
+      <w:r>
+        <w:t xml:space="preserve">Om mijn pagina’s te beveiligen tegen identification en authentication failures check ik op elke desbetreffende pagina of de gebruiker ingelogd is of niet. </w:t>
+      </w:r>
+      <w:r>
+        <w:t>Zo zorg ik ervoor dat pagina’s niet zomaar bereikbaar zijn zonder</w:t>
+      </w:r>
+      <w:r>
+        <w:t xml:space="preserve"> een geldige</w:t>
+      </w:r>
+      <w:r>
+        <w:t xml:space="preserve"> inlog. </w:t>
+      </w:r>
+    </w:p>
+    <w:p/>
+    <w:p>
+      <w:r>
+        <w:br w:type="page"/>
+      </w:r>
+    </w:p>
+    <w:p>
+      <w:pPr>
+        <w:pStyle w:val="Kop1"/>
+      </w:pPr>
+      <w:bookmarkStart w:id="20" w:name="_Toc201951356"/>
+      <w:r>
+        <w:lastRenderedPageBreak/>
+        <w:t>Bijlagen</w:t>
+      </w:r>
+      <w:bookmarkEnd w:id="20"/>
+    </w:p>
+    <w:p>
+      <w:pPr>
+        <w:pStyle w:val="Kop2"/>
+      </w:pPr>
+      <w:bookmarkStart w:id="21" w:name="_Toc201951357"/>
+      <w:r>
+        <w:t>Broken Access Control</w:t>
+      </w:r>
+      <w:bookmarkEnd w:id="21"/>
+    </w:p>
+    <w:p>
+      <w:pPr>
+        <w:keepNext/>
+      </w:pPr>
+      <w:r>
+        <w:drawing>
+          <wp:inline distT="0" distB="0" distL="0" distR="0" wp14:anchorId="3200153A" wp14:editId="0B7669C4">
+            <wp:extent cx="5702593" cy="2997354"/>
+            <wp:effectExtent l="0" t="0" r="0" b="0"/>
+            <wp:docPr id="1557155190" name="Afbeelding 1" descr="Afbeelding met tekst, schermopname, software, Multimediasoftware&#10;&#10;Door AI gegenereerde inhoud is mogelijk onjuist."/>
+            <wp:cNvGraphicFramePr>
+              <a:graphicFrameLocks xmlns:a="http://schemas.openxmlformats.org/drawingml/2006/main" noChangeAspect="1"/>
+            </wp:cNvGraphicFramePr>
+            <a:graphic xmlns:a="http://schemas.openxmlformats.org/drawingml/2006/main">
+              <a:graphicData uri="http://schemas.openxmlformats.org/drawingml/2006/picture">
+                <pic:pic xmlns:pic="http://schemas.openxmlformats.org/drawingml/2006/picture">
+                  <pic:nvPicPr>
+                    <pic:cNvPr id="1557155190" name="Afbeelding 1" descr="Afbeelding met tekst, schermopname, software, Multimediasoftware&#10;&#10;Door AI gegenereerde inhoud is mogelijk onjuist."/>
+                    <pic:cNvPicPr/>
+                  </pic:nvPicPr>
+                  <pic:blipFill>
+                    <a:blip r:embed="rId17"/>
+                    <a:stretch>
+                      <a:fillRect/>
+                    </a:stretch>
+                  </pic:blipFill>
+                  <pic:spPr>
+                    <a:xfrm>
+                      <a:off x="0" y="0"/>
+                      <a:ext cx="5702593" cy="2997354"/>
+                    </a:xfrm>
+                    <a:prstGeom prst="rect">
+                      <a:avLst/>
+                    </a:prstGeom>
+                  </pic:spPr>
+                </pic:pic>
+              </a:graphicData>
+            </a:graphic>
+          </wp:inline>
+        </w:drawing>
+      </w:r>
+    </w:p>
+    <w:p>
+      <w:pPr>
+        <w:pStyle w:val="Bijschrift"/>
+      </w:pPr>
+      <w:r>
+        <w:t xml:space="preserve">Figuur </w:t>
+      </w:r>
+      <w:r>
+        <w:fldChar w:fldCharType="begin"/>
+      </w:r>
+      <w:r>
+        <w:instrText xml:space="preserve"> SEQ Figuur \* ARABIC </w:instrText>
+      </w:r>
+      <w:r>
+        <w:fldChar w:fldCharType="separate"/>
+      </w:r>
+      <w:r>
+        <w:rPr>
+          <w:noProof/>
+        </w:rPr>
+        <w:t>1</w:t>
+      </w:r>
+      <w:r>
+        <w:fldChar w:fldCharType="end"/>
+      </w:r>
+      <w:r>
+        <w:t xml:space="preserve"> loginUser in functions.php</w:t>
+      </w:r>
+    </w:p>
+    <w:p>
+      <w:pPr>
+        <w:keepNext/>
+      </w:pPr>
+      <w:r>
+        <w:drawing>
+          <wp:inline distT="0" distB="0" distL="0" distR="0" wp14:anchorId="645F21EE" wp14:editId="59528DA7">
+            <wp:extent cx="4692891" cy="3092609"/>
+            <wp:effectExtent l="0" t="0" r="0" b="0"/>
+            <wp:docPr id="364113056" name="Afbeelding 1" descr="Afbeelding met tekst, schermopname&#10;&#10;Door AI gegenereerde inhoud is mogelijk onjuist."/>
+            <wp:cNvGraphicFramePr>
+              <a:graphicFrameLocks xmlns:a="http://schemas.openxmlformats.org/drawingml/2006/main" noChangeAspect="1"/>
+            </wp:cNvGraphicFramePr>
+            <a:graphic xmlns:a="http://schemas.openxmlformats.org/drawingml/2006/main">
+              <a:graphicData uri="http://schemas.openxmlformats.org/drawingml/2006/picture">
+                <pic:pic xmlns:pic="http://schemas.openxmlformats.org/drawingml/2006/picture">
+                  <pic:nvPicPr>
+                    <pic:cNvPr id="364113056" name="Afbeelding 1" descr="Afbeelding met tekst, schermopname&#10;&#10;Door AI gegenereerde inhoud is mogelijk onjuist."/>
+                    <pic:cNvPicPr/>
+                  </pic:nvPicPr>
+                  <pic:blipFill>
+                    <a:blip r:embed="rId18"/>
+                    <a:stretch>
+                      <a:fillRect/>
+                    </a:stretch>
+                  </pic:blipFill>
+                  <pic:spPr>
+                    <a:xfrm>
+                      <a:off x="0" y="0"/>
+                      <a:ext cx="4692891" cy="3092609"/>
+                    </a:xfrm>
+                    <a:prstGeom prst="rect">
+                      <a:avLst/>
+                    </a:prstGeom>
+                  </pic:spPr>
+                </pic:pic>
+              </a:graphicData>
+            </a:graphic>
+          </wp:inline>
+        </w:drawing>
+      </w:r>
+    </w:p>
+    <w:p>
+      <w:pPr>
+        <w:pStyle w:val="Bijschrift"/>
+      </w:pPr>
+      <w:r>
+        <w:t xml:space="preserve">Figuur </w:t>
+      </w:r>
+      <w:r>
+        <w:fldChar w:fldCharType="begin"/>
+      </w:r>
+      <w:r>
+        <w:instrText xml:space="preserve"> SEQ Figuur \* ARABIC </w:instrText>
+      </w:r>
+      <w:r>
+        <w:fldChar w:fldCharType="separate"/>
+      </w:r>
+      <w:r>
+        <w:rPr>
+          <w:noProof/>
+        </w:rPr>
+        <w:t>2</w:t>
+      </w:r>
+      <w:r>
+        <w:fldChar w:fldCharType="end"/>
+      </w:r>
+      <w:r>
+        <w:t xml:space="preserve"> Aanroep loginUser in login.php</w:t>
+      </w:r>
+    </w:p>
+    <w:p/>
+    <w:p/>
+    <w:p/>
+    <w:p/>
+    <w:p/>
+    <w:p>
+      <w:pPr>
+        <w:keepNext/>
+      </w:pPr>
+      <w:r>
+        <w:lastRenderedPageBreak/>
+        <w:drawing>
+          <wp:inline distT="0" distB="0" distL="0" distR="0" wp14:anchorId="10FB6101" wp14:editId="22D48379">
+            <wp:extent cx="5831840" cy="880110"/>
+            <wp:effectExtent l="0" t="0" r="0" b="0"/>
+            <wp:docPr id="475808446" name="Afbeelding 1" descr="Afbeelding met schermopname&#10;&#10;Door AI gegenereerde inhoud is mogelijk onjuist."/>
+            <wp:cNvGraphicFramePr>
+              <a:graphicFrameLocks xmlns:a="http://schemas.openxmlformats.org/drawingml/2006/main" noChangeAspect="1"/>
+            </wp:cNvGraphicFramePr>
+            <a:graphic xmlns:a="http://schemas.openxmlformats.org/drawingml/2006/main">
+              <a:graphicData uri="http://schemas.openxmlformats.org/drawingml/2006/picture">
+                <pic:pic xmlns:pic="http://schemas.openxmlformats.org/drawingml/2006/picture">
+                  <pic:nvPicPr>
+                    <pic:cNvPr id="475808446" name="Afbeelding 1" descr="Afbeelding met schermopname&#10;&#10;Door AI gegenereerde inhoud is mogelijk onjuist."/>
+                    <pic:cNvPicPr/>
+                  </pic:nvPicPr>
+                  <pic:blipFill>
+                    <a:blip r:embed="rId19"/>
+                    <a:stretch>
+                      <a:fillRect/>
+                    </a:stretch>
+                  </pic:blipFill>
+                  <pic:spPr>
+                    <a:xfrm>
+                      <a:off x="0" y="0"/>
+                      <a:ext cx="5831840" cy="880110"/>
+                    </a:xfrm>
+                    <a:prstGeom prst="rect">
+                      <a:avLst/>
+                    </a:prstGeom>
+                  </pic:spPr>
+                </pic:pic>
+              </a:graphicData>
+            </a:graphic>
+          </wp:inline>
+        </w:drawing>
+      </w:r>
+    </w:p>
+    <w:p>
+      <w:pPr>
+        <w:pStyle w:val="Bijschrift"/>
+        <w:rPr>
+          <w:lang w:val="en-GB"/>
+        </w:rPr>
+      </w:pPr>
+      <w:r>
+        <w:rPr>
+          <w:lang w:val="en-GB"/>
+        </w:rPr>
+        <w:t xml:space="preserve">Figuur </w:t>
+      </w:r>
+      <w:r>
+        <w:fldChar w:fldCharType="begin"/>
+      </w:r>
+      <w:r>
+        <w:rPr>
+          <w:lang w:val="en-GB"/>
+        </w:rPr>
+        <w:instrText xml:space="preserve"> SEQ Figuur \* ARABIC </w:instrText>
+      </w:r>
+      <w:r>
+        <w:fldChar w:fldCharType="separate"/>
+      </w:r>
+      <w:r>
+        <w:rPr>
+          <w:noProof/>
+          <w:lang w:val="en-GB"/>
+        </w:rPr>
+        <w:t>3</w:t>
+      </w:r>
+      <w:r>
+        <w:fldChar w:fldCharType="end"/>
+      </w:r>
+      <w:r>
+        <w:rPr>
+          <w:lang w:val="en-GB"/>
+        </w:rPr>
+        <w:t xml:space="preserve"> Redirect naar unauthorized.php</w:t>
+      </w:r>
+    </w:p>
+    <w:p>
+      <w:pPr>
+        <w:pStyle w:val="Kop2"/>
+      </w:pPr>
+      <w:bookmarkStart w:id="22" w:name="_Toc201951358"/>
+      <w:r>
+        <w:t>C</w:t>
+      </w:r>
+      <w:r>
+        <w:t xml:space="preserve">ryptographic </w:t>
+      </w:r>
+      <w:r>
+        <w:t>Failures</w:t>
+      </w:r>
+      <w:bookmarkEnd w:id="22"/>
+    </w:p>
+    <w:p>
+      <w:pPr>
+        <w:keepNext/>
+      </w:pPr>
+      <w:r>
+        <w:drawing>
+          <wp:inline distT="0" distB="0" distL="0" distR="0" wp14:anchorId="21ADC3AE" wp14:editId="47F9798B">
+            <wp:extent cx="5831840" cy="1904365"/>
+            <wp:effectExtent l="0" t="0" r="0" b="635"/>
+            <wp:docPr id="1070864325" name="Afbeelding 1" descr="Afbeelding met tekst, schermopname, software, Lettertype&#10;&#10;Door AI gegenereerde inhoud is mogelijk onjuist."/>
+            <wp:cNvGraphicFramePr>
+              <a:graphicFrameLocks xmlns:a="http://schemas.openxmlformats.org/drawingml/2006/main" noChangeAspect="1"/>
+            </wp:cNvGraphicFramePr>
+            <a:graphic xmlns:a="http://schemas.openxmlformats.org/drawingml/2006/main">
+              <a:graphicData uri="http://schemas.openxmlformats.org/drawingml/2006/picture">
+                <pic:pic xmlns:pic="http://schemas.openxmlformats.org/drawingml/2006/picture">
+                  <pic:nvPicPr>
+                    <pic:cNvPr id="1070864325" name="Afbeelding 1" descr="Afbeelding met tekst, schermopname, software, Lettertype&#10;&#10;Door AI gegenereerde inhoud is mogelijk onjuist."/>
+                    <pic:cNvPicPr/>
+                  </pic:nvPicPr>
+                  <pic:blipFill>
+                    <a:blip r:embed="rId20"/>
+                    <a:stretch>
+                      <a:fillRect/>
+                    </a:stretch>
+                  </pic:blipFill>
+                  <pic:spPr>
+                    <a:xfrm>
+                      <a:off x="0" y="0"/>
+                      <a:ext cx="5831840" cy="1904365"/>
+                    </a:xfrm>
+                    <a:prstGeom prst="rect">
+                      <a:avLst/>
+                    </a:prstGeom>
+                  </pic:spPr>
+                </pic:pic>
+              </a:graphicData>
+            </a:graphic>
+          </wp:inline>
+        </w:drawing>
+      </w:r>
+    </w:p>
+    <w:p>
+      <w:pPr>
+        <w:pStyle w:val="Bijschrift"/>
+      </w:pPr>
+      <w:r>
+        <w:t xml:space="preserve">Figuur </w:t>
+      </w:r>
+      <w:r>
+        <w:fldChar w:fldCharType="begin"/>
+      </w:r>
+      <w:r>
+        <w:instrText xml:space="preserve"> SEQ Figuur \* ARABIC </w:instrText>
+      </w:r>
+      <w:r>
+        <w:fldChar w:fldCharType="separate"/>
+      </w:r>
+      <w:r>
+        <w:rPr>
+          <w:noProof/>
+        </w:rPr>
+        <w:t>4</w:t>
+      </w:r>
+      <w:r>
+        <w:fldChar w:fldCharType="end"/>
+      </w:r>
+      <w:r>
+        <w:t xml:space="preserve"> registerUser in functions.php</w:t>
+      </w:r>
+    </w:p>
+    <w:p>
+      <w:pPr>
+        <w:keepNext/>
+      </w:pPr>
+      <w:r>
+        <w:drawing>
+          <wp:inline distT="0" distB="0" distL="0" distR="0" wp14:anchorId="7756033E" wp14:editId="43E9AFC4">
+            <wp:extent cx="5831840" cy="2196465"/>
+            <wp:effectExtent l="0" t="0" r="0" b="0"/>
+            <wp:docPr id="1243930160" name="Afbeelding 1" descr="Afbeelding met tekst, schermopname, software&#10;&#10;Door AI gegenereerde inhoud is mogelijk onjuist."/>
+            <wp:cNvGraphicFramePr>
+              <a:graphicFrameLocks xmlns:a="http://schemas.openxmlformats.org/drawingml/2006/main" noChangeAspect="1"/>
+            </wp:cNvGraphicFramePr>
+            <a:graphic xmlns:a="http://schemas.openxmlformats.org/drawingml/2006/main">
+              <a:graphicData uri="http://schemas.openxmlformats.org/drawingml/2006/picture">
+                <pic:pic xmlns:pic="http://schemas.openxmlformats.org/drawingml/2006/picture">
+                  <pic:nvPicPr>
+                    <pic:cNvPr id="1243930160" name="Afbeelding 1" descr="Afbeelding met tekst, schermopname, software&#10;&#10;Door AI gegenereerde inhoud is mogelijk onjuist."/>
+                    <pic:cNvPicPr/>
+                  </pic:nvPicPr>
+                  <pic:blipFill>
+                    <a:blip r:embed="rId21"/>
+                    <a:stretch>
+                      <a:fillRect/>
+                    </a:stretch>
+                  </pic:blipFill>
+                  <pic:spPr>
+                    <a:xfrm>
+                      <a:off x="0" y="0"/>
+                      <a:ext cx="5831840" cy="2196465"/>
+                    </a:xfrm>
+                    <a:prstGeom prst="rect">
+                      <a:avLst/>
+                    </a:prstGeom>
+                  </pic:spPr>
+                </pic:pic>
+              </a:graphicData>
+            </a:graphic>
+          </wp:inline>
+        </w:drawing>
+      </w:r>
+    </w:p>
+    <w:p>
+      <w:pPr>
+        <w:pStyle w:val="Bijschrift"/>
+      </w:pPr>
+      <w:r>
+        <w:t xml:space="preserve">Figuur </w:t>
+      </w:r>
+      <w:r>
+        <w:fldChar w:fldCharType="begin"/>
+      </w:r>
+      <w:r>
+        <w:instrText xml:space="preserve"> SEQ Figuur \* ARABIC </w:instrText>
+      </w:r>
+      <w:r>
+        <w:fldChar w:fldCharType="separate"/>
+      </w:r>
+      <w:r>
+        <w:rPr>
+          <w:noProof/>
+        </w:rPr>
+        <w:t>5</w:t>
+      </w:r>
+      <w:r>
+        <w:fldChar w:fldCharType="end"/>
+      </w:r>
+      <w:r>
+        <w:t xml:space="preserve"> wachtwoord controle in register.php</w:t>
+      </w:r>
+    </w:p>
+    <w:p/>
+    <w:p/>
+    <w:p/>
+    <w:p/>
+    <w:p/>
+    <w:p/>
+    <w:p/>
+    <w:p/>
+    <w:p/>
+    <w:p>
+      <w:pPr>
+        <w:pStyle w:val="Kop2"/>
+      </w:pPr>
+      <w:bookmarkStart w:id="23" w:name="_Toc201951359"/>
+      <w:r>
+        <w:lastRenderedPageBreak/>
+        <w:t>Injection (SQL)</w:t>
+      </w:r>
+      <w:bookmarkEnd w:id="23"/>
+    </w:p>
+    <w:p>
+      <w:r>
+        <w:t>Voorbeelden van placeholders en prepare</w:t>
+      </w:r>
+      <w:r>
+        <w:t xml:space="preserve">d </w:t>
+      </w:r>
+      <w:r>
+        <w:t>statements.</w:t>
+      </w:r>
+    </w:p>
+    <w:p>
+      <w:pPr>
+        <w:keepNext/>
+      </w:pPr>
+      <w:r>
+        <w:drawing>
+          <wp:inline distT="0" distB="0" distL="0" distR="0" wp14:anchorId="3183B630" wp14:editId="0350FBC2">
+            <wp:extent cx="5831840" cy="1871980"/>
+            <wp:effectExtent l="0" t="0" r="0" b="0"/>
+            <wp:docPr id="1059454995" name="Afbeelding 1" descr="Afbeelding met tekst, schermopname, software&#10;&#10;Door AI gegenereerde inhoud is mogelijk onjuist."/>
+            <wp:cNvGraphicFramePr>
+              <a:graphicFrameLocks xmlns:a="http://schemas.openxmlformats.org/drawingml/2006/main" noChangeAspect="1"/>
+            </wp:cNvGraphicFramePr>
+            <a:graphic xmlns:a="http://schemas.openxmlformats.org/drawingml/2006/main">
+              <a:graphicData uri="http://schemas.openxmlformats.org/drawingml/2006/picture">
+                <pic:pic xmlns:pic="http://schemas.openxmlformats.org/drawingml/2006/picture">
+                  <pic:nvPicPr>
+                    <pic:cNvPr id="1059454995" name="Afbeelding 1" descr="Afbeelding met tekst, schermopname, software&#10;&#10;Door AI gegenereerde inhoud is mogelijk onjuist."/>
+                    <pic:cNvPicPr/>
+                  </pic:nvPicPr>
+                  <pic:blipFill>
+                    <a:blip r:embed="rId22"/>
+                    <a:stretch>
+                      <a:fillRect/>
+                    </a:stretch>
+                  </pic:blipFill>
+                  <pic:spPr>
+                    <a:xfrm>
+                      <a:off x="0" y="0"/>
+                      <a:ext cx="5831840" cy="1871980"/>
+                    </a:xfrm>
+                    <a:prstGeom prst="rect">
+                      <a:avLst/>
+                    </a:prstGeom>
+                  </pic:spPr>
+                </pic:pic>
+              </a:graphicData>
+            </a:graphic>
+          </wp:inline>
+        </w:drawing>
+      </w:r>
+    </w:p>
+    <w:p>
+      <w:pPr>
+        <w:pStyle w:val="Bijschrift"/>
+      </w:pPr>
+      <w:r>
+        <w:t xml:space="preserve">Figuur </w:t>
+      </w:r>
+      <w:r>
+        <w:fldChar w:fldCharType="begin"/>
+      </w:r>
+      <w:r>
+        <w:instrText xml:space="preserve"> SEQ Figuur \* ARABIC </w:instrText>
+      </w:r>
+      <w:r>
+        <w:fldChar w:fldCharType="separate"/>
+      </w:r>
+      <w:r>
+        <w:rPr>
+          <w:noProof/>
+        </w:rPr>
+        <w:t>6</w:t>
+      </w:r>
+      <w:r>
+        <w:fldChar w:fldCharType="end"/>
+      </w:r>
+      <w:r>
+        <w:t xml:space="preserve"> place</w:t>
+      </w:r>
+      <w:r>
+        <w:t>O</w:t>
+      </w:r>
+      <w:r>
+        <w:t>rder in functions.php</w:t>
+      </w:r>
+    </w:p>
+    <w:p>
+      <w:pPr>
+        <w:keepNext/>
+      </w:pPr>
+      <w:r>
+        <w:drawing>
+          <wp:inline distT="0" distB="0" distL="0" distR="0" wp14:anchorId="437DC8A1" wp14:editId="4B86B416">
+            <wp:extent cx="4997707" cy="2267067"/>
+            <wp:effectExtent l="0" t="0" r="0" b="0"/>
+            <wp:docPr id="309224545" name="Afbeelding 1"/>
+            <wp:cNvGraphicFramePr>
+              <a:graphicFrameLocks xmlns:a="http://schemas.openxmlformats.org/drawingml/2006/main" noChangeAspect="1"/>
+            </wp:cNvGraphicFramePr>
+            <a:graphic xmlns:a="http://schemas.openxmlformats.org/drawingml/2006/main">
+              <a:graphicData uri="http://schemas.openxmlformats.org/drawingml/2006/picture">
+                <pic:pic xmlns:pic="http://schemas.openxmlformats.org/drawingml/2006/picture">
+                  <pic:nvPicPr>
+                    <pic:cNvPr id="309224545" name=""/>
+                    <pic:cNvPicPr/>
+                  </pic:nvPicPr>
+                  <pic:blipFill>
+                    <a:blip r:embed="rId23"/>
+                    <a:stretch>
+                      <a:fillRect/>
+                    </a:stretch>
+                  </pic:blipFill>
+                  <pic:spPr>
+                    <a:xfrm>
+                      <a:off x="0" y="0"/>
+                      <a:ext cx="4997707" cy="2267067"/>
+                    </a:xfrm>
+                    <a:prstGeom prst="rect">
+                      <a:avLst/>
+                    </a:prstGeom>
+                  </pic:spPr>
+                </pic:pic>
+              </a:graphicData>
+            </a:graphic>
+          </wp:inline>
+        </w:drawing>
+      </w:r>
+    </w:p>
+    <w:p>
+      <w:pPr>
+        <w:pStyle w:val="Bijschrift"/>
+      </w:pPr>
+      <w:r>
+        <w:t xml:space="preserve">Figuur </w:t>
+      </w:r>
+      <w:r>
+        <w:fldChar w:fldCharType="begin"/>
+      </w:r>
+      <w:r>
+        <w:instrText xml:space="preserve"> SEQ Figuur \* ARABIC </w:instrText>
+      </w:r>
+      <w:r>
+        <w:fldChar w:fldCharType="separate"/>
+      </w:r>
+      <w:r>
+        <w:rPr>
+          <w:noProof/>
+        </w:rPr>
+        <w:t>7</w:t>
+      </w:r>
+      <w:r>
+        <w:fldChar w:fldCharType="end"/>
+      </w:r>
+      <w:r>
+        <w:t xml:space="preserve"> getOrderDetailsPersonnel in functions.php</w:t>
+      </w:r>
+    </w:p>
+    <w:p/>
+    <w:p/>
+    <w:p/>
+    <w:p/>
+    <w:p/>
+    <w:p/>
+    <w:p/>
+    <w:p>
+      <w:pPr>
+        <w:pStyle w:val="Kop2"/>
+      </w:pPr>
+      <w:bookmarkStart w:id="24" w:name="_Toc201951360"/>
+      <w:r>
+        <w:lastRenderedPageBreak/>
+        <w:t>Insecure Design</w:t>
+      </w:r>
+      <w:bookmarkEnd w:id="24"/>
+    </w:p>
+    <w:p>
+      <w:pPr>
+        <w:keepNext/>
+      </w:pPr>
+      <w:r>
+        <w:drawing>
+          <wp:inline distT="0" distB="0" distL="0" distR="0" wp14:anchorId="306AF43F" wp14:editId="45E5780E">
+            <wp:extent cx="5296172" cy="971600"/>
+            <wp:effectExtent l="0" t="0" r="0" b="0"/>
+            <wp:docPr id="594578119" name="Afbeelding 1" descr="Afbeelding met tekst, schermopname, Lettertype&#10;&#10;Door AI gegenereerde inhoud is mogelijk onjuist."/>
+            <wp:cNvGraphicFramePr>
+              <a:graphicFrameLocks xmlns:a="http://schemas.openxmlformats.org/drawingml/2006/main" noChangeAspect="1"/>
+            </wp:cNvGraphicFramePr>
+            <a:graphic xmlns:a="http://schemas.openxmlformats.org/drawingml/2006/main">
+              <a:graphicData uri="http://schemas.openxmlformats.org/drawingml/2006/picture">
+                <pic:pic xmlns:pic="http://schemas.openxmlformats.org/drawingml/2006/picture">
+                  <pic:nvPicPr>
+                    <pic:cNvPr id="594578119" name="Afbeelding 1" descr="Afbeelding met tekst, schermopname, Lettertype&#10;&#10;Door AI gegenereerde inhoud is mogelijk onjuist."/>
+                    <pic:cNvPicPr/>
+                  </pic:nvPicPr>
+                  <pic:blipFill>
+                    <a:blip r:embed="rId24"/>
+                    <a:stretch>
+                      <a:fillRect/>
+                    </a:stretch>
+                  </pic:blipFill>
+                  <pic:spPr>
+                    <a:xfrm>
+                      <a:off x="0" y="0"/>
+                      <a:ext cx="5296172" cy="971600"/>
+                    </a:xfrm>
+                    <a:prstGeom prst="rect">
+                      <a:avLst/>
+                    </a:prstGeom>
+                  </pic:spPr>
+                </pic:pic>
+              </a:graphicData>
+            </a:graphic>
+          </wp:inline>
+        </w:drawing>
+      </w:r>
+    </w:p>
+    <w:p>
+      <w:pPr>
+        <w:pStyle w:val="Bijschrift"/>
+      </w:pPr>
+      <w:r>
+        <w:t xml:space="preserve">Figuur </w:t>
+      </w:r>
+      <w:r>
+        <w:fldChar w:fldCharType="begin"/>
+      </w:r>
+      <w:r>
+        <w:instrText xml:space="preserve"> SEQ Figuur \* ARABIC </w:instrText>
+      </w:r>
+      <w:r>
+        <w:fldChar w:fldCharType="separate"/>
+      </w:r>
+      <w:r>
+        <w:rPr>
+          <w:noProof/>
+        </w:rPr>
+        <w:t>8</w:t>
+      </w:r>
+      <w:r>
+        <w:fldChar w:fldCharType="end"/>
+      </w:r>
+      <w:r>
+        <w:t xml:space="preserve"> htmlspecialchars gebruik in register.php</w:t>
+      </w:r>
+    </w:p>
+    <w:p>
+      <w:pPr>
+        <w:keepNext/>
+      </w:pPr>
+      <w:r>
+        <w:drawing>
+          <wp:inline distT="0" distB="0" distL="0" distR="0" wp14:anchorId="30EB843E" wp14:editId="563D027B">
+            <wp:extent cx="5702593" cy="2997354"/>
+            <wp:effectExtent l="0" t="0" r="0" b="0"/>
+            <wp:docPr id="1062509112" name="Afbeelding 1" descr="Afbeelding met tekst, schermopname, software, Multimediasoftware&#10;&#10;Door AI gegenereerde inhoud is mogelijk onjuist."/>
+            <wp:cNvGraphicFramePr>
+              <a:graphicFrameLocks xmlns:a="http://schemas.openxmlformats.org/drawingml/2006/main" noChangeAspect="1"/>
+            </wp:cNvGraphicFramePr>
+            <a:graphic xmlns:a="http://schemas.openxmlformats.org/drawingml/2006/main">
+              <a:graphicData uri="http://schemas.openxmlformats.org/drawingml/2006/picture">
+                <pic:pic xmlns:pic="http://schemas.openxmlformats.org/drawingml/2006/picture">
+                  <pic:nvPicPr>
+                    <pic:cNvPr id="1557155190" name="Afbeelding 1" descr="Afbeelding met tekst, schermopname, software, Multimediasoftware&#10;&#10;Door AI gegenereerde inhoud is mogelijk onjuist."/>
+                    <pic:cNvPicPr/>
+                  </pic:nvPicPr>
+                  <pic:blipFill>
+                    <a:blip r:embed="rId17"/>
+                    <a:stretch>
+                      <a:fillRect/>
+                    </a:stretch>
+                  </pic:blipFill>
+                  <pic:spPr>
+                    <a:xfrm>
+                      <a:off x="0" y="0"/>
+                      <a:ext cx="5702593" cy="2997354"/>
+                    </a:xfrm>
+                    <a:prstGeom prst="rect">
+                      <a:avLst/>
+                    </a:prstGeom>
+                  </pic:spPr>
+                </pic:pic>
+              </a:graphicData>
+            </a:graphic>
+          </wp:inline>
+        </w:drawing>
+      </w:r>
+    </w:p>
+    <w:p>
+      <w:pPr>
+        <w:pStyle w:val="Bijschrift"/>
+      </w:pPr>
+      <w:r>
+        <w:t xml:space="preserve">Figuur </w:t>
+      </w:r>
+      <w:r>
+        <w:fldChar w:fldCharType="begin"/>
+      </w:r>
+      <w:r>
+        <w:instrText xml:space="preserve"> SEQ Figuur \* ARABIC </w:instrText>
+      </w:r>
+      <w:r>
+        <w:fldChar w:fldCharType="separate"/>
+      </w:r>
+      <w:r>
+        <w:rPr>
+          <w:noProof/>
+        </w:rPr>
+        <w:t>9</w:t>
+      </w:r>
+      <w:r>
+        <w:fldChar w:fldCharType="end"/>
+      </w:r>
+      <w:r>
+        <w:t xml:space="preserve"> gebruik van password_verify in loginUser in functions.php</w:t>
+      </w:r>
+    </w:p>
+    <w:p/>
+    <w:p/>
+    <w:p/>
+    <w:p/>
+    <w:p/>
+    <w:p/>
+    <w:p/>
+    <w:p/>
+    <w:p/>
+    <w:p/>
+    <w:p/>
+    <w:p/>
+    <w:p/>
+    <w:p/>
+    <w:p>
+      <w:pPr>
+        <w:pStyle w:val="Kop2"/>
+      </w:pPr>
+      <w:bookmarkStart w:id="25" w:name="_Toc201951361"/>
+      <w:r>
+        <w:lastRenderedPageBreak/>
+        <w:t>Identification and Authentication Failures</w:t>
+      </w:r>
+      <w:bookmarkEnd w:id="25"/>
+    </w:p>
+    <w:p>
+      <w:pPr>
+        <w:keepNext/>
+      </w:pPr>
+      <w:r>
+        <w:drawing>
+          <wp:inline distT="0" distB="0" distL="0" distR="0" wp14:anchorId="41A72AAE" wp14:editId="0B43FBAA">
+            <wp:extent cx="4559534" cy="977950"/>
+            <wp:effectExtent l="0" t="0" r="0" b="0"/>
+            <wp:docPr id="800705593" name="Afbeelding 1" descr="Afbeelding met tekst, schermopname, Lettertype&#10;&#10;Door AI gegenereerde inhoud is mogelijk onjuist."/>
+            <wp:cNvGraphicFramePr>
+              <a:graphicFrameLocks xmlns:a="http://schemas.openxmlformats.org/drawingml/2006/main" noChangeAspect="1"/>
+            </wp:cNvGraphicFramePr>
+            <a:graphic xmlns:a="http://schemas.openxmlformats.org/drawingml/2006/main">
+              <a:graphicData uri="http://schemas.openxmlformats.org/drawingml/2006/picture">
+                <pic:pic xmlns:pic="http://schemas.openxmlformats.org/drawingml/2006/picture">
+                  <pic:nvPicPr>
+                    <pic:cNvPr id="800705593" name="Afbeelding 1" descr="Afbeelding met tekst, schermopname, Lettertype&#10;&#10;Door AI gegenereerde inhoud is mogelijk onjuist."/>
+                    <pic:cNvPicPr/>
+                  </pic:nvPicPr>
+                  <pic:blipFill>
+                    <a:blip r:embed="rId25"/>
+                    <a:stretch>
+                      <a:fillRect/>
+                    </a:stretch>
+                  </pic:blipFill>
+                  <pic:spPr>
+                    <a:xfrm>
+                      <a:off x="0" y="0"/>
+                      <a:ext cx="4559534" cy="977950"/>
+                    </a:xfrm>
+                    <a:prstGeom prst="rect">
+                      <a:avLst/>
+                    </a:prstGeom>
+                  </pic:spPr>
+                </pic:pic>
+              </a:graphicData>
+            </a:graphic>
+          </wp:inline>
+        </w:drawing>
+      </w:r>
+    </w:p>
+    <w:p>
+      <w:pPr>
+        <w:pStyle w:val="Bijschrift"/>
+      </w:pPr>
+      <w:r>
+        <w:t xml:space="preserve">Figuur </w:t>
+      </w:r>
+      <w:r>
+        <w:fldChar w:fldCharType="begin"/>
+      </w:r>
+      <w:r>
+        <w:instrText xml:space="preserve"> SEQ Figuur \* ARABIC </w:instrText>
+      </w:r>
+      <w:r>
+        <w:fldChar w:fldCharType="separate"/>
+      </w:r>
+      <w:r>
+        <w:rPr>
+          <w:noProof/>
+        </w:rPr>
+        <w:t>10</w:t>
+      </w:r>
+      <w:r>
+        <w:fldChar w:fldCharType="end"/>
+      </w:r>
+      <w:r>
+        <w:t xml:space="preserve"> login check op elke desbetreffende pagina</w:t>
+      </w:r>
+    </w:p>
+    <w:p/>
+    <w:p>
+      <w:r>
+        <w:br w:type="page"/>
+      </w:r>
+    </w:p>
+    <w:p>
+      <w:pPr>
+        <w:pStyle w:val="Kop1"/>
+      </w:pPr>
+      <w:bookmarkStart w:id="26" w:name="_Toc201951362"/>
+      <w:r>
+        <w:lastRenderedPageBreak/>
+        <w:t>zelf ingevuld beoordelingsmodel</w:t>
+      </w:r>
+      <w:bookmarkEnd w:id="26"/>
+    </w:p>
+    <w:p>
+      <w:pPr>
+        <w:rPr>
+          <w:b/>
+          <w:bCs/>
+        </w:rPr>
+      </w:pPr>
+      <w:r>
+        <w:rPr>
+          <w:b/>
+          <w:bCs/>
+        </w:rPr>
+        <w:t>Knock-out-criteria</w:t>
+      </w:r>
+    </w:p>
+    <w:p>
+      <w:pPr>
+        <w:pStyle w:val="Lijstalinea"/>
+        <w:numPr>
+          <w:ilvl w:val="0"/>
+          <w:numId w:val="20"/>
+        </w:numPr>
+      </w:pPr>
+      <w:r>
+        <w:t xml:space="preserve">Controlekaart: </w:t>
+      </w:r>
+      <w:r>
+        <w:t>Voldoende</w:t>
+      </w:r>
+    </w:p>
+    <w:p>
+      <w:pPr>
+        <w:pStyle w:val="Lijstalinea"/>
+        <w:numPr>
+          <w:ilvl w:val="0"/>
+          <w:numId w:val="20"/>
+        </w:numPr>
+      </w:pPr>
+      <w:r>
+        <w:t xml:space="preserve">Risicoanalyse: </w:t>
+      </w:r>
+      <w:r>
+        <w:t>Voldoende</w:t>
+      </w:r>
+    </w:p>
+    <w:p>
+      <w:pPr>
+        <w:pStyle w:val="Lijstalinea"/>
+        <w:numPr>
+          <w:ilvl w:val="0"/>
+          <w:numId w:val="20"/>
+        </w:numPr>
+      </w:pPr>
+      <w:r>
+        <w:t>Juist gebruik van HTTP:</w:t>
+      </w:r>
+      <w:r>
+        <w:t xml:space="preserve"> Voldoende</w:t>
+      </w:r>
+    </w:p>
+    <w:p>
+      <w:pPr>
+        <w:rPr>
+          <w:b/>
+          <w:bCs/>
+        </w:rPr>
+      </w:pPr>
+    </w:p>
+    <w:p>
+      <w:pPr>
+        <w:rPr>
+          <w:b/>
+          <w:bCs/>
+        </w:rPr>
+      </w:pPr>
+      <w:r>
+        <w:rPr>
+          <w:b/>
+          <w:bCs/>
+        </w:rPr>
+        <w:t>Multi-tier</w:t>
+      </w:r>
+    </w:p>
+    <w:p>
+      <w:pPr>
+        <w:pStyle w:val="Lijstalinea"/>
+        <w:numPr>
+          <w:ilvl w:val="0"/>
+          <w:numId w:val="20"/>
+        </w:numPr>
+      </w:pPr>
+      <w:r>
+        <w:t>Multi-tier architectuur</w:t>
+      </w:r>
+      <w:r>
+        <w:t>: Voldoende</w:t>
+      </w:r>
+    </w:p>
+    <w:p>
+      <w:pPr>
+        <w:rPr>
+          <w:b/>
+          <w:bCs/>
+        </w:rPr>
+      </w:pPr>
+    </w:p>
+    <w:p>
+      <w:pPr>
+        <w:rPr>
+          <w:b/>
+          <w:bCs/>
+        </w:rPr>
+      </w:pPr>
+      <w:r>
+        <w:rPr>
+          <w:b/>
+          <w:bCs/>
+        </w:rPr>
+        <w:t>Security</w:t>
+      </w:r>
+    </w:p>
+    <w:p>
+      <w:pPr>
+        <w:pStyle w:val="Lijstalinea"/>
+        <w:numPr>
+          <w:ilvl w:val="0"/>
+          <w:numId w:val="20"/>
+        </w:numPr>
+      </w:pPr>
+      <w:r>
+        <w:t>Doorvoeren maatregelen:</w:t>
+      </w:r>
+      <w:r>
+        <w:t xml:space="preserve"> Voldoende</w:t>
+      </w:r>
+    </w:p>
+    <w:p>
+      <w:pPr>
+        <w:rPr>
+          <w:b/>
+          <w:bCs/>
+        </w:rPr>
+      </w:pPr>
+    </w:p>
+    <w:p>
+      <w:pPr>
+        <w:rPr>
+          <w:b/>
+          <w:bCs/>
+        </w:rPr>
+      </w:pPr>
+      <w:r>
+        <w:rPr>
+          <w:b/>
+          <w:bCs/>
+        </w:rPr>
+        <w:t>Applicatie voldoet aan specificatie</w:t>
+      </w:r>
+    </w:p>
+    <w:p>
+      <w:pPr>
+        <w:pStyle w:val="Lijstalinea"/>
+        <w:numPr>
+          <w:ilvl w:val="0"/>
+          <w:numId w:val="20"/>
+        </w:numPr>
+      </w:pPr>
+      <w:r>
+        <w:t>Conform specificaties:</w:t>
+      </w:r>
+      <w:r>
+        <w:t xml:space="preserve"> Voldoende</w:t>
+      </w:r>
+    </w:p>
+    <w:p>
+      <w:pPr>
+        <w:rPr>
+          <w:b/>
+          <w:bCs/>
+        </w:rPr>
+      </w:pPr>
+    </w:p>
+    <w:p>
+      <w:pPr>
+        <w:rPr>
+          <w:b/>
+          <w:bCs/>
+        </w:rPr>
+      </w:pPr>
+      <w:r>
+        <w:rPr>
+          <w:b/>
+          <w:bCs/>
+        </w:rPr>
+        <w:t>Software kwaliteit</w:t>
+      </w:r>
+    </w:p>
+    <w:p>
+      <w:pPr>
+        <w:pStyle w:val="Lijstalinea"/>
+        <w:numPr>
+          <w:ilvl w:val="0"/>
+          <w:numId w:val="20"/>
+        </w:numPr>
+      </w:pPr>
+      <w:r>
+        <w:t>Herbruikbare onderdelen:</w:t>
+      </w:r>
+      <w:r>
+        <w:t xml:space="preserve"> Voldoende</w:t>
+      </w:r>
+    </w:p>
+    <w:p>
+      <w:pPr>
+        <w:pStyle w:val="Lijstalinea"/>
+        <w:numPr>
+          <w:ilvl w:val="0"/>
+          <w:numId w:val="20"/>
+        </w:numPr>
+      </w:pPr>
+      <w:r>
+        <w:t>Gestructureerde opzet:</w:t>
+      </w:r>
+      <w:r>
+        <w:t xml:space="preserve"> Voldoende</w:t>
+      </w:r>
+    </w:p>
+    <w:p>
+      <w:pPr>
+        <w:pStyle w:val="Lijstalinea"/>
+        <w:numPr>
+          <w:ilvl w:val="0"/>
+          <w:numId w:val="20"/>
+        </w:numPr>
+      </w:pPr>
+      <w:r>
+        <w:t>Huidige standaarden:</w:t>
+      </w:r>
+      <w:r>
+        <w:t xml:space="preserve"> Voldoende</w:t>
+      </w:r>
+    </w:p>
+    <w:p>
+      <w:pPr>
+        <w:rPr>
+          <w:b/>
+          <w:bCs/>
+        </w:rPr>
+      </w:pPr>
+    </w:p>
+    <w:p>
+      <w:pPr>
+        <w:rPr>
+          <w:b/>
+          <w:bCs/>
+        </w:rPr>
+      </w:pPr>
+      <w:r>
+        <w:rPr>
+          <w:b/>
+          <w:bCs/>
+        </w:rPr>
+        <w:t>Databasegebruik</w:t>
+      </w:r>
+    </w:p>
+    <w:p>
+      <w:pPr>
+        <w:pStyle w:val="Lijstalinea"/>
+        <w:numPr>
+          <w:ilvl w:val="0"/>
+          <w:numId w:val="20"/>
+        </w:numPr>
+      </w:pPr>
+      <w:r>
+        <w:t>Werkt met database:</w:t>
+      </w:r>
+      <w:r>
+        <w:t xml:space="preserve"> Voldoende</w:t>
+      </w:r>
+    </w:p>
+    <w:p>
+      <w:pPr>
+        <w:pStyle w:val="Lijstalinea"/>
+        <w:numPr>
+          <w:ilvl w:val="0"/>
+          <w:numId w:val="20"/>
+        </w:numPr>
+      </w:pPr>
+      <w:r>
+        <w:t>Efficiënte</w:t>
+      </w:r>
+      <w:r>
+        <w:t> </w:t>
+      </w:r>
+      <w:r>
+        <w:t>query’s</w:t>
+      </w:r>
+      <w:r>
+        <w:t>:</w:t>
+      </w:r>
+      <w:r>
+        <w:t xml:space="preserve"> Voldoende</w:t>
+      </w:r>
+    </w:p>
+    <w:p>
+      <w:pPr>
+        <w:rPr>
+          <w:b/>
+          <w:bCs/>
+        </w:rPr>
+      </w:pPr>
+    </w:p>
+    <w:p>
+      <w:pPr>
+        <w:rPr>
+          <w:b/>
+          <w:bCs/>
+        </w:rPr>
+      </w:pPr>
+      <w:r>
+        <w:rPr>
+          <w:b/>
+          <w:bCs/>
+        </w:rPr>
+        <w:br w:type="page"/>
+      </w:r>
+    </w:p>
+    <w:bookmarkStart w:id="27" w:name="_Toc201951363" w:displacedByCustomXml="next"/>
+    <w:sdt>
+      <w:sdtPr>
+        <w:id w:val="1442878292"/>
+        <w:docPartObj>
+          <w:docPartGallery w:val="Bibliographies"/>
+          <w:docPartUnique/>
+        </w:docPartObj>
+      </w:sdtPr>
+      <w:sdtEndPr>
+        <w:rPr>
+          <w:rFonts w:asciiTheme="minorHAnsi" w:hAnsiTheme="minorHAnsi"/>
+          <w:b w:val="0"/>
+          <w:caps w:val="0"/>
+          <w:sz w:val="20"/>
+        </w:rPr>
+      </w:sdtEndPr>
+      <w:sdtContent>
+        <w:p>
+          <w:pPr>
+            <w:pStyle w:val="Kop1"/>
+          </w:pPr>
+          <w:r>
+            <w:t>Bibliografie</w:t>
+          </w:r>
+          <w:bookmarkEnd w:id="27"/>
+        </w:p>
+        <w:sdt>
+          <w:sdtPr>
+            <w:id w:val="111145805"/>
+            <w:bibliography/>
+          </w:sdtPr>
+          <w:sdtContent>
+            <w:p>
+              <w:pPr>
+                <w:pStyle w:val="Bibliografie"/>
+                <w:ind w:left="720" w:hanging="720"/>
+                <w:rPr>
+                  <w:noProof/>
+                  <w:sz w:val="24"/>
+                  <w:szCs w:val="24"/>
+                </w:rPr>
+              </w:pPr>
+              <w:r>
+                <w:fldChar w:fldCharType="begin"/>
+              </w:r>
+              <w:r>
+                <w:instrText>BIBLIOGRAPHY</w:instrText>
+              </w:r>
+              <w:r>
+                <w:fldChar w:fldCharType="separate"/>
+              </w:r>
+              <w:r>
+                <w:rPr>
+                  <w:noProof/>
+                </w:rPr>
+                <w:t xml:space="preserve">OWASP. (2021). </w:t>
+              </w:r>
+              <w:r>
+                <w:rPr>
+                  <w:i/>
+                  <w:iCs/>
+                  <w:noProof/>
+                </w:rPr>
+                <w:t>https://www.owasptopten.org</w:t>
+              </w:r>
+              <w:r>
+                <w:rPr>
+                  <w:noProof/>
+                </w:rPr>
+                <w:t>. Opgehaald van OWASP Top 10: https://www.owasptopten.org/the-release-of-the-owasp-top-10-2021</w:t>
+              </w:r>
+            </w:p>
+            <w:p>
+              <w:r>
+                <w:rPr>
+                  <w:b/>
+                  <w:bCs/>
+                </w:rPr>
+                <w:fldChar w:fldCharType="end"/>
+              </w:r>
+            </w:p>
+          </w:sdtContent>
+        </w:sdt>
+      </w:sdtContent>
+    </w:sdt>
+    <w:p>
+      <w:pPr>
+        <w:rPr>
+          <w:b/>
+          <w:bCs/>
+        </w:rPr>
+      </w:pPr>
+    </w:p>
+    <w:p>
+      <w:pPr>
+        <w:rPr>
+          <w:b/>
+          <w:bCs/>
+        </w:rPr>
+      </w:pPr>
+    </w:p>
+    <w:p>
+      <w:pPr>
+        <w:rPr>
+          <w:b/>
+          <w:bCs/>
+        </w:rPr>
+      </w:pPr>
+    </w:p>
+    <w:p>
+      <w:pPr>
+        <w:pStyle w:val="Kop1-geennr"/>
+      </w:pPr>
+      <w:r>
+        <w:br w:type="page"/>
+      </w:r>
       <w:sdt>
         <w:sdtPr>
-          <w:id w:val="-1867437649"/>
-          <w:placeholder>
-            <w:docPart w:val="93BEF86AB9DD40D5BDCF2D4AD9CD55A4"/>
-          </w:placeholder>
-          <w:temporary/>
-          <w:showingPlcHdr/>
+          <w:id w:val="-420179373"/>
+          <w:citation/>
         </w:sdtPr>
-        <w:sdtEndPr/>
         <w:sdtContent>
           <w:r>
+            <w:fldChar w:fldCharType="begin"/>
+          </w:r>
+          <w:r>
+            <w:instrText xml:space="preserve"> CITATION OWA21 \l 1043 </w:instrText>
+          </w:r>
+          <w:r>
+            <w:fldChar w:fldCharType="separate"/>
+          </w:r>
+          <w:bookmarkStart w:id="28" w:name="_Toc201951364"/>
+          <w:r>
             <w:rPr>
-              <w:rStyle w:val="Tekstvantijdelijkeaanduiding"/>
+              <w:noProof/>
             </w:rPr>
-            <w:t>[Paragraaftitel]</w:t>
+            <w:t>(OWASP, 2021)</w:t>
+          </w:r>
+          <w:r>
+            <w:fldChar w:fldCharType="end"/>
           </w:r>
         </w:sdtContent>
       </w:sdt>
-      <w:bookmarkEnd w:id="10"/>
-    </w:p>
-    <w:p>
-      <w:sdt>
-        <w:sdtPr>
-          <w:id w:val="-1913077080"/>
-          <w:placeholder>
-            <w:docPart w:val="49AD912F06B34D36BCD3F2F78C167564"/>
-          </w:placeholder>
-          <w:temporary/>
-          <w:showingPlcHdr/>
-        </w:sdtPr>
-        <w:sdtEndPr/>
-        <w:sdtContent>
-          <w:r>
-            <w:rPr>
-              <w:rStyle w:val="Tekstvantijdelijkeaanduiding"/>
-            </w:rPr>
-            <w:t>[Klik hier als je tekst wilt invoeren.]</w:t>
-          </w:r>
-        </w:sdtContent>
-      </w:sdt>
-    </w:p>
-    <w:p>
-      <w:pPr>
-        <w:rPr>
-          <w:color w:val="auto"/>
-        </w:rPr>
-      </w:pPr>
-    </w:p>
-    <w:p>
-      <w:pPr>
-        <w:spacing w:after="160" w:line="259" w:lineRule="auto"/>
-        <w:rPr>
-          <w:rFonts w:eastAsiaTheme="minorEastAsia"/>
-          <w:color w:val="auto"/>
-          <w:szCs w:val="20"/>
-        </w:rPr>
-      </w:pPr>
-      <w:r>
-        <w:rPr>
-          <w:rFonts w:eastAsiaTheme="minorEastAsia"/>
-          <w:color w:val="auto"/>
-          <w:szCs w:val="20"/>
-        </w:rPr>
-        <w:br w:type="page"/>
-      </w:r>
+      <w:bookmarkEnd w:id="28"/>
     </w:p>
     <w:p>
       <w:pPr>
@@ -779,7 +4885,6 @@
         <w:rPr>
           <w:noProof/>
         </w:rPr>
-        <w:lastRenderedPageBreak/>
         <mc:AlternateContent>
           <mc:Choice Requires="wpg">
             <w:drawing>
@@ -816,7 +4921,7 @@
                           </pic:cNvPicPr>
                         </pic:nvPicPr>
                         <pic:blipFill>
-                          <a:blip r:embed="rId17">
+                          <a:blip r:embed="rId26">
                             <a:extLst>
                               <a:ext uri="{28A0092B-C50C-407E-A947-70E740481C1C}">
                                 <a14:useLocalDpi xmlns:a14="http://schemas.microsoft.com/office/drawing/2010/main" val="0"/>
@@ -944,7 +5049,7 @@
                   <o:lock v:ext="edit" aspectratio="t"/>
                 </v:shapetype>
                 <v:shape id="Afbeelding 1" o:spid="_x0000_s1027" type="#_x0000_t75" style="position:absolute;left:20478;top:39433;width:34557;height:22352;visibility:visible;mso-wrap-style:square" o:gfxdata="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">
-                  <v:imagedata r:id="rId18" o:title=""/>
+                  <v:imagedata r:id="rId27" o:title=""/>
                   <v:path arrowok="t"/>
                 </v:shape>
                 <v:rect id="Rechthoek 2" o:spid="_x0000_s1028" style="position:absolute;width:75723;height:9715;visibility:visible;mso-wrap-style:square;v-text-anchor:middle" o:gfxdata="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" fillcolor="white [3201]" stroked="f" strokeweight="1pt"/>
@@ -958,8 +5063,8 @@
       </w:r>
     </w:p>
     <w:sectPr>
-      <w:headerReference w:type="default" r:id="rId19"/>
-      <w:footerReference w:type="default" r:id="rId20"/>
+      <w:headerReference w:type="default" r:id="rId28"/>
+      <w:footerReference w:type="default" r:id="rId29"/>
       <w:pgSz w:w="11906" w:h="16838" w:code="9"/>
       <w:pgMar w:top="2268" w:right="1361" w:bottom="1418" w:left="1361" w:header="709" w:footer="567" w:gutter="0"/>
       <w:cols w:space="708"/>
@@ -970,7 +5075,7 @@
 </file>
 
 <file path=word/endnotes.xml><?xml version="1.0" encoding="utf-8"?>
-<w:endnotes xmlns:wpc="http://schemas.microsoft.com/office/word/2010/wordprocessingCanvas" xmlns:cx="http://schemas.microsoft.com/office/drawing/2014/chartex" xmlns:cx1="http://schemas.microsoft.com/office/drawing/2015/9/8/chartex" xmlns:cx2="http://schemas.microsoft.com/office/drawing/2015/10/21/chartex" xmlns:cx3="http://schemas.microsoft.com/office/drawing/2016/5/9/chartex" xmlns:cx4="http://schemas.microsoft.com/office/drawing/2016/5/10/chartex" xmlns:cx5="http://schemas.microsoft.com/office/drawing/2016/5/11/chartex" xmlns:cx6="http://schemas.microsoft.com/office/drawing/2016/5/12/chartex" xmlns:cx7="http://schemas.microsoft.com/office/drawing/2016/5/13/chartex" xmlns:cx8="http://schemas.microsoft.com/office/drawing/2016/5/14/chartex" xmlns:mc="http://schemas.openxmlformats.org/markup-compatibility/2006" xmlns:aink="http://schemas.microsoft.com/office/drawing/2016/ink" xmlns:am3d="http://schemas.microsoft.com/office/drawing/2017/model3d" xmlns:o="urn:schemas-microsoft-com:office:office" xmlns:oel="http://schemas.microsoft.com/office/2019/extlst" xmlns:r="http://schemas.openxmlformats.org/officeDocument/2006/relationships" xmlns:m="http://schemas.openxmlformats.org/officeDocument/2006/math" xmlns:v="urn:schemas-microsoft-com:vml" xmlns:wp14="http://schemas.microsoft.com/office/word/2010/wordprocessingDrawing" xmlns:wp="http://schemas.openxmlformats.org/drawingml/2006/wordprocessingDrawing" xmlns:w10="urn:schemas-microsoft-com:office:word" xmlns:w="http://schemas.openxmlformats.org/wordprocessingml/2006/main" xmlns:w14="http://schemas.microsoft.com/office/word/2010/wordml" xmlns:w15="http://schemas.microsoft.com/office/word/2012/wordml" xmlns:w16cex="http://schemas.microsoft.com/office/word/2018/wordml/cex" xmlns:w16cid="http://schemas.microsoft.com/office/word/2016/wordml/cid" xmlns:w16="http://schemas.microsoft.com/office/word/2018/wordml" xmlns:w16du="http://schemas.microsoft.com/office/word/2023/wordml/word16du" xmlns:w16sdtdh="http://schemas.microsoft.com/office/word/2020/wordml/sdtdatahash" xmlns:w16se="http://schemas.microsoft.com/office/word/2015/wordml/symex" xmlns:wpg="http://schemas.microsoft.com/office/word/2010/wordprocessingGroup" xmlns:wpi="http://schemas.microsoft.com/office/word/2010/wordprocessingInk" xmlns:wne="http://schemas.microsoft.com/office/word/2006/wordml" xmlns:wps="http://schemas.microsoft.com/office/word/2010/wordprocessingShape" mc:Ignorable="w14 w15 w16se w16cid w16 w16cex w16sdtdh w16du wp14">
+<w:endnotes xmlns:wpc="http://schemas.microsoft.com/office/word/2010/wordprocessingCanvas" xmlns:cx="http://schemas.microsoft.com/office/drawing/2014/chartex" xmlns:cx1="http://schemas.microsoft.com/office/drawing/2015/9/8/chartex" xmlns:cx2="http://schemas.microsoft.com/office/drawing/2015/10/21/chartex" xmlns:cx3="http://schemas.microsoft.com/office/drawing/2016/5/9/chartex" xmlns:cx4="http://schemas.microsoft.com/office/drawing/2016/5/10/chartex" xmlns:cx5="http://schemas.microsoft.com/office/drawing/2016/5/11/chartex" xmlns:cx6="http://schemas.microsoft.com/office/drawing/2016/5/12/chartex" xmlns:cx7="http://schemas.microsoft.com/office/drawing/2016/5/13/chartex" xmlns:cx8="http://schemas.microsoft.com/office/drawing/2016/5/14/chartex" xmlns:mc="http://schemas.openxmlformats.org/markup-compatibility/2006" xmlns:aink="http://schemas.microsoft.com/office/drawing/2016/ink" xmlns:am3d="http://schemas.microsoft.com/office/drawing/2017/model3d" xmlns:o="urn:schemas-microsoft-com:office:office" xmlns:oel="http://schemas.microsoft.com/office/2019/extlst" xmlns:r="http://schemas.openxmlformats.org/officeDocument/2006/relationships" xmlns:m="http://schemas.openxmlformats.org/officeDocument/2006/math" xmlns:v="urn:schemas-microsoft-com:vml" xmlns:wp14="http://schemas.microsoft.com/office/word/2010/wordprocessingDrawing" xmlns:wp="http://schemas.openxmlformats.org/drawingml/2006/wordprocessingDrawing" xmlns:w10="urn:schemas-microsoft-com:office:word" xmlns:w="http://schemas.openxmlformats.org/wordprocessingml/2006/main" xmlns:w14="http://schemas.microsoft.com/office/word/2010/wordml" xmlns:w15="http://schemas.microsoft.com/office/word/2012/wordml" xmlns:w16cex="http://schemas.microsoft.com/office/word/2018/wordml/cex" xmlns:w16cid="http://schemas.microsoft.com/office/word/2016/wordml/cid" xmlns:w16="http://schemas.microsoft.com/office/word/2018/wordml" xmlns:w16du="http://schemas.microsoft.com/office/word/2023/wordml/word16du" xmlns:w16sdtdh="http://schemas.microsoft.com/office/word/2020/wordml/sdtdatahash" xmlns:w16sdtfl="http://schemas.microsoft.com/office/word/2024/wordml/sdtformatlock" xmlns:w16se="http://schemas.microsoft.com/office/word/2015/wordml/symex" xmlns:wpg="http://schemas.microsoft.com/office/word/2010/wordprocessingGroup" xmlns:wpi="http://schemas.microsoft.com/office/word/2010/wordprocessingInk" xmlns:wne="http://schemas.microsoft.com/office/word/2006/wordml" xmlns:wps="http://schemas.microsoft.com/office/word/2010/wordprocessingShape" mc:Ignorable="w14 w15 w16se w16cid w16 w16cex w16sdtdh w16sdtfl w16du wp14">
   <w:endnote w:type="separator" w:id="-1">
     <w:p>
       <w:pPr>
@@ -995,7 +5100,7 @@
 </file>
 
 <file path=word/footer1.xml><?xml version="1.0" encoding="utf-8"?>
-<w:ftr xmlns:wpc="http://schemas.microsoft.com/office/word/2010/wordprocessingCanvas" xmlns:cx="http://schemas.microsoft.com/office/drawing/2014/chartex" xmlns:cx1="http://schemas.microsoft.com/office/drawing/2015/9/8/chartex" xmlns:cx2="http://schemas.microsoft.com/office/drawing/2015/10/21/chartex" xmlns:cx3="http://schemas.microsoft.com/office/drawing/2016/5/9/chartex" xmlns:cx4="http://schemas.microsoft.com/office/drawing/2016/5/10/chartex" xmlns:cx5="http://schemas.microsoft.com/office/drawing/2016/5/11/chartex" xmlns:cx6="http://schemas.microsoft.com/office/drawing/2016/5/12/chartex" xmlns:cx7="http://schemas.microsoft.com/office/drawing/2016/5/13/chartex" xmlns:cx8="http://schemas.microsoft.com/office/drawing/2016/5/14/chartex" xmlns:mc="http://schemas.openxmlformats.org/markup-compatibility/2006" xmlns:aink="http://schemas.microsoft.com/office/drawing/2016/ink" xmlns:am3d="http://schemas.microsoft.com/office/drawing/2017/model3d" xmlns:o="urn:schemas-microsoft-com:office:office" xmlns:oel="http://schemas.microsoft.com/office/2019/extlst" xmlns:r="http://schemas.openxmlformats.org/officeDocument/2006/relationships" xmlns:m="http://schemas.openxmlformats.org/officeDocument/2006/math" xmlns:v="urn:schemas-microsoft-com:vml" xmlns:wp14="http://schemas.microsoft.com/office/word/2010/wordprocessingDrawing" xmlns:wp="http://schemas.openxmlformats.org/drawingml/2006/wordprocessingDrawing" xmlns:w10="urn:schemas-microsoft-com:office:word" xmlns:w="http://schemas.openxmlformats.org/wordprocessingml/2006/main" xmlns:w14="http://schemas.microsoft.com/office/word/2010/wordml" xmlns:w15="http://schemas.microsoft.com/office/word/2012/wordml" xmlns:w16cex="http://schemas.microsoft.com/office/word/2018/wordml/cex" xmlns:w16cid="http://schemas.microsoft.com/office/word/2016/wordml/cid" xmlns:w16="http://schemas.microsoft.com/office/word/2018/wordml" xmlns:w16du="http://schemas.microsoft.com/office/word/2023/wordml/word16du" xmlns:w16sdtdh="http://schemas.microsoft.com/office/word/2020/wordml/sdtdatahash" xmlns:w16se="http://schemas.microsoft.com/office/word/2015/wordml/symex" xmlns:wpg="http://schemas.microsoft.com/office/word/2010/wordprocessingGroup" xmlns:wpi="http://schemas.microsoft.com/office/word/2010/wordprocessingInk" xmlns:wne="http://schemas.microsoft.com/office/word/2006/wordml" xmlns:wps="http://schemas.microsoft.com/office/word/2010/wordprocessingShape" mc:Ignorable="w14 w15 w16se w16cid w16 w16cex w16sdtdh w16du wp14">
+<w:ftr xmlns:wpc="http://schemas.microsoft.com/office/word/2010/wordprocessingCanvas" xmlns:cx="http://schemas.microsoft.com/office/drawing/2014/chartex" xmlns:cx1="http://schemas.microsoft.com/office/drawing/2015/9/8/chartex" xmlns:cx2="http://schemas.microsoft.com/office/drawing/2015/10/21/chartex" xmlns:cx3="http://schemas.microsoft.com/office/drawing/2016/5/9/chartex" xmlns:cx4="http://schemas.microsoft.com/office/drawing/2016/5/10/chartex" xmlns:cx5="http://schemas.microsoft.com/office/drawing/2016/5/11/chartex" xmlns:cx6="http://schemas.microsoft.com/office/drawing/2016/5/12/chartex" xmlns:cx7="http://schemas.microsoft.com/office/drawing/2016/5/13/chartex" xmlns:cx8="http://schemas.microsoft.com/office/drawing/2016/5/14/chartex" xmlns:mc="http://schemas.openxmlformats.org/markup-compatibility/2006" xmlns:aink="http://schemas.microsoft.com/office/drawing/2016/ink" xmlns:am3d="http://schemas.microsoft.com/office/drawing/2017/model3d" xmlns:o="urn:schemas-microsoft-com:office:office" xmlns:oel="http://schemas.microsoft.com/office/2019/extlst" xmlns:r="http://schemas.openxmlformats.org/officeDocument/2006/relationships" xmlns:m="http://schemas.openxmlformats.org/officeDocument/2006/math" xmlns:v="urn:schemas-microsoft-com:vml" xmlns:wp14="http://schemas.microsoft.com/office/word/2010/wordprocessingDrawing" xmlns:wp="http://schemas.openxmlformats.org/drawingml/2006/wordprocessingDrawing" xmlns:w10="urn:schemas-microsoft-com:office:word" xmlns:w="http://schemas.openxmlformats.org/wordprocessingml/2006/main" xmlns:w14="http://schemas.microsoft.com/office/word/2010/wordml" xmlns:w15="http://schemas.microsoft.com/office/word/2012/wordml" xmlns:w16cex="http://schemas.microsoft.com/office/word/2018/wordml/cex" xmlns:w16cid="http://schemas.microsoft.com/office/word/2016/wordml/cid" xmlns:w16="http://schemas.microsoft.com/office/word/2018/wordml" xmlns:w16du="http://schemas.microsoft.com/office/word/2023/wordml/word16du" xmlns:w16sdtdh="http://schemas.microsoft.com/office/word/2020/wordml/sdtdatahash" xmlns:w16sdtfl="http://schemas.microsoft.com/office/word/2024/wordml/sdtformatlock" xmlns:w16se="http://schemas.microsoft.com/office/word/2015/wordml/symex" xmlns:wpg="http://schemas.microsoft.com/office/word/2010/wordprocessingGroup" xmlns:wpi="http://schemas.microsoft.com/office/word/2010/wordprocessingInk" xmlns:wne="http://schemas.microsoft.com/office/word/2006/wordml" xmlns:wps="http://schemas.microsoft.com/office/word/2010/wordprocessingShape" mc:Ignorable="w14 w15 w16se w16cid w16 w16cex w16sdtdh w16sdtfl w16du wp14">
   <w:p>
     <w:pPr>
       <w:spacing w:after="160" w:line="259" w:lineRule="auto"/>
@@ -1010,7 +5115,7 @@
 </file>
 
 <file path=word/footer2.xml><?xml version="1.0" encoding="utf-8"?>
-<w:ftr xmlns:wpc="http://schemas.microsoft.com/office/word/2010/wordprocessingCanvas" xmlns:cx="http://schemas.microsoft.com/office/drawing/2014/chartex" xmlns:cx1="http://schemas.microsoft.com/office/drawing/2015/9/8/chartex" xmlns:cx2="http://schemas.microsoft.com/office/drawing/2015/10/21/chartex" xmlns:cx3="http://schemas.microsoft.com/office/drawing/2016/5/9/chartex" xmlns:cx4="http://schemas.microsoft.com/office/drawing/2016/5/10/chartex" xmlns:cx5="http://schemas.microsoft.com/office/drawing/2016/5/11/chartex" xmlns:cx6="http://schemas.microsoft.com/office/drawing/2016/5/12/chartex" xmlns:cx7="http://schemas.microsoft.com/office/drawing/2016/5/13/chartex" xmlns:cx8="http://schemas.microsoft.com/office/drawing/2016/5/14/chartex" xmlns:mc="http://schemas.openxmlformats.org/markup-compatibility/2006" xmlns:aink="http://schemas.microsoft.com/office/drawing/2016/ink" xmlns:am3d="http://schemas.microsoft.com/office/drawing/2017/model3d" xmlns:o="urn:schemas-microsoft-com:office:office" xmlns:oel="http://schemas.microsoft.com/office/2019/extlst" xmlns:r="http://schemas.openxmlformats.org/officeDocument/2006/relationships" xmlns:m="http://schemas.openxmlformats.org/officeDocument/2006/math" xmlns:v="urn:schemas-microsoft-com:vml" xmlns:wp14="http://schemas.microsoft.com/office/word/2010/wordprocessingDrawing" xmlns:wp="http://schemas.openxmlformats.org/drawingml/2006/wordprocessingDrawing" xmlns:w10="urn:schemas-microsoft-com:office:word" xmlns:w="http://schemas.openxmlformats.org/wordprocessingml/2006/main" xmlns:w14="http://schemas.microsoft.com/office/word/2010/wordml" xmlns:w15="http://schemas.microsoft.com/office/word/2012/wordml" xmlns:w16cex="http://schemas.microsoft.com/office/word/2018/wordml/cex" xmlns:w16cid="http://schemas.microsoft.com/office/word/2016/wordml/cid" xmlns:w16="http://schemas.microsoft.com/office/word/2018/wordml" xmlns:w16du="http://schemas.microsoft.com/office/word/2023/wordml/word16du" xmlns:w16sdtdh="http://schemas.microsoft.com/office/word/2020/wordml/sdtdatahash" xmlns:w16se="http://schemas.microsoft.com/office/word/2015/wordml/symex" xmlns:wpg="http://schemas.microsoft.com/office/word/2010/wordprocessingGroup" xmlns:wpi="http://schemas.microsoft.com/office/word/2010/wordprocessingInk" xmlns:wne="http://schemas.microsoft.com/office/word/2006/wordml" xmlns:wps="http://schemas.microsoft.com/office/word/2010/wordprocessingShape" mc:Ignorable="w14 w15 w16se w16cid w16 w16cex w16sdtdh w16du wp14">
+<w:ftr xmlns:wpc="http://schemas.microsoft.com/office/word/2010/wordprocessingCanvas" xmlns:cx="http://schemas.microsoft.com/office/drawing/2014/chartex" xmlns:cx1="http://schemas.microsoft.com/office/drawing/2015/9/8/chartex" xmlns:cx2="http://schemas.microsoft.com/office/drawing/2015/10/21/chartex" xmlns:cx3="http://schemas.microsoft.com/office/drawing/2016/5/9/chartex" xmlns:cx4="http://schemas.microsoft.com/office/drawing/2016/5/10/chartex" xmlns:cx5="http://schemas.microsoft.com/office/drawing/2016/5/11/chartex" xmlns:cx6="http://schemas.microsoft.com/office/drawing/2016/5/12/chartex" xmlns:cx7="http://schemas.microsoft.com/office/drawing/2016/5/13/chartex" xmlns:cx8="http://schemas.microsoft.com/office/drawing/2016/5/14/chartex" xmlns:mc="http://schemas.openxmlformats.org/markup-compatibility/2006" xmlns:aink="http://schemas.microsoft.com/office/drawing/2016/ink" xmlns:am3d="http://schemas.microsoft.com/office/drawing/2017/model3d" xmlns:o="urn:schemas-microsoft-com:office:office" xmlns:oel="http://schemas.microsoft.com/office/2019/extlst" xmlns:r="http://schemas.openxmlformats.org/officeDocument/2006/relationships" xmlns:m="http://schemas.openxmlformats.org/officeDocument/2006/math" xmlns:v="urn:schemas-microsoft-com:vml" xmlns:wp14="http://schemas.microsoft.com/office/word/2010/wordprocessingDrawing" xmlns:wp="http://schemas.openxmlformats.org/drawingml/2006/wordprocessingDrawing" xmlns:w10="urn:schemas-microsoft-com:office:word" xmlns:w="http://schemas.openxmlformats.org/wordprocessingml/2006/main" xmlns:w14="http://schemas.microsoft.com/office/word/2010/wordml" xmlns:w15="http://schemas.microsoft.com/office/word/2012/wordml" xmlns:w16cex="http://schemas.microsoft.com/office/word/2018/wordml/cex" xmlns:w16cid="http://schemas.microsoft.com/office/word/2016/wordml/cid" xmlns:w16="http://schemas.microsoft.com/office/word/2018/wordml" xmlns:w16du="http://schemas.microsoft.com/office/word/2023/wordml/word16du" xmlns:w16sdtdh="http://schemas.microsoft.com/office/word/2020/wordml/sdtdatahash" xmlns:w16sdtfl="http://schemas.microsoft.com/office/word/2024/wordml/sdtformatlock" xmlns:w16se="http://schemas.microsoft.com/office/word/2015/wordml/symex" xmlns:wpg="http://schemas.microsoft.com/office/word/2010/wordprocessingGroup" xmlns:wpi="http://schemas.microsoft.com/office/word/2010/wordprocessingInk" xmlns:wne="http://schemas.microsoft.com/office/word/2006/wordml" xmlns:wps="http://schemas.microsoft.com/office/word/2010/wordprocessingShape" mc:Ignorable="w14 w15 w16se w16cid w16 w16cex w16sdtdh w16sdtfl w16du wp14">
   <w:p>
     <w:pPr>
       <w:pStyle w:val="Voettekst"/>
@@ -1091,7 +5196,7 @@
 </file>
 
 <file path=word/footer3.xml><?xml version="1.0" encoding="utf-8"?>
-<w:ftr xmlns:wpc="http://schemas.microsoft.com/office/word/2010/wordprocessingCanvas" xmlns:cx="http://schemas.microsoft.com/office/drawing/2014/chartex" xmlns:cx1="http://schemas.microsoft.com/office/drawing/2015/9/8/chartex" xmlns:cx2="http://schemas.microsoft.com/office/drawing/2015/10/21/chartex" xmlns:cx3="http://schemas.microsoft.com/office/drawing/2016/5/9/chartex" xmlns:cx4="http://schemas.microsoft.com/office/drawing/2016/5/10/chartex" xmlns:cx5="http://schemas.microsoft.com/office/drawing/2016/5/11/chartex" xmlns:cx6="http://schemas.microsoft.com/office/drawing/2016/5/12/chartex" xmlns:cx7="http://schemas.microsoft.com/office/drawing/2016/5/13/chartex" xmlns:cx8="http://schemas.microsoft.com/office/drawing/2016/5/14/chartex" xmlns:mc="http://schemas.openxmlformats.org/markup-compatibility/2006" xmlns:aink="http://schemas.microsoft.com/office/drawing/2016/ink" xmlns:am3d="http://schemas.microsoft.com/office/drawing/2017/model3d" xmlns:o="urn:schemas-microsoft-com:office:office" xmlns:oel="http://schemas.microsoft.com/office/2019/extlst" xmlns:r="http://schemas.openxmlformats.org/officeDocument/2006/relationships" xmlns:m="http://schemas.openxmlformats.org/officeDocument/2006/math" xmlns:v="urn:schemas-microsoft-com:vml" xmlns:wp14="http://schemas.microsoft.com/office/word/2010/wordprocessingDrawing" xmlns:wp="http://schemas.openxmlformats.org/drawingml/2006/wordprocessingDrawing" xmlns:w10="urn:schemas-microsoft-com:office:word" xmlns:w="http://schemas.openxmlformats.org/wordprocessingml/2006/main" xmlns:w14="http://schemas.microsoft.com/office/word/2010/wordml" xmlns:w15="http://schemas.microsoft.com/office/word/2012/wordml" xmlns:w16cex="http://schemas.microsoft.com/office/word/2018/wordml/cex" xmlns:w16cid="http://schemas.microsoft.com/office/word/2016/wordml/cid" xmlns:w16="http://schemas.microsoft.com/office/word/2018/wordml" xmlns:w16du="http://schemas.microsoft.com/office/word/2023/wordml/word16du" xmlns:w16sdtdh="http://schemas.microsoft.com/office/word/2020/wordml/sdtdatahash" xmlns:w16se="http://schemas.microsoft.com/office/word/2015/wordml/symex" xmlns:wpg="http://schemas.microsoft.com/office/word/2010/wordprocessingGroup" xmlns:wpi="http://schemas.microsoft.com/office/word/2010/wordprocessingInk" xmlns:wne="http://schemas.microsoft.com/office/word/2006/wordml" xmlns:wps="http://schemas.microsoft.com/office/word/2010/wordprocessingShape" mc:Ignorable="w14 w15 w16se w16cid w16 w16cex w16sdtdh w16du wp14">
+<w:ftr xmlns:wpc="http://schemas.microsoft.com/office/word/2010/wordprocessingCanvas" xmlns:cx="http://schemas.microsoft.com/office/drawing/2014/chartex" xmlns:cx1="http://schemas.microsoft.com/office/drawing/2015/9/8/chartex" xmlns:cx2="http://schemas.microsoft.com/office/drawing/2015/10/21/chartex" xmlns:cx3="http://schemas.microsoft.com/office/drawing/2016/5/9/chartex" xmlns:cx4="http://schemas.microsoft.com/office/drawing/2016/5/10/chartex" xmlns:cx5="http://schemas.microsoft.com/office/drawing/2016/5/11/chartex" xmlns:cx6="http://schemas.microsoft.com/office/drawing/2016/5/12/chartex" xmlns:cx7="http://schemas.microsoft.com/office/drawing/2016/5/13/chartex" xmlns:cx8="http://schemas.microsoft.com/office/drawing/2016/5/14/chartex" xmlns:mc="http://schemas.openxmlformats.org/markup-compatibility/2006" xmlns:aink="http://schemas.microsoft.com/office/drawing/2016/ink" xmlns:am3d="http://schemas.microsoft.com/office/drawing/2017/model3d" xmlns:o="urn:schemas-microsoft-com:office:office" xmlns:oel="http://schemas.microsoft.com/office/2019/extlst" xmlns:r="http://schemas.openxmlformats.org/officeDocument/2006/relationships" xmlns:m="http://schemas.openxmlformats.org/officeDocument/2006/math" xmlns:v="urn:schemas-microsoft-com:vml" xmlns:wp14="http://schemas.microsoft.com/office/word/2010/wordprocessingDrawing" xmlns:wp="http://schemas.openxmlformats.org/drawingml/2006/wordprocessingDrawing" xmlns:w10="urn:schemas-microsoft-com:office:word" xmlns:w="http://schemas.openxmlformats.org/wordprocessingml/2006/main" xmlns:w14="http://schemas.microsoft.com/office/word/2010/wordml" xmlns:w15="http://schemas.microsoft.com/office/word/2012/wordml" xmlns:w16cex="http://schemas.microsoft.com/office/word/2018/wordml/cex" xmlns:w16cid="http://schemas.microsoft.com/office/word/2016/wordml/cid" xmlns:w16="http://schemas.microsoft.com/office/word/2018/wordml" xmlns:w16du="http://schemas.microsoft.com/office/word/2023/wordml/word16du" xmlns:w16sdtdh="http://schemas.microsoft.com/office/word/2020/wordml/sdtdatahash" xmlns:w16sdtfl="http://schemas.microsoft.com/office/word/2024/wordml/sdtformatlock" xmlns:w16se="http://schemas.microsoft.com/office/word/2015/wordml/symex" xmlns:wpg="http://schemas.microsoft.com/office/word/2010/wordprocessingGroup" xmlns:wpi="http://schemas.microsoft.com/office/word/2010/wordprocessingInk" xmlns:wne="http://schemas.microsoft.com/office/word/2006/wordml" xmlns:wps="http://schemas.microsoft.com/office/word/2010/wordprocessingShape" mc:Ignorable="w14 w15 w16se w16cid w16 w16cex w16sdtdh w16sdtfl w16du wp14">
   <w:p>
     <w:pPr>
       <w:pStyle w:val="Voettekst"/>
@@ -1168,7 +5273,7 @@
 </file>
 
 <file path=word/footer4.xml><?xml version="1.0" encoding="utf-8"?>
-<w:ftr xmlns:wpc="http://schemas.microsoft.com/office/word/2010/wordprocessingCanvas" xmlns:cx="http://schemas.microsoft.com/office/drawing/2014/chartex" xmlns:cx1="http://schemas.microsoft.com/office/drawing/2015/9/8/chartex" xmlns:cx2="http://schemas.microsoft.com/office/drawing/2015/10/21/chartex" xmlns:cx3="http://schemas.microsoft.com/office/drawing/2016/5/9/chartex" xmlns:cx4="http://schemas.microsoft.com/office/drawing/2016/5/10/chartex" xmlns:cx5="http://schemas.microsoft.com/office/drawing/2016/5/11/chartex" xmlns:cx6="http://schemas.microsoft.com/office/drawing/2016/5/12/chartex" xmlns:cx7="http://schemas.microsoft.com/office/drawing/2016/5/13/chartex" xmlns:cx8="http://schemas.microsoft.com/office/drawing/2016/5/14/chartex" xmlns:mc="http://schemas.openxmlformats.org/markup-compatibility/2006" xmlns:aink="http://schemas.microsoft.com/office/drawing/2016/ink" xmlns:am3d="http://schemas.microsoft.com/office/drawing/2017/model3d" xmlns:o="urn:schemas-microsoft-com:office:office" xmlns:oel="http://schemas.microsoft.com/office/2019/extlst" xmlns:r="http://schemas.openxmlformats.org/officeDocument/2006/relationships" xmlns:m="http://schemas.openxmlformats.org/officeDocument/2006/math" xmlns:v="urn:schemas-microsoft-com:vml" xmlns:wp14="http://schemas.microsoft.com/office/word/2010/wordprocessingDrawing" xmlns:wp="http://schemas.openxmlformats.org/drawingml/2006/wordprocessingDrawing" xmlns:w10="urn:schemas-microsoft-com:office:word" xmlns:w="http://schemas.openxmlformats.org/wordprocessingml/2006/main" xmlns:w14="http://schemas.microsoft.com/office/word/2010/wordml" xmlns:w15="http://schemas.microsoft.com/office/word/2012/wordml" xmlns:w16cex="http://schemas.microsoft.com/office/word/2018/wordml/cex" xmlns:w16cid="http://schemas.microsoft.com/office/word/2016/wordml/cid" xmlns:w16="http://schemas.microsoft.com/office/word/2018/wordml" xmlns:w16du="http://schemas.microsoft.com/office/word/2023/wordml/word16du" xmlns:w16sdtdh="http://schemas.microsoft.com/office/word/2020/wordml/sdtdatahash" xmlns:w16se="http://schemas.microsoft.com/office/word/2015/wordml/symex" xmlns:wpg="http://schemas.microsoft.com/office/word/2010/wordprocessingGroup" xmlns:wpi="http://schemas.microsoft.com/office/word/2010/wordprocessingInk" xmlns:wne="http://schemas.microsoft.com/office/word/2006/wordml" xmlns:wps="http://schemas.microsoft.com/office/word/2010/wordprocessingShape" mc:Ignorable="w14 w15 w16se w16cid w16 w16cex w16sdtdh w16du wp14">
+<w:ftr xmlns:wpc="http://schemas.microsoft.com/office/word/2010/wordprocessingCanvas" xmlns:cx="http://schemas.microsoft.com/office/drawing/2014/chartex" xmlns:cx1="http://schemas.microsoft.com/office/drawing/2015/9/8/chartex" xmlns:cx2="http://schemas.microsoft.com/office/drawing/2015/10/21/chartex" xmlns:cx3="http://schemas.microsoft.com/office/drawing/2016/5/9/chartex" xmlns:cx4="http://schemas.microsoft.com/office/drawing/2016/5/10/chartex" xmlns:cx5="http://schemas.microsoft.com/office/drawing/2016/5/11/chartex" xmlns:cx6="http://schemas.microsoft.com/office/drawing/2016/5/12/chartex" xmlns:cx7="http://schemas.microsoft.com/office/drawing/2016/5/13/chartex" xmlns:cx8="http://schemas.microsoft.com/office/drawing/2016/5/14/chartex" xmlns:mc="http://schemas.openxmlformats.org/markup-compatibility/2006" xmlns:aink="http://schemas.microsoft.com/office/drawing/2016/ink" xmlns:am3d="http://schemas.microsoft.com/office/drawing/2017/model3d" xmlns:o="urn:schemas-microsoft-com:office:office" xmlns:oel="http://schemas.microsoft.com/office/2019/extlst" xmlns:r="http://schemas.openxmlformats.org/officeDocument/2006/relationships" xmlns:m="http://schemas.openxmlformats.org/officeDocument/2006/math" xmlns:v="urn:schemas-microsoft-com:vml" xmlns:wp14="http://schemas.microsoft.com/office/word/2010/wordprocessingDrawing" xmlns:wp="http://schemas.openxmlformats.org/drawingml/2006/wordprocessingDrawing" xmlns:w10="urn:schemas-microsoft-com:office:word" xmlns:w="http://schemas.openxmlformats.org/wordprocessingml/2006/main" xmlns:w14="http://schemas.microsoft.com/office/word/2010/wordml" xmlns:w15="http://schemas.microsoft.com/office/word/2012/wordml" xmlns:w16cex="http://schemas.microsoft.com/office/word/2018/wordml/cex" xmlns:w16cid="http://schemas.microsoft.com/office/word/2016/wordml/cid" xmlns:w16="http://schemas.microsoft.com/office/word/2018/wordml" xmlns:w16du="http://schemas.microsoft.com/office/word/2023/wordml/word16du" xmlns:w16sdtdh="http://schemas.microsoft.com/office/word/2020/wordml/sdtdatahash" xmlns:w16sdtfl="http://schemas.microsoft.com/office/word/2024/wordml/sdtformatlock" xmlns:w16se="http://schemas.microsoft.com/office/word/2015/wordml/symex" xmlns:wpg="http://schemas.microsoft.com/office/word/2010/wordprocessingGroup" xmlns:wpi="http://schemas.microsoft.com/office/word/2010/wordprocessingInk" xmlns:wne="http://schemas.microsoft.com/office/word/2006/wordml" xmlns:wps="http://schemas.microsoft.com/office/word/2010/wordprocessingShape" mc:Ignorable="w14 w15 w16se w16cid w16 w16cex w16sdtdh w16sdtfl w16du wp14">
   <w:sdt>
     <w:sdtPr>
       <w:rPr>
@@ -1181,7 +5286,6 @@
         <w:docPartUnique/>
       </w:docPartObj>
     </w:sdtPr>
-    <w:sdtEndPr/>
     <w:sdtContent>
       <w:p>
         <w:pPr>
@@ -1368,7 +5472,6 @@
             <w:docPartUnique/>
           </w:docPartObj>
         </w:sdtPr>
-        <w:sdtEndPr/>
         <w:sdtContent>
           <w:p>
             <w:pPr>
@@ -1404,13 +5507,12 @@
                 <w:dataBinding w:prefixMappings="xmlns:ns0='http://purl.org/dc/elements/1.1/' xmlns:ns1='http://schemas.openxmlformats.org/package/2006/metadata/core-properties' " w:xpath="/ns1:coreProperties[1]/ns0:subject[1]" w:storeItemID="{6C3C8BC8-F283-45AE-878A-BAB7291924A1}"/>
                 <w:text/>
               </w:sdtPr>
-              <w:sdtEndPr/>
               <w:sdtContent>
                 <w:r>
                   <w:rPr>
                     <w:caps/>
                   </w:rPr>
-                  <w:t>Testrapport sprint 2</w:t>
+                  <w:t xml:space="preserve">WTIS DOCUMENTATIERAPPORT </w:t>
                 </w:r>
               </w:sdtContent>
             </w:sdt>
@@ -1423,7 +5525,7 @@
 </file>
 
 <file path=word/footnotes.xml><?xml version="1.0" encoding="utf-8"?>
-<w:footnotes xmlns:wpc="http://schemas.microsoft.com/office/word/2010/wordprocessingCanvas" xmlns:cx="http://schemas.microsoft.com/office/drawing/2014/chartex" xmlns:cx1="http://schemas.microsoft.com/office/drawing/2015/9/8/chartex" xmlns:cx2="http://schemas.microsoft.com/office/drawing/2015/10/21/chartex" xmlns:cx3="http://schemas.microsoft.com/office/drawing/2016/5/9/chartex" xmlns:cx4="http://schemas.microsoft.com/office/drawing/2016/5/10/chartex" xmlns:cx5="http://schemas.microsoft.com/office/drawing/2016/5/11/chartex" xmlns:cx6="http://schemas.microsoft.com/office/drawing/2016/5/12/chartex" xmlns:cx7="http://schemas.microsoft.com/office/drawing/2016/5/13/chartex" xmlns:cx8="http://schemas.microsoft.com/office/drawing/2016/5/14/chartex" xmlns:mc="http://schemas.openxmlformats.org/markup-compatibility/2006" xmlns:aink="http://schemas.microsoft.com/office/drawing/2016/ink" xmlns:am3d="http://schemas.microsoft.com/office/drawing/2017/model3d" xmlns:o="urn:schemas-microsoft-com:office:office" xmlns:oel="http://schemas.microsoft.com/office/2019/extlst" xmlns:r="http://schemas.openxmlformats.org/officeDocument/2006/relationships" xmlns:m="http://schemas.openxmlformats.org/officeDocument/2006/math" xmlns:v="urn:schemas-microsoft-com:vml" xmlns:wp14="http://schemas.microsoft.com/office/word/2010/wordprocessingDrawing" xmlns:wp="http://schemas.openxmlformats.org/drawingml/2006/wordprocessingDrawing" xmlns:w10="urn:schemas-microsoft-com:office:word" xmlns:w="http://schemas.openxmlformats.org/wordprocessingml/2006/main" xmlns:w14="http://schemas.microsoft.com/office/word/2010/wordml" xmlns:w15="http://schemas.microsoft.com/office/word/2012/wordml" xmlns:w16cex="http://schemas.microsoft.com/office/word/2018/wordml/cex" xmlns:w16cid="http://schemas.microsoft.com/office/word/2016/wordml/cid" xmlns:w16="http://schemas.microsoft.com/office/word/2018/wordml" xmlns:w16du="http://schemas.microsoft.com/office/word/2023/wordml/word16du" xmlns:w16sdtdh="http://schemas.microsoft.com/office/word/2020/wordml/sdtdatahash" xmlns:w16se="http://schemas.microsoft.com/office/word/2015/wordml/symex" xmlns:wpg="http://schemas.microsoft.com/office/word/2010/wordprocessingGroup" xmlns:wpi="http://schemas.microsoft.com/office/word/2010/wordprocessingInk" xmlns:wne="http://schemas.microsoft.com/office/word/2006/wordml" xmlns:wps="http://schemas.microsoft.com/office/word/2010/wordprocessingShape" mc:Ignorable="w14 w15 w16se w16cid w16 w16cex w16sdtdh w16du wp14">
+<w:footnotes xmlns:wpc="http://schemas.microsoft.com/office/word/2010/wordprocessingCanvas" xmlns:cx="http://schemas.microsoft.com/office/drawing/2014/chartex" xmlns:cx1="http://schemas.microsoft.com/office/drawing/2015/9/8/chartex" xmlns:cx2="http://schemas.microsoft.com/office/drawing/2015/10/21/chartex" xmlns:cx3="http://schemas.microsoft.com/office/drawing/2016/5/9/chartex" xmlns:cx4="http://schemas.microsoft.com/office/drawing/2016/5/10/chartex" xmlns:cx5="http://schemas.microsoft.com/office/drawing/2016/5/11/chartex" xmlns:cx6="http://schemas.microsoft.com/office/drawing/2016/5/12/chartex" xmlns:cx7="http://schemas.microsoft.com/office/drawing/2016/5/13/chartex" xmlns:cx8="http://schemas.microsoft.com/office/drawing/2016/5/14/chartex" xmlns:mc="http://schemas.openxmlformats.org/markup-compatibility/2006" xmlns:aink="http://schemas.microsoft.com/office/drawing/2016/ink" xmlns:am3d="http://schemas.microsoft.com/office/drawing/2017/model3d" xmlns:o="urn:schemas-microsoft-com:office:office" xmlns:oel="http://schemas.microsoft.com/office/2019/extlst" xmlns:r="http://schemas.openxmlformats.org/officeDocument/2006/relationships" xmlns:m="http://schemas.openxmlformats.org/officeDocument/2006/math" xmlns:v="urn:schemas-microsoft-com:vml" xmlns:wp14="http://schemas.microsoft.com/office/word/2010/wordprocessingDrawing" xmlns:wp="http://schemas.openxmlformats.org/drawingml/2006/wordprocessingDrawing" xmlns:w10="urn:schemas-microsoft-com:office:word" xmlns:w="http://schemas.openxmlformats.org/wordprocessingml/2006/main" xmlns:w14="http://schemas.microsoft.com/office/word/2010/wordml" xmlns:w15="http://schemas.microsoft.com/office/word/2012/wordml" xmlns:w16cex="http://schemas.microsoft.com/office/word/2018/wordml/cex" xmlns:w16cid="http://schemas.microsoft.com/office/word/2016/wordml/cid" xmlns:w16="http://schemas.microsoft.com/office/word/2018/wordml" xmlns:w16du="http://schemas.microsoft.com/office/word/2023/wordml/word16du" xmlns:w16sdtdh="http://schemas.microsoft.com/office/word/2020/wordml/sdtdatahash" xmlns:w16sdtfl="http://schemas.microsoft.com/office/word/2024/wordml/sdtformatlock" xmlns:w16se="http://schemas.microsoft.com/office/word/2015/wordml/symex" xmlns:wpg="http://schemas.microsoft.com/office/word/2010/wordprocessingGroup" xmlns:wpi="http://schemas.microsoft.com/office/word/2010/wordprocessingInk" xmlns:wne="http://schemas.microsoft.com/office/word/2006/wordml" xmlns:wps="http://schemas.microsoft.com/office/word/2010/wordprocessingShape" mc:Ignorable="w14 w15 w16se w16cid w16 w16cex w16sdtdh w16sdtfl w16du wp14">
   <w:footnote w:type="separator" w:id="-1">
     <w:p>
       <w:pPr>
@@ -1448,7 +5550,7 @@
 </file>
 
 <file path=word/header1.xml><?xml version="1.0" encoding="utf-8"?>
-<w:hdr xmlns:wpc="http://schemas.microsoft.com/office/word/2010/wordprocessingCanvas" xmlns:cx="http://schemas.microsoft.com/office/drawing/2014/chartex" xmlns:cx1="http://schemas.microsoft.com/office/drawing/2015/9/8/chartex" xmlns:cx2="http://schemas.microsoft.com/office/drawing/2015/10/21/chartex" xmlns:cx3="http://schemas.microsoft.com/office/drawing/2016/5/9/chartex" xmlns:cx4="http://schemas.microsoft.com/office/drawing/2016/5/10/chartex" xmlns:cx5="http://schemas.microsoft.com/office/drawing/2016/5/11/chartex" xmlns:cx6="http://schemas.microsoft.com/office/drawing/2016/5/12/chartex" xmlns:cx7="http://schemas.microsoft.com/office/drawing/2016/5/13/chartex" xmlns:cx8="http://schemas.microsoft.com/office/drawing/2016/5/14/chartex" xmlns:mc="http://schemas.openxmlformats.org/markup-compatibility/2006" xmlns:aink="http://schemas.microsoft.com/office/drawing/2016/ink" xmlns:am3d="http://schemas.microsoft.com/office/drawing/2017/model3d" xmlns:o="urn:schemas-microsoft-com:office:office" xmlns:oel="http://schemas.microsoft.com/office/2019/extlst" xmlns:r="http://schemas.openxmlformats.org/officeDocument/2006/relationships" xmlns:m="http://schemas.openxmlformats.org/officeDocument/2006/math" xmlns:v="urn:schemas-microsoft-com:vml" xmlns:wp14="http://schemas.microsoft.com/office/word/2010/wordprocessingDrawing" xmlns:wp="http://schemas.openxmlformats.org/drawingml/2006/wordprocessingDrawing" xmlns:w10="urn:schemas-microsoft-com:office:word" xmlns:w="http://schemas.openxmlformats.org/wordprocessingml/2006/main" xmlns:w14="http://schemas.microsoft.com/office/word/2010/wordml" xmlns:w15="http://schemas.microsoft.com/office/word/2012/wordml" xmlns:w16cex="http://schemas.microsoft.com/office/word/2018/wordml/cex" xmlns:w16cid="http://schemas.microsoft.com/office/word/2016/wordml/cid" xmlns:w16="http://schemas.microsoft.com/office/word/2018/wordml" xmlns:w16du="http://schemas.microsoft.com/office/word/2023/wordml/word16du" xmlns:w16sdtdh="http://schemas.microsoft.com/office/word/2020/wordml/sdtdatahash" xmlns:w16se="http://schemas.microsoft.com/office/word/2015/wordml/symex" xmlns:wpg="http://schemas.microsoft.com/office/word/2010/wordprocessingGroup" xmlns:wpi="http://schemas.microsoft.com/office/word/2010/wordprocessingInk" xmlns:wne="http://schemas.microsoft.com/office/word/2006/wordml" xmlns:wps="http://schemas.microsoft.com/office/word/2010/wordprocessingShape" mc:Ignorable="w14 w15 w16se w16cid w16 w16cex w16sdtdh w16du wp14">
+<w:hdr xmlns:wpc="http://schemas.microsoft.com/office/word/2010/wordprocessingCanvas" xmlns:cx="http://schemas.microsoft.com/office/drawing/2014/chartex" xmlns:cx1="http://schemas.microsoft.com/office/drawing/2015/9/8/chartex" xmlns:cx2="http://schemas.microsoft.com/office/drawing/2015/10/21/chartex" xmlns:cx3="http://schemas.microsoft.com/office/drawing/2016/5/9/chartex" xmlns:cx4="http://schemas.microsoft.com/office/drawing/2016/5/10/chartex" xmlns:cx5="http://schemas.microsoft.com/office/drawing/2016/5/11/chartex" xmlns:cx6="http://schemas.microsoft.com/office/drawing/2016/5/12/chartex" xmlns:cx7="http://schemas.microsoft.com/office/drawing/2016/5/13/chartex" xmlns:cx8="http://schemas.microsoft.com/office/drawing/2016/5/14/chartex" xmlns:mc="http://schemas.openxmlformats.org/markup-compatibility/2006" xmlns:aink="http://schemas.microsoft.com/office/drawing/2016/ink" xmlns:am3d="http://schemas.microsoft.com/office/drawing/2017/model3d" xmlns:o="urn:schemas-microsoft-com:office:office" xmlns:oel="http://schemas.microsoft.com/office/2019/extlst" xmlns:r="http://schemas.openxmlformats.org/officeDocument/2006/relationships" xmlns:m="http://schemas.openxmlformats.org/officeDocument/2006/math" xmlns:v="urn:schemas-microsoft-com:vml" xmlns:wp14="http://schemas.microsoft.com/office/word/2010/wordprocessingDrawing" xmlns:wp="http://schemas.openxmlformats.org/drawingml/2006/wordprocessingDrawing" xmlns:w10="urn:schemas-microsoft-com:office:word" xmlns:w="http://schemas.openxmlformats.org/wordprocessingml/2006/main" xmlns:w14="http://schemas.microsoft.com/office/word/2010/wordml" xmlns:w15="http://schemas.microsoft.com/office/word/2012/wordml" xmlns:w16cex="http://schemas.microsoft.com/office/word/2018/wordml/cex" xmlns:w16cid="http://schemas.microsoft.com/office/word/2016/wordml/cid" xmlns:w16="http://schemas.microsoft.com/office/word/2018/wordml" xmlns:w16du="http://schemas.microsoft.com/office/word/2023/wordml/word16du" xmlns:w16sdtdh="http://schemas.microsoft.com/office/word/2020/wordml/sdtdatahash" xmlns:w16sdtfl="http://schemas.microsoft.com/office/word/2024/wordml/sdtformatlock" xmlns:w16se="http://schemas.microsoft.com/office/word/2015/wordml/symex" xmlns:wpg="http://schemas.microsoft.com/office/word/2010/wordprocessingGroup" xmlns:wpi="http://schemas.microsoft.com/office/word/2010/wordprocessingInk" xmlns:wne="http://schemas.microsoft.com/office/word/2006/wordml" xmlns:wps="http://schemas.microsoft.com/office/word/2010/wordprocessingShape" mc:Ignorable="w14 w15 w16se w16cid w16 w16cex w16sdtdh w16sdtfl w16du wp14">
   <w:p>
     <w:pPr>
       <w:spacing w:after="160" w:line="259" w:lineRule="auto"/>
@@ -1459,7 +5561,7 @@
 </file>
 
 <file path=word/header2.xml><?xml version="1.0" encoding="utf-8"?>
-<w:hdr xmlns:wpc="http://schemas.microsoft.com/office/word/2010/wordprocessingCanvas" xmlns:cx="http://schemas.microsoft.com/office/drawing/2014/chartex" xmlns:cx1="http://schemas.microsoft.com/office/drawing/2015/9/8/chartex" xmlns:cx2="http://schemas.microsoft.com/office/drawing/2015/10/21/chartex" xmlns:cx3="http://schemas.microsoft.com/office/drawing/2016/5/9/chartex" xmlns:cx4="http://schemas.microsoft.com/office/drawing/2016/5/10/chartex" xmlns:cx5="http://schemas.microsoft.com/office/drawing/2016/5/11/chartex" xmlns:cx6="http://schemas.microsoft.com/office/drawing/2016/5/12/chartex" xmlns:cx7="http://schemas.microsoft.com/office/drawing/2016/5/13/chartex" xmlns:cx8="http://schemas.microsoft.com/office/drawing/2016/5/14/chartex" xmlns:mc="http://schemas.openxmlformats.org/markup-compatibility/2006" xmlns:aink="http://schemas.microsoft.com/office/drawing/2016/ink" xmlns:am3d="http://schemas.microsoft.com/office/drawing/2017/model3d" xmlns:o="urn:schemas-microsoft-com:office:office" xmlns:oel="http://schemas.microsoft.com/office/2019/extlst" xmlns:r="http://schemas.openxmlformats.org/officeDocument/2006/relationships" xmlns:m="http://schemas.openxmlformats.org/officeDocument/2006/math" xmlns:v="urn:schemas-microsoft-com:vml" xmlns:wp14="http://schemas.microsoft.com/office/word/2010/wordprocessingDrawing" xmlns:wp="http://schemas.openxmlformats.org/drawingml/2006/wordprocessingDrawing" xmlns:w10="urn:schemas-microsoft-com:office:word" xmlns:w="http://schemas.openxmlformats.org/wordprocessingml/2006/main" xmlns:w14="http://schemas.microsoft.com/office/word/2010/wordml" xmlns:w15="http://schemas.microsoft.com/office/word/2012/wordml" xmlns:w16cex="http://schemas.microsoft.com/office/word/2018/wordml/cex" xmlns:w16cid="http://schemas.microsoft.com/office/word/2016/wordml/cid" xmlns:w16="http://schemas.microsoft.com/office/word/2018/wordml" xmlns:w16du="http://schemas.microsoft.com/office/word/2023/wordml/word16du" xmlns:w16sdtdh="http://schemas.microsoft.com/office/word/2020/wordml/sdtdatahash" xmlns:w16se="http://schemas.microsoft.com/office/word/2015/wordml/symex" xmlns:wpg="http://schemas.microsoft.com/office/word/2010/wordprocessingGroup" xmlns:wpi="http://schemas.microsoft.com/office/word/2010/wordprocessingInk" xmlns:wne="http://schemas.microsoft.com/office/word/2006/wordml" xmlns:wps="http://schemas.microsoft.com/office/word/2010/wordprocessingShape" mc:Ignorable="w14 w15 w16se w16cid w16 w16cex w16sdtdh w16du wp14">
+<w:hdr xmlns:wpc="http://schemas.microsoft.com/office/word/2010/wordprocessingCanvas" xmlns:cx="http://schemas.microsoft.com/office/drawing/2014/chartex" xmlns:cx1="http://schemas.microsoft.com/office/drawing/2015/9/8/chartex" xmlns:cx2="http://schemas.microsoft.com/office/drawing/2015/10/21/chartex" xmlns:cx3="http://schemas.microsoft.com/office/drawing/2016/5/9/chartex" xmlns:cx4="http://schemas.microsoft.com/office/drawing/2016/5/10/chartex" xmlns:cx5="http://schemas.microsoft.com/office/drawing/2016/5/11/chartex" xmlns:cx6="http://schemas.microsoft.com/office/drawing/2016/5/12/chartex" xmlns:cx7="http://schemas.microsoft.com/office/drawing/2016/5/13/chartex" xmlns:cx8="http://schemas.microsoft.com/office/drawing/2016/5/14/chartex" xmlns:mc="http://schemas.openxmlformats.org/markup-compatibility/2006" xmlns:aink="http://schemas.microsoft.com/office/drawing/2016/ink" xmlns:am3d="http://schemas.microsoft.com/office/drawing/2017/model3d" xmlns:o="urn:schemas-microsoft-com:office:office" xmlns:oel="http://schemas.microsoft.com/office/2019/extlst" xmlns:r="http://schemas.openxmlformats.org/officeDocument/2006/relationships" xmlns:m="http://schemas.openxmlformats.org/officeDocument/2006/math" xmlns:v="urn:schemas-microsoft-com:vml" xmlns:wp14="http://schemas.microsoft.com/office/word/2010/wordprocessingDrawing" xmlns:wp="http://schemas.openxmlformats.org/drawingml/2006/wordprocessingDrawing" xmlns:w10="urn:schemas-microsoft-com:office:word" xmlns:w="http://schemas.openxmlformats.org/wordprocessingml/2006/main" xmlns:w14="http://schemas.microsoft.com/office/word/2010/wordml" xmlns:w15="http://schemas.microsoft.com/office/word/2012/wordml" xmlns:w16cex="http://schemas.microsoft.com/office/word/2018/wordml/cex" xmlns:w16cid="http://schemas.microsoft.com/office/word/2016/wordml/cid" xmlns:w16="http://schemas.microsoft.com/office/word/2018/wordml" xmlns:w16du="http://schemas.microsoft.com/office/word/2023/wordml/word16du" xmlns:w16sdtdh="http://schemas.microsoft.com/office/word/2020/wordml/sdtdatahash" xmlns:w16sdtfl="http://schemas.microsoft.com/office/word/2024/wordml/sdtformatlock" xmlns:w16se="http://schemas.microsoft.com/office/word/2015/wordml/symex" xmlns:wpg="http://schemas.microsoft.com/office/word/2010/wordprocessingGroup" xmlns:wpi="http://schemas.microsoft.com/office/word/2010/wordprocessingInk" xmlns:wne="http://schemas.microsoft.com/office/word/2006/wordml" xmlns:wps="http://schemas.microsoft.com/office/word/2010/wordprocessingShape" mc:Ignorable="w14 w15 w16se w16cid w16 w16cex w16sdtdh w16sdtfl w16du wp14">
   <w:p>
     <w:pPr>
       <w:tabs>
@@ -1609,7 +5711,7 @@
 </file>
 
 <file path=word/header3.xml><?xml version="1.0" encoding="utf-8"?>
-<w:hdr xmlns:wpc="http://schemas.microsoft.com/office/word/2010/wordprocessingCanvas" xmlns:cx="http://schemas.microsoft.com/office/drawing/2014/chartex" xmlns:cx1="http://schemas.microsoft.com/office/drawing/2015/9/8/chartex" xmlns:cx2="http://schemas.microsoft.com/office/drawing/2015/10/21/chartex" xmlns:cx3="http://schemas.microsoft.com/office/drawing/2016/5/9/chartex" xmlns:cx4="http://schemas.microsoft.com/office/drawing/2016/5/10/chartex" xmlns:cx5="http://schemas.microsoft.com/office/drawing/2016/5/11/chartex" xmlns:cx6="http://schemas.microsoft.com/office/drawing/2016/5/12/chartex" xmlns:cx7="http://schemas.microsoft.com/office/drawing/2016/5/13/chartex" xmlns:cx8="http://schemas.microsoft.com/office/drawing/2016/5/14/chartex" xmlns:mc="http://schemas.openxmlformats.org/markup-compatibility/2006" xmlns:aink="http://schemas.microsoft.com/office/drawing/2016/ink" xmlns:am3d="http://schemas.microsoft.com/office/drawing/2017/model3d" xmlns:o="urn:schemas-microsoft-com:office:office" xmlns:oel="http://schemas.microsoft.com/office/2019/extlst" xmlns:r="http://schemas.openxmlformats.org/officeDocument/2006/relationships" xmlns:m="http://schemas.openxmlformats.org/officeDocument/2006/math" xmlns:v="urn:schemas-microsoft-com:vml" xmlns:wp14="http://schemas.microsoft.com/office/word/2010/wordprocessingDrawing" xmlns:wp="http://schemas.openxmlformats.org/drawingml/2006/wordprocessingDrawing" xmlns:w10="urn:schemas-microsoft-com:office:word" xmlns:w="http://schemas.openxmlformats.org/wordprocessingml/2006/main" xmlns:w14="http://schemas.microsoft.com/office/word/2010/wordml" xmlns:w15="http://schemas.microsoft.com/office/word/2012/wordml" xmlns:w16cex="http://schemas.microsoft.com/office/word/2018/wordml/cex" xmlns:w16cid="http://schemas.microsoft.com/office/word/2016/wordml/cid" xmlns:w16="http://schemas.microsoft.com/office/word/2018/wordml" xmlns:w16du="http://schemas.microsoft.com/office/word/2023/wordml/word16du" xmlns:w16sdtdh="http://schemas.microsoft.com/office/word/2020/wordml/sdtdatahash" xmlns:w16se="http://schemas.microsoft.com/office/word/2015/wordml/symex" xmlns:wpg="http://schemas.microsoft.com/office/word/2010/wordprocessingGroup" xmlns:wpi="http://schemas.microsoft.com/office/word/2010/wordprocessingInk" xmlns:wne="http://schemas.microsoft.com/office/word/2006/wordml" xmlns:wps="http://schemas.microsoft.com/office/word/2010/wordprocessingShape" mc:Ignorable="w14 w15 w16se w16cid w16 w16cex w16sdtdh w16du wp14">
+<w:hdr xmlns:wpc="http://schemas.microsoft.com/office/word/2010/wordprocessingCanvas" xmlns:cx="http://schemas.microsoft.com/office/drawing/2014/chartex" xmlns:cx1="http://schemas.microsoft.com/office/drawing/2015/9/8/chartex" xmlns:cx2="http://schemas.microsoft.com/office/drawing/2015/10/21/chartex" xmlns:cx3="http://schemas.microsoft.com/office/drawing/2016/5/9/chartex" xmlns:cx4="http://schemas.microsoft.com/office/drawing/2016/5/10/chartex" xmlns:cx5="http://schemas.microsoft.com/office/drawing/2016/5/11/chartex" xmlns:cx6="http://schemas.microsoft.com/office/drawing/2016/5/12/chartex" xmlns:cx7="http://schemas.microsoft.com/office/drawing/2016/5/13/chartex" xmlns:cx8="http://schemas.microsoft.com/office/drawing/2016/5/14/chartex" xmlns:mc="http://schemas.openxmlformats.org/markup-compatibility/2006" xmlns:aink="http://schemas.microsoft.com/office/drawing/2016/ink" xmlns:am3d="http://schemas.microsoft.com/office/drawing/2017/model3d" xmlns:o="urn:schemas-microsoft-com:office:office" xmlns:oel="http://schemas.microsoft.com/office/2019/extlst" xmlns:r="http://schemas.openxmlformats.org/officeDocument/2006/relationships" xmlns:m="http://schemas.openxmlformats.org/officeDocument/2006/math" xmlns:v="urn:schemas-microsoft-com:vml" xmlns:wp14="http://schemas.microsoft.com/office/word/2010/wordprocessingDrawing" xmlns:wp="http://schemas.openxmlformats.org/drawingml/2006/wordprocessingDrawing" xmlns:w10="urn:schemas-microsoft-com:office:word" xmlns:w="http://schemas.openxmlformats.org/wordprocessingml/2006/main" xmlns:w14="http://schemas.microsoft.com/office/word/2010/wordml" xmlns:w15="http://schemas.microsoft.com/office/word/2012/wordml" xmlns:w16cex="http://schemas.microsoft.com/office/word/2018/wordml/cex" xmlns:w16cid="http://schemas.microsoft.com/office/word/2016/wordml/cid" xmlns:w16="http://schemas.microsoft.com/office/word/2018/wordml" xmlns:w16du="http://schemas.microsoft.com/office/word/2023/wordml/word16du" xmlns:w16sdtdh="http://schemas.microsoft.com/office/word/2020/wordml/sdtdatahash" xmlns:w16sdtfl="http://schemas.microsoft.com/office/word/2024/wordml/sdtformatlock" xmlns:w16se="http://schemas.microsoft.com/office/word/2015/wordml/symex" xmlns:wpg="http://schemas.microsoft.com/office/word/2010/wordprocessingGroup" xmlns:wpi="http://schemas.microsoft.com/office/word/2010/wordprocessingInk" xmlns:wne="http://schemas.microsoft.com/office/word/2006/wordml" xmlns:wps="http://schemas.microsoft.com/office/word/2010/wordprocessingShape" mc:Ignorable="w14 w15 w16se w16cid w16 w16cex w16sdtdh w16sdtfl w16du wp14">
   <w:p>
     <w:pPr>
       <w:tabs>
@@ -1759,7 +5861,7 @@
 </file>
 
 <file path=word/header4.xml><?xml version="1.0" encoding="utf-8"?>
-<w:hdr xmlns:wpc="http://schemas.microsoft.com/office/word/2010/wordprocessingCanvas" xmlns:cx="http://schemas.microsoft.com/office/drawing/2014/chartex" xmlns:cx1="http://schemas.microsoft.com/office/drawing/2015/9/8/chartex" xmlns:cx2="http://schemas.microsoft.com/office/drawing/2015/10/21/chartex" xmlns:cx3="http://schemas.microsoft.com/office/drawing/2016/5/9/chartex" xmlns:cx4="http://schemas.microsoft.com/office/drawing/2016/5/10/chartex" xmlns:cx5="http://schemas.microsoft.com/office/drawing/2016/5/11/chartex" xmlns:cx6="http://schemas.microsoft.com/office/drawing/2016/5/12/chartex" xmlns:cx7="http://schemas.microsoft.com/office/drawing/2016/5/13/chartex" xmlns:cx8="http://schemas.microsoft.com/office/drawing/2016/5/14/chartex" xmlns:mc="http://schemas.openxmlformats.org/markup-compatibility/2006" xmlns:aink="http://schemas.microsoft.com/office/drawing/2016/ink" xmlns:am3d="http://schemas.microsoft.com/office/drawing/2017/model3d" xmlns:o="urn:schemas-microsoft-com:office:office" xmlns:oel="http://schemas.microsoft.com/office/2019/extlst" xmlns:r="http://schemas.openxmlformats.org/officeDocument/2006/relationships" xmlns:m="http://schemas.openxmlformats.org/officeDocument/2006/math" xmlns:v="urn:schemas-microsoft-com:vml" xmlns:wp14="http://schemas.microsoft.com/office/word/2010/wordprocessingDrawing" xmlns:wp="http://schemas.openxmlformats.org/drawingml/2006/wordprocessingDrawing" xmlns:w10="urn:schemas-microsoft-com:office:word" xmlns:w="http://schemas.openxmlformats.org/wordprocessingml/2006/main" xmlns:w14="http://schemas.microsoft.com/office/word/2010/wordml" xmlns:w15="http://schemas.microsoft.com/office/word/2012/wordml" xmlns:w16cex="http://schemas.microsoft.com/office/word/2018/wordml/cex" xmlns:w16cid="http://schemas.microsoft.com/office/word/2016/wordml/cid" xmlns:w16="http://schemas.microsoft.com/office/word/2018/wordml" xmlns:w16du="http://schemas.microsoft.com/office/word/2023/wordml/word16du" xmlns:w16sdtdh="http://schemas.microsoft.com/office/word/2020/wordml/sdtdatahash" xmlns:w16se="http://schemas.microsoft.com/office/word/2015/wordml/symex" xmlns:wpg="http://schemas.microsoft.com/office/word/2010/wordprocessingGroup" xmlns:wpi="http://schemas.microsoft.com/office/word/2010/wordprocessingInk" xmlns:wne="http://schemas.microsoft.com/office/word/2006/wordml" xmlns:wps="http://schemas.microsoft.com/office/word/2010/wordprocessingShape" mc:Ignorable="w14 w15 w16se w16cid w16 w16cex w16sdtdh w16du wp14">
+<w:hdr xmlns:wpc="http://schemas.microsoft.com/office/word/2010/wordprocessingCanvas" xmlns:cx="http://schemas.microsoft.com/office/drawing/2014/chartex" xmlns:cx1="http://schemas.microsoft.com/office/drawing/2015/9/8/chartex" xmlns:cx2="http://schemas.microsoft.com/office/drawing/2015/10/21/chartex" xmlns:cx3="http://schemas.microsoft.com/office/drawing/2016/5/9/chartex" xmlns:cx4="http://schemas.microsoft.com/office/drawing/2016/5/10/chartex" xmlns:cx5="http://schemas.microsoft.com/office/drawing/2016/5/11/chartex" xmlns:cx6="http://schemas.microsoft.com/office/drawing/2016/5/12/chartex" xmlns:cx7="http://schemas.microsoft.com/office/drawing/2016/5/13/chartex" xmlns:cx8="http://schemas.microsoft.com/office/drawing/2016/5/14/chartex" xmlns:mc="http://schemas.openxmlformats.org/markup-compatibility/2006" xmlns:aink="http://schemas.microsoft.com/office/drawing/2016/ink" xmlns:am3d="http://schemas.microsoft.com/office/drawing/2017/model3d" xmlns:o="urn:schemas-microsoft-com:office:office" xmlns:oel="http://schemas.microsoft.com/office/2019/extlst" xmlns:r="http://schemas.openxmlformats.org/officeDocument/2006/relationships" xmlns:m="http://schemas.openxmlformats.org/officeDocument/2006/math" xmlns:v="urn:schemas-microsoft-com:vml" xmlns:wp14="http://schemas.microsoft.com/office/word/2010/wordprocessingDrawing" xmlns:wp="http://schemas.openxmlformats.org/drawingml/2006/wordprocessingDrawing" xmlns:w10="urn:schemas-microsoft-com:office:word" xmlns:w="http://schemas.openxmlformats.org/wordprocessingml/2006/main" xmlns:w14="http://schemas.microsoft.com/office/word/2010/wordml" xmlns:w15="http://schemas.microsoft.com/office/word/2012/wordml" xmlns:w16cex="http://schemas.microsoft.com/office/word/2018/wordml/cex" xmlns:w16cid="http://schemas.microsoft.com/office/word/2016/wordml/cid" xmlns:w16="http://schemas.microsoft.com/office/word/2018/wordml" xmlns:w16du="http://schemas.microsoft.com/office/word/2023/wordml/word16du" xmlns:w16sdtdh="http://schemas.microsoft.com/office/word/2020/wordml/sdtdatahash" xmlns:w16sdtfl="http://schemas.microsoft.com/office/word/2024/wordml/sdtformatlock" xmlns:w16se="http://schemas.microsoft.com/office/word/2015/wordml/symex" xmlns:wpg="http://schemas.microsoft.com/office/word/2010/wordprocessingGroup" xmlns:wpi="http://schemas.microsoft.com/office/word/2010/wordprocessingInk" xmlns:wne="http://schemas.microsoft.com/office/word/2006/wordml" xmlns:wps="http://schemas.microsoft.com/office/word/2010/wordprocessingShape" mc:Ignorable="w14 w15 w16se w16cid w16 w16cex w16sdtdh w16sdtfl w16du wp14">
   <w:p>
     <w:pPr>
       <w:pStyle w:val="Koptekst"/>
@@ -1844,7 +5946,7 @@
 </file>
 
 <file path=word/numbering.xml><?xml version="1.0" encoding="utf-8"?>
-<w:numbering xmlns:wpc="http://schemas.microsoft.com/office/word/2010/wordprocessingCanvas" xmlns:cx="http://schemas.microsoft.com/office/drawing/2014/chartex" xmlns:cx1="http://schemas.microsoft.com/office/drawing/2015/9/8/chartex" xmlns:cx2="http://schemas.microsoft.com/office/drawing/2015/10/21/chartex" xmlns:cx3="http://schemas.microsoft.com/office/drawing/2016/5/9/chartex" xmlns:cx4="http://schemas.microsoft.com/office/drawing/2016/5/10/chartex" xmlns:cx5="http://schemas.microsoft.com/office/drawing/2016/5/11/chartex" xmlns:cx6="http://schemas.microsoft.com/office/drawing/2016/5/12/chartex" xmlns:cx7="http://schemas.microsoft.com/office/drawing/2016/5/13/chartex" xmlns:cx8="http://schemas.microsoft.com/office/drawing/2016/5/14/chartex" xmlns:mc="http://schemas.openxmlformats.org/markup-compatibility/2006" xmlns:aink="http://schemas.microsoft.com/office/drawing/2016/ink" xmlns:am3d="http://schemas.microsoft.com/office/drawing/2017/model3d" xmlns:o="urn:schemas-microsoft-com:office:office" xmlns:oel="http://schemas.microsoft.com/office/2019/extlst" xmlns:r="http://schemas.openxmlformats.org/officeDocument/2006/relationships" xmlns:m="http://schemas.openxmlformats.org/officeDocument/2006/math" xmlns:v="urn:schemas-microsoft-com:vml" xmlns:wp14="http://schemas.microsoft.com/office/word/2010/wordprocessingDrawing" xmlns:wp="http://schemas.openxmlformats.org/drawingml/2006/wordprocessingDrawing" xmlns:w10="urn:schemas-microsoft-com:office:word" xmlns:w="http://schemas.openxmlformats.org/wordprocessingml/2006/main" xmlns:w14="http://schemas.microsoft.com/office/word/2010/wordml" xmlns:w15="http://schemas.microsoft.com/office/word/2012/wordml" xmlns:w16cex="http://schemas.microsoft.com/office/word/2018/wordml/cex" xmlns:w16cid="http://schemas.microsoft.com/office/word/2016/wordml/cid" xmlns:w16="http://schemas.microsoft.com/office/word/2018/wordml" xmlns:w16du="http://schemas.microsoft.com/office/word/2023/wordml/word16du" xmlns:w16sdtdh="http://schemas.microsoft.com/office/word/2020/wordml/sdtdatahash" xmlns:w16se="http://schemas.microsoft.com/office/word/2015/wordml/symex" xmlns:wpg="http://schemas.microsoft.com/office/word/2010/wordprocessingGroup" xmlns:wpi="http://schemas.microsoft.com/office/word/2010/wordprocessingInk" xmlns:wne="http://schemas.microsoft.com/office/word/2006/wordml" xmlns:wps="http://schemas.microsoft.com/office/word/2010/wordprocessingShape" mc:Ignorable="w14 w15 w16se w16cid w16 w16cex w16sdtdh w16du wp14">
+<w:numbering xmlns:wpc="http://schemas.microsoft.com/office/word/2010/wordprocessingCanvas" xmlns:cx="http://schemas.microsoft.com/office/drawing/2014/chartex" xmlns:cx1="http://schemas.microsoft.com/office/drawing/2015/9/8/chartex" xmlns:cx2="http://schemas.microsoft.com/office/drawing/2015/10/21/chartex" xmlns:cx3="http://schemas.microsoft.com/office/drawing/2016/5/9/chartex" xmlns:cx4="http://schemas.microsoft.com/office/drawing/2016/5/10/chartex" xmlns:cx5="http://schemas.microsoft.com/office/drawing/2016/5/11/chartex" xmlns:cx6="http://schemas.microsoft.com/office/drawing/2016/5/12/chartex" xmlns:cx7="http://schemas.microsoft.com/office/drawing/2016/5/13/chartex" xmlns:cx8="http://schemas.microsoft.com/office/drawing/2016/5/14/chartex" xmlns:mc="http://schemas.openxmlformats.org/markup-compatibility/2006" xmlns:aink="http://schemas.microsoft.com/office/drawing/2016/ink" xmlns:am3d="http://schemas.microsoft.com/office/drawing/2017/model3d" xmlns:o="urn:schemas-microsoft-com:office:office" xmlns:oel="http://schemas.microsoft.com/office/2019/extlst" xmlns:r="http://schemas.openxmlformats.org/officeDocument/2006/relationships" xmlns:m="http://schemas.openxmlformats.org/officeDocument/2006/math" xmlns:v="urn:schemas-microsoft-com:vml" xmlns:wp14="http://schemas.microsoft.com/office/word/2010/wordprocessingDrawing" xmlns:wp="http://schemas.openxmlformats.org/drawingml/2006/wordprocessingDrawing" xmlns:w10="urn:schemas-microsoft-com:office:word" xmlns:w="http://schemas.openxmlformats.org/wordprocessingml/2006/main" xmlns:w14="http://schemas.microsoft.com/office/word/2010/wordml" xmlns:w15="http://schemas.microsoft.com/office/word/2012/wordml" xmlns:w16cex="http://schemas.microsoft.com/office/word/2018/wordml/cex" xmlns:w16cid="http://schemas.microsoft.com/office/word/2016/wordml/cid" xmlns:w16="http://schemas.microsoft.com/office/word/2018/wordml" xmlns:w16du="http://schemas.microsoft.com/office/word/2023/wordml/word16du" xmlns:w16sdtdh="http://schemas.microsoft.com/office/word/2020/wordml/sdtdatahash" xmlns:w16sdtfl="http://schemas.microsoft.com/office/word/2024/wordml/sdtformatlock" xmlns:w16se="http://schemas.microsoft.com/office/word/2015/wordml/symex" xmlns:wpg="http://schemas.microsoft.com/office/word/2010/wordprocessingGroup" xmlns:wpi="http://schemas.microsoft.com/office/word/2010/wordprocessingInk" xmlns:wne="http://schemas.microsoft.com/office/word/2006/wordml" xmlns:wps="http://schemas.microsoft.com/office/word/2010/wordprocessingShape" mc:Ignorable="w14 w15 w16se w16cid w16 w16cex w16sdtdh w16sdtfl w16du wp14">
   <w:abstractNum w:abstractNumId="0" w15:restartNumberingAfterBreak="0">
     <w:nsid w:val="FFFFFF7C"/>
     <w:multiLevelType w:val="singleLevel"/>
@@ -2353,6 +6455,232 @@
     </w:lvl>
   </w:abstractNum>
   <w:abstractNum w:abstractNumId="13" w15:restartNumberingAfterBreak="0">
+    <w:nsid w:val="4A7539A1"/>
+    <w:multiLevelType w:val="hybridMultilevel"/>
+    <w:tmpl w:val="2B548478"/>
+    <w:lvl w:ilvl="0" w:tplc="04130001">
+      <w:start w:val="1"/>
+      <w:numFmt w:val="bullet"/>
+      <w:lvlText w:val=""/>
+      <w:lvlJc w:val="left"/>
+      <w:pPr>
+        <w:ind w:left="720" w:hanging="360"/>
+      </w:pPr>
+      <w:rPr>
+        <w:rFonts w:ascii="Symbol" w:hAnsi="Symbol" w:hint="default"/>
+      </w:rPr>
+    </w:lvl>
+    <w:lvl w:ilvl="1" w:tplc="04130003" w:tentative="1">
+      <w:start w:val="1"/>
+      <w:numFmt w:val="bullet"/>
+      <w:lvlText w:val="o"/>
+      <w:lvlJc w:val="left"/>
+      <w:pPr>
+        <w:ind w:left="1440" w:hanging="360"/>
+      </w:pPr>
+      <w:rPr>
+        <w:rFonts w:ascii="Courier New" w:hAnsi="Courier New" w:cs="Courier New" w:hint="default"/>
+      </w:rPr>
+    </w:lvl>
+    <w:lvl w:ilvl="2" w:tplc="04130005" w:tentative="1">
+      <w:start w:val="1"/>
+      <w:numFmt w:val="bullet"/>
+      <w:lvlText w:val=""/>
+      <w:lvlJc w:val="left"/>
+      <w:pPr>
+        <w:ind w:left="2160" w:hanging="360"/>
+      </w:pPr>
+      <w:rPr>
+        <w:rFonts w:ascii="Wingdings" w:hAnsi="Wingdings" w:hint="default"/>
+      </w:rPr>
+    </w:lvl>
+    <w:lvl w:ilvl="3" w:tplc="04130001" w:tentative="1">
+      <w:start w:val="1"/>
+      <w:numFmt w:val="bullet"/>
+      <w:lvlText w:val=""/>
+      <w:lvlJc w:val="left"/>
+      <w:pPr>
+        <w:ind w:left="2880" w:hanging="360"/>
+      </w:pPr>
+      <w:rPr>
+        <w:rFonts w:ascii="Symbol" w:hAnsi="Symbol" w:hint="default"/>
+      </w:rPr>
+    </w:lvl>
+    <w:lvl w:ilvl="4" w:tplc="04130003" w:tentative="1">
+      <w:start w:val="1"/>
+      <w:numFmt w:val="bullet"/>
+      <w:lvlText w:val="o"/>
+      <w:lvlJc w:val="left"/>
+      <w:pPr>
+        <w:ind w:left="3600" w:hanging="360"/>
+      </w:pPr>
+      <w:rPr>
+        <w:rFonts w:ascii="Courier New" w:hAnsi="Courier New" w:cs="Courier New" w:hint="default"/>
+      </w:rPr>
+    </w:lvl>
+    <w:lvl w:ilvl="5" w:tplc="04130005" w:tentative="1">
+      <w:start w:val="1"/>
+      <w:numFmt w:val="bullet"/>
+      <w:lvlText w:val=""/>
+      <w:lvlJc w:val="left"/>
+      <w:pPr>
+        <w:ind w:left="4320" w:hanging="360"/>
+      </w:pPr>
+      <w:rPr>
+        <w:rFonts w:ascii="Wingdings" w:hAnsi="Wingdings" w:hint="default"/>
+      </w:rPr>
+    </w:lvl>
+    <w:lvl w:ilvl="6" w:tplc="04130001" w:tentative="1">
+      <w:start w:val="1"/>
+      <w:numFmt w:val="bullet"/>
+      <w:lvlText w:val=""/>
+      <w:lvlJc w:val="left"/>
+      <w:pPr>
+        <w:ind w:left="5040" w:hanging="360"/>
+      </w:pPr>
+      <w:rPr>
+        <w:rFonts w:ascii="Symbol" w:hAnsi="Symbol" w:hint="default"/>
+      </w:rPr>
+    </w:lvl>
+    <w:lvl w:ilvl="7" w:tplc="04130003" w:tentative="1">
+      <w:start w:val="1"/>
+      <w:numFmt w:val="bullet"/>
+      <w:lvlText w:val="o"/>
+      <w:lvlJc w:val="left"/>
+      <w:pPr>
+        <w:ind w:left="5760" w:hanging="360"/>
+      </w:pPr>
+      <w:rPr>
+        <w:rFonts w:ascii="Courier New" w:hAnsi="Courier New" w:cs="Courier New" w:hint="default"/>
+      </w:rPr>
+    </w:lvl>
+    <w:lvl w:ilvl="8" w:tplc="04130005" w:tentative="1">
+      <w:start w:val="1"/>
+      <w:numFmt w:val="bullet"/>
+      <w:lvlText w:val=""/>
+      <w:lvlJc w:val="left"/>
+      <w:pPr>
+        <w:ind w:left="6480" w:hanging="360"/>
+      </w:pPr>
+      <w:rPr>
+        <w:rFonts w:ascii="Wingdings" w:hAnsi="Wingdings" w:hint="default"/>
+      </w:rPr>
+    </w:lvl>
+  </w:abstractNum>
+  <w:abstractNum w:abstractNumId="14" w15:restartNumberingAfterBreak="0">
+    <w:nsid w:val="4BEB4E81"/>
+    <w:multiLevelType w:val="hybridMultilevel"/>
+    <w:tmpl w:val="E59AE10A"/>
+    <w:lvl w:ilvl="0" w:tplc="04130001">
+      <w:start w:val="1"/>
+      <w:numFmt w:val="bullet"/>
+      <w:lvlText w:val=""/>
+      <w:lvlJc w:val="left"/>
+      <w:pPr>
+        <w:ind w:left="720" w:hanging="360"/>
+      </w:pPr>
+      <w:rPr>
+        <w:rFonts w:ascii="Symbol" w:hAnsi="Symbol" w:hint="default"/>
+      </w:rPr>
+    </w:lvl>
+    <w:lvl w:ilvl="1" w:tplc="04130003" w:tentative="1">
+      <w:start w:val="1"/>
+      <w:numFmt w:val="bullet"/>
+      <w:lvlText w:val="o"/>
+      <w:lvlJc w:val="left"/>
+      <w:pPr>
+        <w:ind w:left="1440" w:hanging="360"/>
+      </w:pPr>
+      <w:rPr>
+        <w:rFonts w:ascii="Courier New" w:hAnsi="Courier New" w:cs="Courier New" w:hint="default"/>
+      </w:rPr>
+    </w:lvl>
+    <w:lvl w:ilvl="2" w:tplc="04130005" w:tentative="1">
+      <w:start w:val="1"/>
+      <w:numFmt w:val="bullet"/>
+      <w:lvlText w:val=""/>
+      <w:lvlJc w:val="left"/>
+      <w:pPr>
+        <w:ind w:left="2160" w:hanging="360"/>
+      </w:pPr>
+      <w:rPr>
+        <w:rFonts w:ascii="Wingdings" w:hAnsi="Wingdings" w:hint="default"/>
+      </w:rPr>
+    </w:lvl>
+    <w:lvl w:ilvl="3" w:tplc="04130001" w:tentative="1">
+      <w:start w:val="1"/>
+      <w:numFmt w:val="bullet"/>
+      <w:lvlText w:val=""/>
+      <w:lvlJc w:val="left"/>
+      <w:pPr>
+        <w:ind w:left="2880" w:hanging="360"/>
+      </w:pPr>
+      <w:rPr>
+        <w:rFonts w:ascii="Symbol" w:hAnsi="Symbol" w:hint="default"/>
+      </w:rPr>
+    </w:lvl>
+    <w:lvl w:ilvl="4" w:tplc="04130003" w:tentative="1">
+      <w:start w:val="1"/>
+      <w:numFmt w:val="bullet"/>
+      <w:lvlText w:val="o"/>
+      <w:lvlJc w:val="left"/>
+      <w:pPr>
+        <w:ind w:left="3600" w:hanging="360"/>
+      </w:pPr>
+      <w:rPr>
+        <w:rFonts w:ascii="Courier New" w:hAnsi="Courier New" w:cs="Courier New" w:hint="default"/>
+      </w:rPr>
+    </w:lvl>
+    <w:lvl w:ilvl="5" w:tplc="04130005" w:tentative="1">
+      <w:start w:val="1"/>
+      <w:numFmt w:val="bullet"/>
+      <w:lvlText w:val=""/>
+      <w:lvlJc w:val="left"/>
+      <w:pPr>
+        <w:ind w:left="4320" w:hanging="360"/>
+      </w:pPr>
+      <w:rPr>
+        <w:rFonts w:ascii="Wingdings" w:hAnsi="Wingdings" w:hint="default"/>
+      </w:rPr>
+    </w:lvl>
+    <w:lvl w:ilvl="6" w:tplc="04130001" w:tentative="1">
+      <w:start w:val="1"/>
+      <w:numFmt w:val="bullet"/>
+      <w:lvlText w:val=""/>
+      <w:lvlJc w:val="left"/>
+      <w:pPr>
+        <w:ind w:left="5040" w:hanging="360"/>
+      </w:pPr>
+      <w:rPr>
+        <w:rFonts w:ascii="Symbol" w:hAnsi="Symbol" w:hint="default"/>
+      </w:rPr>
+    </w:lvl>
+    <w:lvl w:ilvl="7" w:tplc="04130003" w:tentative="1">
+      <w:start w:val="1"/>
+      <w:numFmt w:val="bullet"/>
+      <w:lvlText w:val="o"/>
+      <w:lvlJc w:val="left"/>
+      <w:pPr>
+        <w:ind w:left="5760" w:hanging="360"/>
+      </w:pPr>
+      <w:rPr>
+        <w:rFonts w:ascii="Courier New" w:hAnsi="Courier New" w:cs="Courier New" w:hint="default"/>
+      </w:rPr>
+    </w:lvl>
+    <w:lvl w:ilvl="8" w:tplc="04130005" w:tentative="1">
+      <w:start w:val="1"/>
+      <w:numFmt w:val="bullet"/>
+      <w:lvlText w:val=""/>
+      <w:lvlJc w:val="left"/>
+      <w:pPr>
+        <w:ind w:left="6480" w:hanging="360"/>
+      </w:pPr>
+      <w:rPr>
+        <w:rFonts w:ascii="Wingdings" w:hAnsi="Wingdings" w:hint="default"/>
+      </w:rPr>
+    </w:lvl>
+  </w:abstractNum>
+  <w:abstractNum w:abstractNumId="15" w15:restartNumberingAfterBreak="0">
     <w:nsid w:val="4F912B0E"/>
     <w:multiLevelType w:val="hybridMultilevel"/>
     <w:tmpl w:val="022E0E3C"/>
@@ -2465,7 +6793,7 @@
       </w:rPr>
     </w:lvl>
   </w:abstractNum>
-  <w:abstractNum w:abstractNumId="14" w15:restartNumberingAfterBreak="0">
+  <w:abstractNum w:abstractNumId="16" w15:restartNumberingAfterBreak="0">
     <w:nsid w:val="58475C22"/>
     <w:multiLevelType w:val="hybridMultilevel"/>
     <w:tmpl w:val="A302FBC4"/>
@@ -2551,14 +6879,352 @@
       </w:pPr>
     </w:lvl>
   </w:abstractNum>
+  <w:abstractNum w:abstractNumId="17" w15:restartNumberingAfterBreak="0">
+    <w:nsid w:val="5A7A3507"/>
+    <w:multiLevelType w:val="hybridMultilevel"/>
+    <w:tmpl w:val="6E985F24"/>
+    <w:lvl w:ilvl="0" w:tplc="714ABCE6">
+      <w:numFmt w:val="bullet"/>
+      <w:lvlText w:val="-"/>
+      <w:lvlJc w:val="left"/>
+      <w:pPr>
+        <w:ind w:left="720" w:hanging="360"/>
+      </w:pPr>
+      <w:rPr>
+        <w:rFonts w:ascii="Arial" w:eastAsia="Arial" w:hAnsi="Arial" w:cs="Arial" w:hint="default"/>
+      </w:rPr>
+    </w:lvl>
+    <w:lvl w:ilvl="1" w:tplc="04130003" w:tentative="1">
+      <w:start w:val="1"/>
+      <w:numFmt w:val="bullet"/>
+      <w:lvlText w:val="o"/>
+      <w:lvlJc w:val="left"/>
+      <w:pPr>
+        <w:ind w:left="1440" w:hanging="360"/>
+      </w:pPr>
+      <w:rPr>
+        <w:rFonts w:ascii="Courier New" w:hAnsi="Courier New" w:cs="Courier New" w:hint="default"/>
+      </w:rPr>
+    </w:lvl>
+    <w:lvl w:ilvl="2" w:tplc="04130005" w:tentative="1">
+      <w:start w:val="1"/>
+      <w:numFmt w:val="bullet"/>
+      <w:lvlText w:val=""/>
+      <w:lvlJc w:val="left"/>
+      <w:pPr>
+        <w:ind w:left="2160" w:hanging="360"/>
+      </w:pPr>
+      <w:rPr>
+        <w:rFonts w:ascii="Wingdings" w:hAnsi="Wingdings" w:hint="default"/>
+      </w:rPr>
+    </w:lvl>
+    <w:lvl w:ilvl="3" w:tplc="04130001" w:tentative="1">
+      <w:start w:val="1"/>
+      <w:numFmt w:val="bullet"/>
+      <w:lvlText w:val=""/>
+      <w:lvlJc w:val="left"/>
+      <w:pPr>
+        <w:ind w:left="2880" w:hanging="360"/>
+      </w:pPr>
+      <w:rPr>
+        <w:rFonts w:ascii="Symbol" w:hAnsi="Symbol" w:hint="default"/>
+      </w:rPr>
+    </w:lvl>
+    <w:lvl w:ilvl="4" w:tplc="04130003" w:tentative="1">
+      <w:start w:val="1"/>
+      <w:numFmt w:val="bullet"/>
+      <w:lvlText w:val="o"/>
+      <w:lvlJc w:val="left"/>
+      <w:pPr>
+        <w:ind w:left="3600" w:hanging="360"/>
+      </w:pPr>
+      <w:rPr>
+        <w:rFonts w:ascii="Courier New" w:hAnsi="Courier New" w:cs="Courier New" w:hint="default"/>
+      </w:rPr>
+    </w:lvl>
+    <w:lvl w:ilvl="5" w:tplc="04130005" w:tentative="1">
+      <w:start w:val="1"/>
+      <w:numFmt w:val="bullet"/>
+      <w:lvlText w:val=""/>
+      <w:lvlJc w:val="left"/>
+      <w:pPr>
+        <w:ind w:left="4320" w:hanging="360"/>
+      </w:pPr>
+      <w:rPr>
+        <w:rFonts w:ascii="Wingdings" w:hAnsi="Wingdings" w:hint="default"/>
+      </w:rPr>
+    </w:lvl>
+    <w:lvl w:ilvl="6" w:tplc="04130001" w:tentative="1">
+      <w:start w:val="1"/>
+      <w:numFmt w:val="bullet"/>
+      <w:lvlText w:val=""/>
+      <w:lvlJc w:val="left"/>
+      <w:pPr>
+        <w:ind w:left="5040" w:hanging="360"/>
+      </w:pPr>
+      <w:rPr>
+        <w:rFonts w:ascii="Symbol" w:hAnsi="Symbol" w:hint="default"/>
+      </w:rPr>
+    </w:lvl>
+    <w:lvl w:ilvl="7" w:tplc="04130003" w:tentative="1">
+      <w:start w:val="1"/>
+      <w:numFmt w:val="bullet"/>
+      <w:lvlText w:val="o"/>
+      <w:lvlJc w:val="left"/>
+      <w:pPr>
+        <w:ind w:left="5760" w:hanging="360"/>
+      </w:pPr>
+      <w:rPr>
+        <w:rFonts w:ascii="Courier New" w:hAnsi="Courier New" w:cs="Courier New" w:hint="default"/>
+      </w:rPr>
+    </w:lvl>
+    <w:lvl w:ilvl="8" w:tplc="04130005" w:tentative="1">
+      <w:start w:val="1"/>
+      <w:numFmt w:val="bullet"/>
+      <w:lvlText w:val=""/>
+      <w:lvlJc w:val="left"/>
+      <w:pPr>
+        <w:ind w:left="6480" w:hanging="360"/>
+      </w:pPr>
+      <w:rPr>
+        <w:rFonts w:ascii="Wingdings" w:hAnsi="Wingdings" w:hint="default"/>
+      </w:rPr>
+    </w:lvl>
+  </w:abstractNum>
+  <w:abstractNum w:abstractNumId="18" w15:restartNumberingAfterBreak="0">
+    <w:nsid w:val="5D293108"/>
+    <w:multiLevelType w:val="hybridMultilevel"/>
+    <w:tmpl w:val="7AC2DFA2"/>
+    <w:lvl w:ilvl="0" w:tplc="04130001">
+      <w:start w:val="1"/>
+      <w:numFmt w:val="bullet"/>
+      <w:lvlText w:val=""/>
+      <w:lvlJc w:val="left"/>
+      <w:pPr>
+        <w:ind w:left="720" w:hanging="360"/>
+      </w:pPr>
+      <w:rPr>
+        <w:rFonts w:ascii="Symbol" w:hAnsi="Symbol" w:hint="default"/>
+      </w:rPr>
+    </w:lvl>
+    <w:lvl w:ilvl="1" w:tplc="04130003" w:tentative="1">
+      <w:start w:val="1"/>
+      <w:numFmt w:val="bullet"/>
+      <w:lvlText w:val="o"/>
+      <w:lvlJc w:val="left"/>
+      <w:pPr>
+        <w:ind w:left="1440" w:hanging="360"/>
+      </w:pPr>
+      <w:rPr>
+        <w:rFonts w:ascii="Courier New" w:hAnsi="Courier New" w:cs="Courier New" w:hint="default"/>
+      </w:rPr>
+    </w:lvl>
+    <w:lvl w:ilvl="2" w:tplc="04130005" w:tentative="1">
+      <w:start w:val="1"/>
+      <w:numFmt w:val="bullet"/>
+      <w:lvlText w:val=""/>
+      <w:lvlJc w:val="left"/>
+      <w:pPr>
+        <w:ind w:left="2160" w:hanging="360"/>
+      </w:pPr>
+      <w:rPr>
+        <w:rFonts w:ascii="Wingdings" w:hAnsi="Wingdings" w:hint="default"/>
+      </w:rPr>
+    </w:lvl>
+    <w:lvl w:ilvl="3" w:tplc="04130001" w:tentative="1">
+      <w:start w:val="1"/>
+      <w:numFmt w:val="bullet"/>
+      <w:lvlText w:val=""/>
+      <w:lvlJc w:val="left"/>
+      <w:pPr>
+        <w:ind w:left="2880" w:hanging="360"/>
+      </w:pPr>
+      <w:rPr>
+        <w:rFonts w:ascii="Symbol" w:hAnsi="Symbol" w:hint="default"/>
+      </w:rPr>
+    </w:lvl>
+    <w:lvl w:ilvl="4" w:tplc="04130003" w:tentative="1">
+      <w:start w:val="1"/>
+      <w:numFmt w:val="bullet"/>
+      <w:lvlText w:val="o"/>
+      <w:lvlJc w:val="left"/>
+      <w:pPr>
+        <w:ind w:left="3600" w:hanging="360"/>
+      </w:pPr>
+      <w:rPr>
+        <w:rFonts w:ascii="Courier New" w:hAnsi="Courier New" w:cs="Courier New" w:hint="default"/>
+      </w:rPr>
+    </w:lvl>
+    <w:lvl w:ilvl="5" w:tplc="04130005" w:tentative="1">
+      <w:start w:val="1"/>
+      <w:numFmt w:val="bullet"/>
+      <w:lvlText w:val=""/>
+      <w:lvlJc w:val="left"/>
+      <w:pPr>
+        <w:ind w:left="4320" w:hanging="360"/>
+      </w:pPr>
+      <w:rPr>
+        <w:rFonts w:ascii="Wingdings" w:hAnsi="Wingdings" w:hint="default"/>
+      </w:rPr>
+    </w:lvl>
+    <w:lvl w:ilvl="6" w:tplc="04130001" w:tentative="1">
+      <w:start w:val="1"/>
+      <w:numFmt w:val="bullet"/>
+      <w:lvlText w:val=""/>
+      <w:lvlJc w:val="left"/>
+      <w:pPr>
+        <w:ind w:left="5040" w:hanging="360"/>
+      </w:pPr>
+      <w:rPr>
+        <w:rFonts w:ascii="Symbol" w:hAnsi="Symbol" w:hint="default"/>
+      </w:rPr>
+    </w:lvl>
+    <w:lvl w:ilvl="7" w:tplc="04130003" w:tentative="1">
+      <w:start w:val="1"/>
+      <w:numFmt w:val="bullet"/>
+      <w:lvlText w:val="o"/>
+      <w:lvlJc w:val="left"/>
+      <w:pPr>
+        <w:ind w:left="5760" w:hanging="360"/>
+      </w:pPr>
+      <w:rPr>
+        <w:rFonts w:ascii="Courier New" w:hAnsi="Courier New" w:cs="Courier New" w:hint="default"/>
+      </w:rPr>
+    </w:lvl>
+    <w:lvl w:ilvl="8" w:tplc="04130005" w:tentative="1">
+      <w:start w:val="1"/>
+      <w:numFmt w:val="bullet"/>
+      <w:lvlText w:val=""/>
+      <w:lvlJc w:val="left"/>
+      <w:pPr>
+        <w:ind w:left="6480" w:hanging="360"/>
+      </w:pPr>
+      <w:rPr>
+        <w:rFonts w:ascii="Wingdings" w:hAnsi="Wingdings" w:hint="default"/>
+      </w:rPr>
+    </w:lvl>
+  </w:abstractNum>
+  <w:abstractNum w:abstractNumId="19" w15:restartNumberingAfterBreak="0">
+    <w:nsid w:val="62B03C80"/>
+    <w:multiLevelType w:val="hybridMultilevel"/>
+    <w:tmpl w:val="874E29F2"/>
+    <w:lvl w:ilvl="0" w:tplc="04130001">
+      <w:start w:val="1"/>
+      <w:numFmt w:val="bullet"/>
+      <w:lvlText w:val=""/>
+      <w:lvlJc w:val="left"/>
+      <w:pPr>
+        <w:ind w:left="780" w:hanging="360"/>
+      </w:pPr>
+      <w:rPr>
+        <w:rFonts w:ascii="Symbol" w:hAnsi="Symbol" w:hint="default"/>
+      </w:rPr>
+    </w:lvl>
+    <w:lvl w:ilvl="1" w:tplc="04130003" w:tentative="1">
+      <w:start w:val="1"/>
+      <w:numFmt w:val="bullet"/>
+      <w:lvlText w:val="o"/>
+      <w:lvlJc w:val="left"/>
+      <w:pPr>
+        <w:ind w:left="1500" w:hanging="360"/>
+      </w:pPr>
+      <w:rPr>
+        <w:rFonts w:ascii="Courier New" w:hAnsi="Courier New" w:cs="Courier New" w:hint="default"/>
+      </w:rPr>
+    </w:lvl>
+    <w:lvl w:ilvl="2" w:tplc="04130005" w:tentative="1">
+      <w:start w:val="1"/>
+      <w:numFmt w:val="bullet"/>
+      <w:lvlText w:val=""/>
+      <w:lvlJc w:val="left"/>
+      <w:pPr>
+        <w:ind w:left="2220" w:hanging="360"/>
+      </w:pPr>
+      <w:rPr>
+        <w:rFonts w:ascii="Wingdings" w:hAnsi="Wingdings" w:hint="default"/>
+      </w:rPr>
+    </w:lvl>
+    <w:lvl w:ilvl="3" w:tplc="04130001" w:tentative="1">
+      <w:start w:val="1"/>
+      <w:numFmt w:val="bullet"/>
+      <w:lvlText w:val=""/>
+      <w:lvlJc w:val="left"/>
+      <w:pPr>
+        <w:ind w:left="2940" w:hanging="360"/>
+      </w:pPr>
+      <w:rPr>
+        <w:rFonts w:ascii="Symbol" w:hAnsi="Symbol" w:hint="default"/>
+      </w:rPr>
+    </w:lvl>
+    <w:lvl w:ilvl="4" w:tplc="04130003" w:tentative="1">
+      <w:start w:val="1"/>
+      <w:numFmt w:val="bullet"/>
+      <w:lvlText w:val="o"/>
+      <w:lvlJc w:val="left"/>
+      <w:pPr>
+        <w:ind w:left="3660" w:hanging="360"/>
+      </w:pPr>
+      <w:rPr>
+        <w:rFonts w:ascii="Courier New" w:hAnsi="Courier New" w:cs="Courier New" w:hint="default"/>
+      </w:rPr>
+    </w:lvl>
+    <w:lvl w:ilvl="5" w:tplc="04130005" w:tentative="1">
+      <w:start w:val="1"/>
+      <w:numFmt w:val="bullet"/>
+      <w:lvlText w:val=""/>
+      <w:lvlJc w:val="left"/>
+      <w:pPr>
+        <w:ind w:left="4380" w:hanging="360"/>
+      </w:pPr>
+      <w:rPr>
+        <w:rFonts w:ascii="Wingdings" w:hAnsi="Wingdings" w:hint="default"/>
+      </w:rPr>
+    </w:lvl>
+    <w:lvl w:ilvl="6" w:tplc="04130001" w:tentative="1">
+      <w:start w:val="1"/>
+      <w:numFmt w:val="bullet"/>
+      <w:lvlText w:val=""/>
+      <w:lvlJc w:val="left"/>
+      <w:pPr>
+        <w:ind w:left="5100" w:hanging="360"/>
+      </w:pPr>
+      <w:rPr>
+        <w:rFonts w:ascii="Symbol" w:hAnsi="Symbol" w:hint="default"/>
+      </w:rPr>
+    </w:lvl>
+    <w:lvl w:ilvl="7" w:tplc="04130003" w:tentative="1">
+      <w:start w:val="1"/>
+      <w:numFmt w:val="bullet"/>
+      <w:lvlText w:val="o"/>
+      <w:lvlJc w:val="left"/>
+      <w:pPr>
+        <w:ind w:left="5820" w:hanging="360"/>
+      </w:pPr>
+      <w:rPr>
+        <w:rFonts w:ascii="Courier New" w:hAnsi="Courier New" w:cs="Courier New" w:hint="default"/>
+      </w:rPr>
+    </w:lvl>
+    <w:lvl w:ilvl="8" w:tplc="04130005" w:tentative="1">
+      <w:start w:val="1"/>
+      <w:numFmt w:val="bullet"/>
+      <w:lvlText w:val=""/>
+      <w:lvlJc w:val="left"/>
+      <w:pPr>
+        <w:ind w:left="6540" w:hanging="360"/>
+      </w:pPr>
+      <w:rPr>
+        <w:rFonts w:ascii="Wingdings" w:hAnsi="Wingdings" w:hint="default"/>
+      </w:rPr>
+    </w:lvl>
+  </w:abstractNum>
   <w:num w:numId="1" w16cid:durableId="876427803">
-    <w:abstractNumId w:val="14"/>
+    <w:abstractNumId w:val="16"/>
   </w:num>
   <w:num w:numId="2" w16cid:durableId="190413128">
     <w:abstractNumId w:val="11"/>
   </w:num>
   <w:num w:numId="3" w16cid:durableId="366223954">
-    <w:abstractNumId w:val="13"/>
+    <w:abstractNumId w:val="15"/>
   </w:num>
   <w:num w:numId="4" w16cid:durableId="884951271">
     <w:abstractNumId w:val="12"/>
@@ -2596,12 +7262,27 @@
   <w:num w:numId="15" w16cid:durableId="1195188803">
     <w:abstractNumId w:val="10"/>
   </w:num>
+  <w:num w:numId="16" w16cid:durableId="50006645">
+    <w:abstractNumId w:val="19"/>
+  </w:num>
+  <w:num w:numId="17" w16cid:durableId="182063477">
+    <w:abstractNumId w:val="18"/>
+  </w:num>
+  <w:num w:numId="18" w16cid:durableId="96488431">
+    <w:abstractNumId w:val="14"/>
+  </w:num>
+  <w:num w:numId="19" w16cid:durableId="1076630010">
+    <w:abstractNumId w:val="13"/>
+  </w:num>
+  <w:num w:numId="20" w16cid:durableId="881866122">
+    <w:abstractNumId w:val="17"/>
+  </w:num>
   <w:numIdMacAtCleanup w:val="4"/>
 </w:numbering>
 </file>
 
 <file path=word/styles.xml><?xml version="1.0" encoding="utf-8"?>
-<w:styles xmlns:mc="http://schemas.openxmlformats.org/markup-compatibility/2006" xmlns:r="http://schemas.openxmlformats.org/officeDocument/2006/relationships" xmlns:w="http://schemas.openxmlformats.org/wordprocessingml/2006/main" xmlns:w14="http://schemas.microsoft.com/office/word/2010/wordml" xmlns:w15="http://schemas.microsoft.com/office/word/2012/wordml" xmlns:w16cex="http://schemas.microsoft.com/office/word/2018/wordml/cex" xmlns:w16cid="http://schemas.microsoft.com/office/word/2016/wordml/cid" xmlns:w16="http://schemas.microsoft.com/office/word/2018/wordml" xmlns:w16du="http://schemas.microsoft.com/office/word/2023/wordml/word16du" xmlns:w16sdtdh="http://schemas.microsoft.com/office/word/2020/wordml/sdtdatahash" xmlns:w16se="http://schemas.microsoft.com/office/word/2015/wordml/symex" mc:Ignorable="w14 w15 w16se w16cid w16 w16cex w16sdtdh w16du">
+<w:styles xmlns:mc="http://schemas.openxmlformats.org/markup-compatibility/2006" xmlns:r="http://schemas.openxmlformats.org/officeDocument/2006/relationships" xmlns:w="http://schemas.openxmlformats.org/wordprocessingml/2006/main" xmlns:w14="http://schemas.microsoft.com/office/word/2010/wordml" xmlns:w15="http://schemas.microsoft.com/office/word/2012/wordml" xmlns:w16cex="http://schemas.microsoft.com/office/word/2018/wordml/cex" xmlns:w16cid="http://schemas.microsoft.com/office/word/2016/wordml/cid" xmlns:w16="http://schemas.microsoft.com/office/word/2018/wordml" xmlns:w16du="http://schemas.microsoft.com/office/word/2023/wordml/word16du" xmlns:w16sdtdh="http://schemas.microsoft.com/office/word/2020/wordml/sdtdatahash" xmlns:w16sdtfl="http://schemas.microsoft.com/office/word/2024/wordml/sdtformatlock" xmlns:w16se="http://schemas.microsoft.com/office/word/2015/wordml/symex" mc:Ignorable="w14 w15 w16se w16cid w16 w16cex w16sdtdh w16sdtfl w16du">
   <w:docDefaults>
     <w:rPrDefault>
       <w:rPr>
@@ -2998,7 +7679,7 @@
   <w:style w:type="paragraph" w:default="1" w:styleId="Standaard">
     <w:name w:val="Normal"/>
     <w:qFormat/>
-    <w:rsid w:val="00753826"/>
+    <w:rsid w:val="00187C03"/>
     <w:rPr>
       <w:rFonts w:eastAsia="Arial" w:cs="Arial"/>
       <w:color w:val="000000"/>
@@ -3234,7 +7915,6 @@
   <w:style w:type="character" w:default="1" w:styleId="Standaardalinea-lettertype">
     <w:name w:val="Default Paragraph Font"/>
     <w:uiPriority w:val="1"/>
-    <w:semiHidden/>
     <w:unhideWhenUsed/>
   </w:style>
   <w:style w:type="table" w:default="1" w:styleId="Standaardtabel">
@@ -3992,11 +8672,288 @@
     <w:basedOn w:val="Standaardalinea-lettertype"/>
     <w:rsid w:val="002C2C8B"/>
   </w:style>
+  <w:style w:type="character" w:styleId="Onopgelostemelding">
+    <w:name w:val="Unresolved Mention"/>
+    <w:basedOn w:val="Standaardalinea-lettertype"/>
+    <w:uiPriority w:val="99"/>
+    <w:semiHidden/>
+    <w:unhideWhenUsed/>
+    <w:rsid w:val="00390BA6"/>
+    <w:rPr>
+      <w:color w:val="605E5C"/>
+      <w:shd w:val="clear" w:color="auto" w:fill="E1DFDD"/>
+    </w:rPr>
+  </w:style>
+  <w:style w:type="table" w:styleId="Tabelrasterlicht">
+    <w:name w:val="Grid Table Light"/>
+    <w:basedOn w:val="Standaardtabel"/>
+    <w:uiPriority w:val="40"/>
+    <w:rsid w:val="0018590F"/>
+    <w:pPr>
+      <w:spacing w:line="240" w:lineRule="auto"/>
+    </w:pPr>
+    <w:tblPr>
+      <w:tblBorders>
+        <w:top w:val="single" w:sz="4" w:space="0" w:color="BFBFBF" w:themeColor="background1" w:themeShade="BF"/>
+        <w:left w:val="single" w:sz="4" w:space="0" w:color="BFBFBF" w:themeColor="background1" w:themeShade="BF"/>
+        <w:bottom w:val="single" w:sz="4" w:space="0" w:color="BFBFBF" w:themeColor="background1" w:themeShade="BF"/>
+        <w:right w:val="single" w:sz="4" w:space="0" w:color="BFBFBF" w:themeColor="background1" w:themeShade="BF"/>
+        <w:insideH w:val="single" w:sz="4" w:space="0" w:color="BFBFBF" w:themeColor="background1" w:themeShade="BF"/>
+        <w:insideV w:val="single" w:sz="4" w:space="0" w:color="BFBFBF" w:themeColor="background1" w:themeShade="BF"/>
+      </w:tblBorders>
+    </w:tblPr>
+  </w:style>
+  <w:style w:type="table" w:styleId="Onopgemaaktetabel1">
+    <w:name w:val="Plain Table 1"/>
+    <w:basedOn w:val="Standaardtabel"/>
+    <w:uiPriority w:val="41"/>
+    <w:rsid w:val="0018590F"/>
+    <w:pPr>
+      <w:spacing w:line="240" w:lineRule="auto"/>
+    </w:pPr>
+    <w:tblPr>
+      <w:tblStyleRowBandSize w:val="1"/>
+      <w:tblStyleColBandSize w:val="1"/>
+      <w:tblBorders>
+        <w:top w:val="single" w:sz="4" w:space="0" w:color="BFBFBF" w:themeColor="background1" w:themeShade="BF"/>
+        <w:left w:val="single" w:sz="4" w:space="0" w:color="BFBFBF" w:themeColor="background1" w:themeShade="BF"/>
+        <w:bottom w:val="single" w:sz="4" w:space="0" w:color="BFBFBF" w:themeColor="background1" w:themeShade="BF"/>
+        <w:right w:val="single" w:sz="4" w:space="0" w:color="BFBFBF" w:themeColor="background1" w:themeShade="BF"/>
+        <w:insideH w:val="single" w:sz="4" w:space="0" w:color="BFBFBF" w:themeColor="background1" w:themeShade="BF"/>
+        <w:insideV w:val="single" w:sz="4" w:space="0" w:color="BFBFBF" w:themeColor="background1" w:themeShade="BF"/>
+      </w:tblBorders>
+    </w:tblPr>
+    <w:tblStylePr w:type="firstRow">
+      <w:rPr>
+        <w:b/>
+        <w:bCs/>
+      </w:rPr>
+    </w:tblStylePr>
+    <w:tblStylePr w:type="lastRow">
+      <w:rPr>
+        <w:b/>
+        <w:bCs/>
+      </w:rPr>
+      <w:tblPr/>
+      <w:tcPr>
+        <w:tcBorders>
+          <w:top w:val="double" w:sz="4" w:space="0" w:color="BFBFBF" w:themeColor="background1" w:themeShade="BF"/>
+        </w:tcBorders>
+      </w:tcPr>
+    </w:tblStylePr>
+    <w:tblStylePr w:type="firstCol">
+      <w:rPr>
+        <w:b/>
+        <w:bCs/>
+      </w:rPr>
+    </w:tblStylePr>
+    <w:tblStylePr w:type="lastCol">
+      <w:rPr>
+        <w:b/>
+        <w:bCs/>
+      </w:rPr>
+    </w:tblStylePr>
+    <w:tblStylePr w:type="band1Vert">
+      <w:tblPr/>
+      <w:tcPr>
+        <w:shd w:val="clear" w:color="auto" w:fill="F2F2F2" w:themeFill="background1" w:themeFillShade="F2"/>
+      </w:tcPr>
+    </w:tblStylePr>
+    <w:tblStylePr w:type="band1Horz">
+      <w:tblPr/>
+      <w:tcPr>
+        <w:shd w:val="clear" w:color="auto" w:fill="F2F2F2" w:themeFill="background1" w:themeFillShade="F2"/>
+      </w:tcPr>
+    </w:tblStylePr>
+  </w:style>
+  <w:style w:type="table" w:styleId="Onopgemaaktetabel2">
+    <w:name w:val="Plain Table 2"/>
+    <w:basedOn w:val="Standaardtabel"/>
+    <w:uiPriority w:val="42"/>
+    <w:rsid w:val="0018590F"/>
+    <w:pPr>
+      <w:spacing w:line="240" w:lineRule="auto"/>
+    </w:pPr>
+    <w:tblPr>
+      <w:tblStyleRowBandSize w:val="1"/>
+      <w:tblStyleColBandSize w:val="1"/>
+      <w:tblBorders>
+        <w:top w:val="single" w:sz="4" w:space="0" w:color="7F7F7F" w:themeColor="text1" w:themeTint="80"/>
+        <w:bottom w:val="single" w:sz="4" w:space="0" w:color="7F7F7F" w:themeColor="text1" w:themeTint="80"/>
+      </w:tblBorders>
+    </w:tblPr>
+    <w:tblStylePr w:type="firstRow">
+      <w:rPr>
+        <w:b/>
+        <w:bCs/>
+      </w:rPr>
+      <w:tblPr/>
+      <w:tcPr>
+        <w:tcBorders>
+          <w:bottom w:val="single" w:sz="4" w:space="0" w:color="7F7F7F" w:themeColor="text1" w:themeTint="80"/>
+        </w:tcBorders>
+      </w:tcPr>
+    </w:tblStylePr>
+    <w:tblStylePr w:type="lastRow">
+      <w:rPr>
+        <w:b/>
+        <w:bCs/>
+      </w:rPr>
+      <w:tblPr/>
+      <w:tcPr>
+        <w:tcBorders>
+          <w:top w:val="single" w:sz="4" w:space="0" w:color="7F7F7F" w:themeColor="text1" w:themeTint="80"/>
+        </w:tcBorders>
+      </w:tcPr>
+    </w:tblStylePr>
+    <w:tblStylePr w:type="firstCol">
+      <w:rPr>
+        <w:b/>
+        <w:bCs/>
+      </w:rPr>
+    </w:tblStylePr>
+    <w:tblStylePr w:type="lastCol">
+      <w:rPr>
+        <w:b/>
+        <w:bCs/>
+      </w:rPr>
+    </w:tblStylePr>
+    <w:tblStylePr w:type="band1Vert">
+      <w:tblPr/>
+      <w:tcPr>
+        <w:tcBorders>
+          <w:left w:val="single" w:sz="4" w:space="0" w:color="7F7F7F" w:themeColor="text1" w:themeTint="80"/>
+          <w:right w:val="single" w:sz="4" w:space="0" w:color="7F7F7F" w:themeColor="text1" w:themeTint="80"/>
+        </w:tcBorders>
+      </w:tcPr>
+    </w:tblStylePr>
+    <w:tblStylePr w:type="band2Vert">
+      <w:tblPr/>
+      <w:tcPr>
+        <w:tcBorders>
+          <w:left w:val="single" w:sz="4" w:space="0" w:color="7F7F7F" w:themeColor="text1" w:themeTint="80"/>
+          <w:right w:val="single" w:sz="4" w:space="0" w:color="7F7F7F" w:themeColor="text1" w:themeTint="80"/>
+        </w:tcBorders>
+      </w:tcPr>
+    </w:tblStylePr>
+    <w:tblStylePr w:type="band1Horz">
+      <w:tblPr/>
+      <w:tcPr>
+        <w:tcBorders>
+          <w:top w:val="single" w:sz="4" w:space="0" w:color="7F7F7F" w:themeColor="text1" w:themeTint="80"/>
+          <w:bottom w:val="single" w:sz="4" w:space="0" w:color="7F7F7F" w:themeColor="text1" w:themeTint="80"/>
+        </w:tcBorders>
+      </w:tcPr>
+    </w:tblStylePr>
+  </w:style>
+  <w:style w:type="table" w:styleId="Rastertabel4-Accent5">
+    <w:name w:val="Grid Table 4 Accent 5"/>
+    <w:basedOn w:val="Standaardtabel"/>
+    <w:uiPriority w:val="49"/>
+    <w:rsid w:val="0018590F"/>
+    <w:pPr>
+      <w:spacing w:line="240" w:lineRule="auto"/>
+    </w:pPr>
+    <w:tblPr>
+      <w:tblStyleRowBandSize w:val="1"/>
+      <w:tblStyleColBandSize w:val="1"/>
+      <w:tblBorders>
+        <w:top w:val="single" w:sz="4" w:space="0" w:color="EEEEEE" w:themeColor="accent5" w:themeTint="99"/>
+        <w:left w:val="single" w:sz="4" w:space="0" w:color="EEEEEE" w:themeColor="accent5" w:themeTint="99"/>
+        <w:bottom w:val="single" w:sz="4" w:space="0" w:color="EEEEEE" w:themeColor="accent5" w:themeTint="99"/>
+        <w:right w:val="single" w:sz="4" w:space="0" w:color="EEEEEE" w:themeColor="accent5" w:themeTint="99"/>
+        <w:insideH w:val="single" w:sz="4" w:space="0" w:color="EEEEEE" w:themeColor="accent5" w:themeTint="99"/>
+        <w:insideV w:val="single" w:sz="4" w:space="0" w:color="EEEEEE" w:themeColor="accent5" w:themeTint="99"/>
+      </w:tblBorders>
+    </w:tblPr>
+    <w:tblStylePr w:type="firstRow">
+      <w:rPr>
+        <w:b/>
+        <w:bCs/>
+        <w:color w:val="FFFFFF" w:themeColor="background1"/>
+      </w:rPr>
+      <w:tblPr/>
+      <w:tcPr>
+        <w:tcBorders>
+          <w:top w:val="single" w:sz="4" w:space="0" w:color="E3E3E3" w:themeColor="accent5"/>
+          <w:left w:val="single" w:sz="4" w:space="0" w:color="E3E3E3" w:themeColor="accent5"/>
+          <w:bottom w:val="single" w:sz="4" w:space="0" w:color="E3E3E3" w:themeColor="accent5"/>
+          <w:right w:val="single" w:sz="4" w:space="0" w:color="E3E3E3" w:themeColor="accent5"/>
+          <w:insideH w:val="nil"/>
+          <w:insideV w:val="nil"/>
+        </w:tcBorders>
+        <w:shd w:val="clear" w:color="auto" w:fill="E3E3E3" w:themeFill="accent5"/>
+      </w:tcPr>
+    </w:tblStylePr>
+    <w:tblStylePr w:type="lastRow">
+      <w:rPr>
+        <w:b/>
+        <w:bCs/>
+      </w:rPr>
+      <w:tblPr/>
+      <w:tcPr>
+        <w:tcBorders>
+          <w:top w:val="double" w:sz="4" w:space="0" w:color="E3E3E3" w:themeColor="accent5"/>
+        </w:tcBorders>
+      </w:tcPr>
+    </w:tblStylePr>
+    <w:tblStylePr w:type="firstCol">
+      <w:rPr>
+        <w:b/>
+        <w:bCs/>
+      </w:rPr>
+    </w:tblStylePr>
+    <w:tblStylePr w:type="lastCol">
+      <w:rPr>
+        <w:b/>
+        <w:bCs/>
+      </w:rPr>
+    </w:tblStylePr>
+    <w:tblStylePr w:type="band1Vert">
+      <w:tblPr/>
+      <w:tcPr>
+        <w:shd w:val="clear" w:color="auto" w:fill="F9F9F9" w:themeFill="accent5" w:themeFillTint="33"/>
+      </w:tcPr>
+    </w:tblStylePr>
+    <w:tblStylePr w:type="band1Horz">
+      <w:tblPr/>
+      <w:tcPr>
+        <w:shd w:val="clear" w:color="auto" w:fill="F9F9F9" w:themeFill="accent5" w:themeFillTint="33"/>
+      </w:tcPr>
+    </w:tblStylePr>
+  </w:style>
+  <w:style w:type="paragraph" w:styleId="Bijschrift">
+    <w:name w:val="caption"/>
+    <w:basedOn w:val="Standaard"/>
+    <w:next w:val="Standaard"/>
+    <w:uiPriority w:val="35"/>
+    <w:unhideWhenUsed/>
+    <w:qFormat/>
+    <w:rsid w:val="005F78AF"/>
+    <w:pPr>
+      <w:spacing w:after="200" w:line="240" w:lineRule="auto"/>
+    </w:pPr>
+    <w:rPr>
+      <w:i/>
+      <w:iCs/>
+      <w:color w:val="E50056" w:themeColor="text2"/>
+      <w:sz w:val="18"/>
+      <w:szCs w:val="18"/>
+    </w:rPr>
+  </w:style>
+  <w:style w:type="paragraph" w:styleId="Bibliografie">
+    <w:name w:val="Bibliography"/>
+    <w:basedOn w:val="Standaard"/>
+    <w:next w:val="Standaard"/>
+    <w:uiPriority w:val="37"/>
+    <w:unhideWhenUsed/>
+    <w:rsid w:val="001D5DE7"/>
+  </w:style>
 </w:styles>
 </file>
 
 <file path=word/glossary/document.xml><?xml version="1.0" encoding="utf-8"?>
-<w:glossaryDocument xmlns:wpc="http://schemas.microsoft.com/office/word/2010/wordprocessingCanvas" xmlns:cx="http://schemas.microsoft.com/office/drawing/2014/chartex" xmlns:cx1="http://schemas.microsoft.com/office/drawing/2015/9/8/chartex" xmlns:cx2="http://schemas.microsoft.com/office/drawing/2015/10/21/chartex" xmlns:cx3="http://schemas.microsoft.com/office/drawing/2016/5/9/chartex" xmlns:cx4="http://schemas.microsoft.com/office/drawing/2016/5/10/chartex" xmlns:cx5="http://schemas.microsoft.com/office/drawing/2016/5/11/chartex" xmlns:cx6="http://schemas.microsoft.com/office/drawing/2016/5/12/chartex" xmlns:cx7="http://schemas.microsoft.com/office/drawing/2016/5/13/chartex" xmlns:cx8="http://schemas.microsoft.com/office/drawing/2016/5/14/chartex" xmlns:mc="http://schemas.openxmlformats.org/markup-compatibility/2006" xmlns:aink="http://schemas.microsoft.com/office/drawing/2016/ink" xmlns:am3d="http://schemas.microsoft.com/office/drawing/2017/model3d" xmlns:o="urn:schemas-microsoft-com:office:office" xmlns:oel="http://schemas.microsoft.com/office/2019/extlst" xmlns:r="http://schemas.openxmlformats.org/officeDocument/2006/relationships" xmlns:m="http://schemas.openxmlformats.org/officeDocument/2006/math" xmlns:v="urn:schemas-microsoft-com:vml" xmlns:wp14="http://schemas.microsoft.com/office/word/2010/wordprocessingDrawing" xmlns:wp="http://schemas.openxmlformats.org/drawingml/2006/wordprocessingDrawing" xmlns:w10="urn:schemas-microsoft-com:office:word" xmlns:w="http://schemas.openxmlformats.org/wordprocessingml/2006/main" xmlns:w14="http://schemas.microsoft.com/office/word/2010/wordml" xmlns:w15="http://schemas.microsoft.com/office/word/2012/wordml" xmlns:w16cex="http://schemas.microsoft.com/office/word/2018/wordml/cex" xmlns:w16cid="http://schemas.microsoft.com/office/word/2016/wordml/cid" xmlns:w16="http://schemas.microsoft.com/office/word/2018/wordml" xmlns:w16du="http://schemas.microsoft.com/office/word/2023/wordml/word16du" xmlns:w16sdtdh="http://schemas.microsoft.com/office/word/2020/wordml/sdtdatahash" xmlns:w16se="http://schemas.microsoft.com/office/word/2015/wordml/symex" xmlns:wpg="http://schemas.microsoft.com/office/word/2010/wordprocessingGroup" xmlns:wpi="http://schemas.microsoft.com/office/word/2010/wordprocessingInk" xmlns:wne="http://schemas.microsoft.com/office/word/2006/wordml" xmlns:wps="http://schemas.microsoft.com/office/word/2010/wordprocessingShape" mc:Ignorable="w14 w15 w16se w16cid w16 w16cex w16sdtdh w16du wp14">
+<w:glossaryDocument xmlns:wpc="http://schemas.microsoft.com/office/word/2010/wordprocessingCanvas" xmlns:cx="http://schemas.microsoft.com/office/drawing/2014/chartex" xmlns:cx1="http://schemas.microsoft.com/office/drawing/2015/9/8/chartex" xmlns:cx2="http://schemas.microsoft.com/office/drawing/2015/10/21/chartex" xmlns:cx3="http://schemas.microsoft.com/office/drawing/2016/5/9/chartex" xmlns:cx4="http://schemas.microsoft.com/office/drawing/2016/5/10/chartex" xmlns:cx5="http://schemas.microsoft.com/office/drawing/2016/5/11/chartex" xmlns:cx6="http://schemas.microsoft.com/office/drawing/2016/5/12/chartex" xmlns:cx7="http://schemas.microsoft.com/office/drawing/2016/5/13/chartex" xmlns:cx8="http://schemas.microsoft.com/office/drawing/2016/5/14/chartex" xmlns:mc="http://schemas.openxmlformats.org/markup-compatibility/2006" xmlns:aink="http://schemas.microsoft.com/office/drawing/2016/ink" xmlns:am3d="http://schemas.microsoft.com/office/drawing/2017/model3d" xmlns:o="urn:schemas-microsoft-com:office:office" xmlns:oel="http://schemas.microsoft.com/office/2019/extlst" xmlns:r="http://schemas.openxmlformats.org/officeDocument/2006/relationships" xmlns:m="http://schemas.openxmlformats.org/officeDocument/2006/math" xmlns:v="urn:schemas-microsoft-com:vml" xmlns:wp14="http://schemas.microsoft.com/office/word/2010/wordprocessingDrawing" xmlns:wp="http://schemas.openxmlformats.org/drawingml/2006/wordprocessingDrawing" xmlns:w10="urn:schemas-microsoft-com:office:word" xmlns:w="http://schemas.openxmlformats.org/wordprocessingml/2006/main" xmlns:w14="http://schemas.microsoft.com/office/word/2010/wordml" xmlns:w15="http://schemas.microsoft.com/office/word/2012/wordml" xmlns:w16cex="http://schemas.microsoft.com/office/word/2018/wordml/cex" xmlns:w16cid="http://schemas.microsoft.com/office/word/2016/wordml/cid" xmlns:w16="http://schemas.microsoft.com/office/word/2018/wordml" xmlns:w16du="http://schemas.microsoft.com/office/word/2023/wordml/word16du" xmlns:w16sdtdh="http://schemas.microsoft.com/office/word/2020/wordml/sdtdatahash" xmlns:w16sdtfl="http://schemas.microsoft.com/office/word/2024/wordml/sdtformatlock" xmlns:w16se="http://schemas.microsoft.com/office/word/2015/wordml/symex" xmlns:wpg="http://schemas.microsoft.com/office/word/2010/wordprocessingGroup" xmlns:wpi="http://schemas.microsoft.com/office/word/2010/wordprocessingInk" xmlns:wne="http://schemas.microsoft.com/office/word/2006/wordml" xmlns:wps="http://schemas.microsoft.com/office/word/2010/wordprocessingShape" mc:Ignorable="w14 w15 w16se w16cid w16 w16cex w16sdtdh w16sdtfl w16du wp14">
   <w:docParts>
     <w:docPart>
       <w:docPartPr>
@@ -4020,122 +8977,6 @@
               <w:rStyle w:val="Tekstvantijdelijkeaanduiding"/>
             </w:rPr>
             <w:t>[Onderwerp]</w:t>
-          </w:r>
-        </w:p>
-      </w:docPartBody>
-    </w:docPart>
-    <w:docPart>
-      <w:docPartPr>
-        <w:name w:val="9A51542F33794396A25966C937903A5F"/>
-        <w:category>
-          <w:name w:val="Algemeen"/>
-          <w:gallery w:val="placeholder"/>
-        </w:category>
-        <w:types>
-          <w:type w:val="bbPlcHdr"/>
-        </w:types>
-        <w:behaviors>
-          <w:behavior w:val="content"/>
-        </w:behaviors>
-        <w:guid w:val="{571265B2-4FCF-4559-8C35-9D7FCC7C673A}"/>
-      </w:docPartPr>
-      <w:docPartBody>
-        <w:p>
-          <w:pPr>
-            <w:pStyle w:val="9A51542F33794396A25966C937903A5F3"/>
-          </w:pPr>
-          <w:r>
-            <w:rPr>
-              <w:rStyle w:val="Tekstvantijdelijkeaanduiding"/>
-            </w:rPr>
-            <w:t>[Klik hier als je tekst wilt invoeren.]</w:t>
-          </w:r>
-        </w:p>
-      </w:docPartBody>
-    </w:docPart>
-    <w:docPart>
-      <w:docPartPr>
-        <w:name w:val="71027C4CD6AD4262B8C97B5234E60A56"/>
-        <w:category>
-          <w:name w:val="Algemeen"/>
-          <w:gallery w:val="placeholder"/>
-        </w:category>
-        <w:types>
-          <w:type w:val="bbPlcHdr"/>
-        </w:types>
-        <w:behaviors>
-          <w:behavior w:val="content"/>
-        </w:behaviors>
-        <w:guid w:val="{0F5289DB-51A2-401D-836D-24A088DF73E7}"/>
-      </w:docPartPr>
-      <w:docPartBody>
-        <w:p>
-          <w:pPr>
-            <w:pStyle w:val="71027C4CD6AD4262B8C97B5234E60A562"/>
-          </w:pPr>
-          <w:r>
-            <w:rPr>
-              <w:rStyle w:val="Tekstvantijdelijkeaanduiding"/>
-            </w:rPr>
-            <w:t>[hoofdstuktitel]</w:t>
-          </w:r>
-        </w:p>
-      </w:docPartBody>
-    </w:docPart>
-    <w:docPart>
-      <w:docPartPr>
-        <w:name w:val="93BEF86AB9DD40D5BDCF2D4AD9CD55A4"/>
-        <w:category>
-          <w:name w:val="Algemeen"/>
-          <w:gallery w:val="placeholder"/>
-        </w:category>
-        <w:types>
-          <w:type w:val="bbPlcHdr"/>
-        </w:types>
-        <w:behaviors>
-          <w:behavior w:val="content"/>
-        </w:behaviors>
-        <w:guid w:val="{B34DB7D2-B5AD-4572-97F8-5BA36AB10DE5}"/>
-      </w:docPartPr>
-      <w:docPartBody>
-        <w:p>
-          <w:pPr>
-            <w:pStyle w:val="93BEF86AB9DD40D5BDCF2D4AD9CD55A42"/>
-          </w:pPr>
-          <w:r>
-            <w:rPr>
-              <w:rStyle w:val="Tekstvantijdelijkeaanduiding"/>
-            </w:rPr>
-            <w:t>[Paragraaftitel]</w:t>
-          </w:r>
-        </w:p>
-      </w:docPartBody>
-    </w:docPart>
-    <w:docPart>
-      <w:docPartPr>
-        <w:name w:val="49AD912F06B34D36BCD3F2F78C167564"/>
-        <w:category>
-          <w:name w:val="Algemeen"/>
-          <w:gallery w:val="placeholder"/>
-        </w:category>
-        <w:types>
-          <w:type w:val="bbPlcHdr"/>
-        </w:types>
-        <w:behaviors>
-          <w:behavior w:val="content"/>
-        </w:behaviors>
-        <w:guid w:val="{882A0D0B-9663-4841-8766-A2D6CD06F3F2}"/>
-      </w:docPartPr>
-      <w:docPartBody>
-        <w:p>
-          <w:pPr>
-            <w:pStyle w:val="49AD912F06B34D36BCD3F2F78C1675642"/>
-          </w:pPr>
-          <w:r>
-            <w:rPr>
-              <w:rStyle w:val="Tekstvantijdelijkeaanduiding"/>
-            </w:rPr>
-            <w:t>[Klik hier als je tekst wilt invoeren.]</w:t>
           </w:r>
         </w:p>
       </w:docPartBody>
@@ -4174,7 +9015,7 @@
 </file>
 
 <file path=word/glossary/fontTable.xml><?xml version="1.0" encoding="utf-8"?>
-<w:fonts xmlns:mc="http://schemas.openxmlformats.org/markup-compatibility/2006" xmlns:r="http://schemas.openxmlformats.org/officeDocument/2006/relationships" xmlns:w="http://schemas.openxmlformats.org/wordprocessingml/2006/main" xmlns:w14="http://schemas.microsoft.com/office/word/2010/wordml" xmlns:w15="http://schemas.microsoft.com/office/word/2012/wordml" xmlns:w16cex="http://schemas.microsoft.com/office/word/2018/wordml/cex" xmlns:w16cid="http://schemas.microsoft.com/office/word/2016/wordml/cid" xmlns:w16="http://schemas.microsoft.com/office/word/2018/wordml" xmlns:w16du="http://schemas.microsoft.com/office/word/2023/wordml/word16du" xmlns:w16sdtdh="http://schemas.microsoft.com/office/word/2020/wordml/sdtdatahash" xmlns:w16se="http://schemas.microsoft.com/office/word/2015/wordml/symex" mc:Ignorable="w14 w15 w16se w16cid w16 w16cex w16sdtdh w16du">
+<w:fonts xmlns:mc="http://schemas.openxmlformats.org/markup-compatibility/2006" xmlns:r="http://schemas.openxmlformats.org/officeDocument/2006/relationships" xmlns:w="http://schemas.openxmlformats.org/wordprocessingml/2006/main" xmlns:w14="http://schemas.microsoft.com/office/word/2010/wordml" xmlns:w15="http://schemas.microsoft.com/office/word/2012/wordml" xmlns:w16cex="http://schemas.microsoft.com/office/word/2018/wordml/cex" xmlns:w16cid="http://schemas.microsoft.com/office/word/2016/wordml/cid" xmlns:w16="http://schemas.microsoft.com/office/word/2018/wordml" xmlns:w16du="http://schemas.microsoft.com/office/word/2023/wordml/word16du" xmlns:w16sdtdh="http://schemas.microsoft.com/office/word/2020/wordml/sdtdatahash" xmlns:w16sdtfl="http://schemas.microsoft.com/office/word/2024/wordml/sdtformatlock" xmlns:w16se="http://schemas.microsoft.com/office/word/2015/wordml/symex" mc:Ignorable="w14 w15 w16se w16cid w16 w16cex w16sdtdh w16sdtfl w16du">
   <w:font w:name="Symbol">
     <w:panose1 w:val="05050102010706020507"/>
     <w:charset w:val="02"/>
@@ -4229,7 +9070,7 @@
     <w:charset w:val="00"/>
     <w:family w:val="swiss"/>
     <w:pitch w:val="variable"/>
-    <w:sig w:usb0="E4002EFF" w:usb1="C000247B" w:usb2="00000009" w:usb3="00000000" w:csb0="000001FF" w:csb1="00000000"/>
+    <w:sig w:usb0="E4002EFF" w:usb1="C200247B" w:usb2="00000009" w:usb3="00000000" w:csb0="000001FF" w:csb1="00000000"/>
   </w:font>
   <w:font w:name="Aptos">
     <w:charset w:val="00"/>
@@ -4247,7 +9088,7 @@
 </file>
 
 <file path=word/glossary/numbering.xml><?xml version="1.0" encoding="utf-8"?>
-<w:numbering xmlns:wpc="http://schemas.microsoft.com/office/word/2010/wordprocessingCanvas" xmlns:cx="http://schemas.microsoft.com/office/drawing/2014/chartex" xmlns:cx1="http://schemas.microsoft.com/office/drawing/2015/9/8/chartex" xmlns:cx2="http://schemas.microsoft.com/office/drawing/2015/10/21/chartex" xmlns:cx3="http://schemas.microsoft.com/office/drawing/2016/5/9/chartex" xmlns:cx4="http://schemas.microsoft.com/office/drawing/2016/5/10/chartex" xmlns:cx5="http://schemas.microsoft.com/office/drawing/2016/5/11/chartex" xmlns:cx6="http://schemas.microsoft.com/office/drawing/2016/5/12/chartex" xmlns:cx7="http://schemas.microsoft.com/office/drawing/2016/5/13/chartex" xmlns:cx8="http://schemas.microsoft.com/office/drawing/2016/5/14/chartex" xmlns:mc="http://schemas.openxmlformats.org/markup-compatibility/2006" xmlns:aink="http://schemas.microsoft.com/office/drawing/2016/ink" xmlns:am3d="http://schemas.microsoft.com/office/drawing/2017/model3d" xmlns:o="urn:schemas-microsoft-com:office:office" xmlns:oel="http://schemas.microsoft.com/office/2019/extlst" xmlns:r="http://schemas.openxmlformats.org/officeDocument/2006/relationships" xmlns:m="http://schemas.openxmlformats.org/officeDocument/2006/math" xmlns:v="urn:schemas-microsoft-com:vml" xmlns:wp14="http://schemas.microsoft.com/office/word/2010/wordprocessingDrawing" xmlns:wp="http://schemas.openxmlformats.org/drawingml/2006/wordprocessingDrawing" xmlns:w10="urn:schemas-microsoft-com:office:word" xmlns:w="http://schemas.openxmlformats.org/wordprocessingml/2006/main" xmlns:w14="http://schemas.microsoft.com/office/word/2010/wordml" xmlns:w15="http://schemas.microsoft.com/office/word/2012/wordml" xmlns:w16cex="http://schemas.microsoft.com/office/word/2018/wordml/cex" xmlns:w16cid="http://schemas.microsoft.com/office/word/2016/wordml/cid" xmlns:w16="http://schemas.microsoft.com/office/word/2018/wordml" xmlns:w16du="http://schemas.microsoft.com/office/word/2023/wordml/word16du" xmlns:w16sdtdh="http://schemas.microsoft.com/office/word/2020/wordml/sdtdatahash" xmlns:w16se="http://schemas.microsoft.com/office/word/2015/wordml/symex" xmlns:wpg="http://schemas.microsoft.com/office/word/2010/wordprocessingGroup" xmlns:wpi="http://schemas.microsoft.com/office/word/2010/wordprocessingInk" xmlns:wne="http://schemas.microsoft.com/office/word/2006/wordml" xmlns:wps="http://schemas.microsoft.com/office/word/2010/wordprocessingShape" mc:Ignorable="w14 w15 w16se w16cid w16 w16cex w16sdtdh w16du wp14">
+<w:numbering xmlns:wpc="http://schemas.microsoft.com/office/word/2010/wordprocessingCanvas" xmlns:cx="http://schemas.microsoft.com/office/drawing/2014/chartex" xmlns:cx1="http://schemas.microsoft.com/office/drawing/2015/9/8/chartex" xmlns:cx2="http://schemas.microsoft.com/office/drawing/2015/10/21/chartex" xmlns:cx3="http://schemas.microsoft.com/office/drawing/2016/5/9/chartex" xmlns:cx4="http://schemas.microsoft.com/office/drawing/2016/5/10/chartex" xmlns:cx5="http://schemas.microsoft.com/office/drawing/2016/5/11/chartex" xmlns:cx6="http://schemas.microsoft.com/office/drawing/2016/5/12/chartex" xmlns:cx7="http://schemas.microsoft.com/office/drawing/2016/5/13/chartex" xmlns:cx8="http://schemas.microsoft.com/office/drawing/2016/5/14/chartex" xmlns:mc="http://schemas.openxmlformats.org/markup-compatibility/2006" xmlns:aink="http://schemas.microsoft.com/office/drawing/2016/ink" xmlns:am3d="http://schemas.microsoft.com/office/drawing/2017/model3d" xmlns:o="urn:schemas-microsoft-com:office:office" xmlns:oel="http://schemas.microsoft.com/office/2019/extlst" xmlns:r="http://schemas.openxmlformats.org/officeDocument/2006/relationships" xmlns:m="http://schemas.openxmlformats.org/officeDocument/2006/math" xmlns:v="urn:schemas-microsoft-com:vml" xmlns:wp14="http://schemas.microsoft.com/office/word/2010/wordprocessingDrawing" xmlns:wp="http://schemas.openxmlformats.org/drawingml/2006/wordprocessingDrawing" xmlns:w10="urn:schemas-microsoft-com:office:word" xmlns:w="http://schemas.openxmlformats.org/wordprocessingml/2006/main" xmlns:w14="http://schemas.microsoft.com/office/word/2010/wordml" xmlns:w15="http://schemas.microsoft.com/office/word/2012/wordml" xmlns:w16cex="http://schemas.microsoft.com/office/word/2018/wordml/cex" xmlns:w16cid="http://schemas.microsoft.com/office/word/2016/wordml/cid" xmlns:w16="http://schemas.microsoft.com/office/word/2018/wordml" xmlns:w16du="http://schemas.microsoft.com/office/word/2023/wordml/word16du" xmlns:w16sdtdh="http://schemas.microsoft.com/office/word/2020/wordml/sdtdatahash" xmlns:w16sdtfl="http://schemas.microsoft.com/office/word/2024/wordml/sdtformatlock" xmlns:w16se="http://schemas.microsoft.com/office/word/2015/wordml/symex" xmlns:wpg="http://schemas.microsoft.com/office/word/2010/wordprocessingGroup" xmlns:wpi="http://schemas.microsoft.com/office/word/2010/wordprocessingInk" xmlns:wne="http://schemas.microsoft.com/office/word/2006/wordml" xmlns:wps="http://schemas.microsoft.com/office/word/2010/wordprocessingShape" mc:Ignorable="w14 w15 w16se w16cid w16 w16cex w16sdtdh w16sdtfl w16du wp14">
   <w:abstractNum w:abstractNumId="0" w15:restartNumberingAfterBreak="0">
     <w:nsid w:val="1DDD6310"/>
     <w:multiLevelType w:val="multilevel"/>
@@ -4368,7 +9209,7 @@
 </file>
 
 <file path=word/glossary/settings.xml><?xml version="1.0" encoding="utf-8"?>
-<w:settings xmlns:mc="http://schemas.openxmlformats.org/markup-compatibility/2006" xmlns:o="urn:schemas-microsoft-com:office:office" xmlns:r="http://schemas.openxmlformats.org/officeDocument/2006/relationships" xmlns:m="http://schemas.openxmlformats.org/officeDocument/2006/math" xmlns:v="urn:schemas-microsoft-com:vml" xmlns:w10="urn:schemas-microsoft-com:office:word" xmlns:w="http://schemas.openxmlformats.org/wordprocessingml/2006/main" xmlns:w14="http://schemas.microsoft.com/office/word/2010/wordml" xmlns:w15="http://schemas.microsoft.com/office/word/2012/wordml" xmlns:w16cex="http://schemas.microsoft.com/office/word/2018/wordml/cex" xmlns:w16cid="http://schemas.microsoft.com/office/word/2016/wordml/cid" xmlns:w16="http://schemas.microsoft.com/office/word/2018/wordml" xmlns:w16du="http://schemas.microsoft.com/office/word/2023/wordml/word16du" xmlns:w16sdtdh="http://schemas.microsoft.com/office/word/2020/wordml/sdtdatahash" xmlns:w16se="http://schemas.microsoft.com/office/word/2015/wordml/symex" xmlns:sl="http://schemas.openxmlformats.org/schemaLibrary/2006/main" mc:Ignorable="w14 w15 w16se w16cid w16 w16cex w16sdtdh w16du">
+<w:settings xmlns:mc="http://schemas.openxmlformats.org/markup-compatibility/2006" xmlns:o="urn:schemas-microsoft-com:office:office" xmlns:r="http://schemas.openxmlformats.org/officeDocument/2006/relationships" xmlns:m="http://schemas.openxmlformats.org/officeDocument/2006/math" xmlns:v="urn:schemas-microsoft-com:vml" xmlns:w10="urn:schemas-microsoft-com:office:word" xmlns:w="http://schemas.openxmlformats.org/wordprocessingml/2006/main" xmlns:w14="http://schemas.microsoft.com/office/word/2010/wordml" xmlns:w15="http://schemas.microsoft.com/office/word/2012/wordml" xmlns:w16cex="http://schemas.microsoft.com/office/word/2018/wordml/cex" xmlns:w16cid="http://schemas.microsoft.com/office/word/2016/wordml/cid" xmlns:w16="http://schemas.microsoft.com/office/word/2018/wordml" xmlns:w16du="http://schemas.microsoft.com/office/word/2023/wordml/word16du" xmlns:w16sdtdh="http://schemas.microsoft.com/office/word/2020/wordml/sdtdatahash" xmlns:w16sdtfl="http://schemas.microsoft.com/office/word/2024/wordml/sdtformatlock" xmlns:w16se="http://schemas.microsoft.com/office/word/2015/wordml/symex" xmlns:sl="http://schemas.openxmlformats.org/schemaLibrary/2006/main" mc:Ignorable="w14 w15 w16se w16cid w16 w16cex w16sdtdh w16sdtfl w16du">
   <w:view w:val="normal"/>
   <w:defaultTabStop w:val="708"/>
   <w:hyphenationZone w:val="425"/>
@@ -4386,10 +9227,13 @@
     <w:rsidRoot w:val="00AC2175"/>
     <w:rsid w:val="0003236B"/>
     <w:rsid w:val="000963BC"/>
+    <w:rsid w:val="00317692"/>
+    <w:rsid w:val="00684BE8"/>
     <w:rsid w:val="00936A26"/>
     <w:rsid w:val="00AC2175"/>
     <w:rsid w:val="00AF2DB0"/>
     <w:rsid w:val="00BC329E"/>
+    <w:rsid w:val="00BC5123"/>
     <w:rsid w:val="00E30130"/>
     <w:rsid w:val="00E372BD"/>
   </w:rsids>
@@ -4415,7 +9259,7 @@
 </file>
 
 <file path=word/glossary/styles.xml><?xml version="1.0" encoding="utf-8"?>
-<w:styles xmlns:mc="http://schemas.openxmlformats.org/markup-compatibility/2006" xmlns:r="http://schemas.openxmlformats.org/officeDocument/2006/relationships" xmlns:w="http://schemas.openxmlformats.org/wordprocessingml/2006/main" xmlns:w14="http://schemas.microsoft.com/office/word/2010/wordml" xmlns:w15="http://schemas.microsoft.com/office/word/2012/wordml" xmlns:w16cex="http://schemas.microsoft.com/office/word/2018/wordml/cex" xmlns:w16cid="http://schemas.microsoft.com/office/word/2016/wordml/cid" xmlns:w16="http://schemas.microsoft.com/office/word/2018/wordml" xmlns:w16du="http://schemas.microsoft.com/office/word/2023/wordml/word16du" xmlns:w16sdtdh="http://schemas.microsoft.com/office/word/2020/wordml/sdtdatahash" xmlns:w16se="http://schemas.microsoft.com/office/word/2015/wordml/symex" mc:Ignorable="w14 w15 w16se w16cid w16 w16cex w16sdtdh w16du">
+<w:styles xmlns:mc="http://schemas.openxmlformats.org/markup-compatibility/2006" xmlns:r="http://schemas.openxmlformats.org/officeDocument/2006/relationships" xmlns:w="http://schemas.openxmlformats.org/wordprocessingml/2006/main" xmlns:w14="http://schemas.microsoft.com/office/word/2010/wordml" xmlns:w15="http://schemas.microsoft.com/office/word/2012/wordml" xmlns:w16cex="http://schemas.microsoft.com/office/word/2018/wordml/cex" xmlns:w16cid="http://schemas.microsoft.com/office/word/2016/wordml/cid" xmlns:w16="http://schemas.microsoft.com/office/word/2018/wordml" xmlns:w16du="http://schemas.microsoft.com/office/word/2023/wordml/word16du" xmlns:w16sdtdh="http://schemas.microsoft.com/office/word/2020/wordml/sdtdatahash" xmlns:w16sdtfl="http://schemas.microsoft.com/office/word/2024/wordml/sdtformatlock" xmlns:w16se="http://schemas.microsoft.com/office/word/2015/wordml/symex" mc:Ignorable="w14 w15 w16se w16cid w16 w16cex w16sdtdh w16sdtfl w16du">
   <w:docDefaults>
     <w:rPrDefault>
       <w:rPr>
@@ -4850,59 +9694,6 @@
       <w:color w:val="808080"/>
     </w:rPr>
   </w:style>
-  <w:style w:type="paragraph" w:customStyle="1" w:styleId="1A68DFEB80AE484CB30C897E5AFE95E15">
-    <w:name w:val="1A68DFEB80AE484CB30C897E5AFE95E15"/>
-    <w:rsid w:val="00BC329E"/>
-    <w:pPr>
-      <w:spacing w:after="0" w:line="264" w:lineRule="auto"/>
-    </w:pPr>
-    <w:rPr>
-      <w:rFonts w:eastAsia="Arial" w:cs="Arial"/>
-      <w:color w:val="000000"/>
-      <w:sz w:val="36"/>
-      <w:szCs w:val="32"/>
-    </w:rPr>
-  </w:style>
-  <w:style w:type="paragraph" w:customStyle="1" w:styleId="A7076FB95A574DBDAAFADC8377B4AE6F3">
-    <w:name w:val="A7076FB95A574DBDAAFADC8377B4AE6F3"/>
-    <w:rsid w:val="00BC329E"/>
-    <w:pPr>
-      <w:spacing w:after="0" w:line="360" w:lineRule="auto"/>
-    </w:pPr>
-    <w:rPr>
-      <w:rFonts w:eastAsia="Arial" w:cs="Arial"/>
-      <w:b/>
-      <w:color w:val="000000"/>
-      <w:sz w:val="24"/>
-      <w:szCs w:val="24"/>
-    </w:rPr>
-  </w:style>
-  <w:style w:type="paragraph" w:customStyle="1" w:styleId="3663EDD6474F4B9CA4A375AA3FDCC2783">
-    <w:name w:val="3663EDD6474F4B9CA4A375AA3FDCC2783"/>
-    <w:rsid w:val="00BC329E"/>
-    <w:pPr>
-      <w:spacing w:after="0" w:line="360" w:lineRule="auto"/>
-    </w:pPr>
-    <w:rPr>
-      <w:rFonts w:eastAsia="Arial" w:cs="Arial"/>
-      <w:b/>
-      <w:color w:val="000000"/>
-      <w:sz w:val="24"/>
-      <w:szCs w:val="24"/>
-    </w:rPr>
-  </w:style>
-  <w:style w:type="paragraph" w:customStyle="1" w:styleId="9982597057124BFB92BF6BD7774DEE9E3">
-    <w:name w:val="9982597057124BFB92BF6BD7774DEE9E3"/>
-    <w:rsid w:val="00BC329E"/>
-    <w:pPr>
-      <w:spacing w:after="0" w:line="360" w:lineRule="auto"/>
-    </w:pPr>
-    <w:rPr>
-      <w:rFonts w:eastAsia="Arial" w:cs="Arial"/>
-      <w:color w:val="000000"/>
-      <w:sz w:val="20"/>
-    </w:rPr>
-  </w:style>
   <w:style w:type="paragraph" w:customStyle="1" w:styleId="71027C4CD6AD4262B8C97B5234E60A562">
     <w:name w:val="71027C4CD6AD4262B8C97B5234E60A562"/>
     <w:rsid w:val="00BC329E"/>
@@ -4976,7 +9767,7 @@
 </file>
 
 <file path=word/glossary/webSettings.xml><?xml version="1.0" encoding="utf-8"?>
-<w:webSettings xmlns:mc="http://schemas.openxmlformats.org/markup-compatibility/2006" xmlns:r="http://schemas.openxmlformats.org/officeDocument/2006/relationships" xmlns:w="http://schemas.openxmlformats.org/wordprocessingml/2006/main" xmlns:w14="http://schemas.microsoft.com/office/word/2010/wordml" xmlns:w15="http://schemas.microsoft.com/office/word/2012/wordml" xmlns:w16cex="http://schemas.microsoft.com/office/word/2018/wordml/cex" xmlns:w16cid="http://schemas.microsoft.com/office/word/2016/wordml/cid" xmlns:w16="http://schemas.microsoft.com/office/word/2018/wordml" xmlns:w16du="http://schemas.microsoft.com/office/word/2023/wordml/word16du" xmlns:w16sdtdh="http://schemas.microsoft.com/office/word/2020/wordml/sdtdatahash" xmlns:w16se="http://schemas.microsoft.com/office/word/2015/wordml/symex" mc:Ignorable="w14 w15 w16se w16cid w16 w16cex w16sdtdh w16du">
+<w:webSettings xmlns:mc="http://schemas.openxmlformats.org/markup-compatibility/2006" xmlns:r="http://schemas.openxmlformats.org/officeDocument/2006/relationships" xmlns:w="http://schemas.openxmlformats.org/wordprocessingml/2006/main" xmlns:w14="http://schemas.microsoft.com/office/word/2010/wordml" xmlns:w15="http://schemas.microsoft.com/office/word/2012/wordml" xmlns:w16cex="http://schemas.microsoft.com/office/word/2018/wordml/cex" xmlns:w16cid="http://schemas.microsoft.com/office/word/2016/wordml/cid" xmlns:w16="http://schemas.microsoft.com/office/word/2018/wordml" xmlns:w16du="http://schemas.microsoft.com/office/word/2023/wordml/word16du" xmlns:w16sdtdh="http://schemas.microsoft.com/office/word/2020/wordml/sdtdatahash" xmlns:w16sdtfl="http://schemas.microsoft.com/office/word/2024/wordml/sdtformatlock" xmlns:w16se="http://schemas.microsoft.com/office/word/2015/wordml/symex" mc:Ignorable="w14 w15 w16se w16cid w16 w16cex w16sdtdh w16sdtfl w16du">
   <w:optimizeForBrowser/>
   <w:allowPNG/>
 </w:webSettings>
@@ -5208,40 +9999,6 @@
 </file>
 
 <file path=customXml/item2.xml><?xml version="1.0" encoding="utf-8"?>
-<b:Sources xmlns:b="http://schemas.openxmlformats.org/officeDocument/2006/bibliography" xmlns="http://schemas.openxmlformats.org/officeDocument/2006/bibliography" SelectedStyle="\APASixthEditionOfficeOnline.xsl" StyleName="APA" Version="6">
-  <b:Source>
-    <b:Tag>HPi10</b:Tag>
-    <b:SourceType>Report</b:SourceType>
-    <b:Guid>{EB17E8B4-CD9E-4929-8DF0-41ED47E182D5}</b:Guid>
-    <b:Author>
-      <b:Author>
-        <b:NameList>
-          <b:Person>
-            <b:Last>Pijnenburg</b:Last>
-            <b:First>H.</b:First>
-          </b:Person>
-        </b:NameList>
-      </b:Author>
-    </b:Author>
-    <b:Title>Zorgen dat het werkt</b:Title>
-    <b:Year>2010</b:Year>
-    <b:Publisher>Lectoraat Werkzame Factoren in de Zorg voor Jeugd, HAN</b:Publisher>
-    <b:City>Nijmegen</b:City>
-    <b:RefOrder>1</b:RefOrder>
-  </b:Source>
-</b:Sources>
-</file>
-
-<file path=customXml/item3.xml><?xml version="1.0" encoding="utf-8"?>
-<?mso-contentType ?>
-<FormTemplates xmlns="http://schemas.microsoft.com/sharepoint/v3/contenttype/forms">
-  <Display>DocumentLibraryForm</Display>
-  <Edit>DocumentLibraryForm</Edit>
-  <New>DocumentLibraryForm</New>
-</FormTemplates>
-</file>
-
-<file path=customXml/item4.xml><?xml version="1.0" encoding="utf-8"?>
 <ct:contentTypeSchema xmlns:ct="http://schemas.microsoft.com/office/2006/metadata/contentType" xmlns:ma="http://schemas.microsoft.com/office/2006/metadata/properties/metaAttributes" ct:_="" ma:_="" ma:contentTypeName="Document" ma:contentTypeID="0x010100748BC2F0AC01C04BA37F8A3EE99EF9B2" ma:contentTypeVersion="0" ma:contentTypeDescription="Een nieuw document maken." ma:contentTypeScope="" ma:versionID="b7054971a46f065470bc0e490339fad3">
   <xsd:schema xmlns:xsd="http://www.w3.org/2001/XMLSchema" xmlns:xs="http://www.w3.org/2001/XMLSchema" xmlns:p="http://schemas.microsoft.com/office/2006/metadata/properties" targetNamespace="http://schemas.microsoft.com/office/2006/metadata/properties" ma:root="true" ma:fieldsID="1978a156f712f99d6452530788f7ffe9">
     <xsd:element name="properties">
@@ -5355,6 +10112,55 @@
 </ct:contentTypeSchema>
 </file>
 
+<file path=customXml/item3.xml><?xml version="1.0" encoding="utf-8"?>
+<?mso-contentType ?>
+<FormTemplates xmlns="http://schemas.microsoft.com/sharepoint/v3/contenttype/forms">
+  <Display>DocumentLibraryForm</Display>
+  <Edit>DocumentLibraryForm</Edit>
+  <New>DocumentLibraryForm</New>
+</FormTemplates>
+</file>
+
+<file path=customXml/item4.xml><?xml version="1.0" encoding="utf-8"?>
+<b:Sources xmlns:b="http://schemas.openxmlformats.org/officeDocument/2006/bibliography" xmlns="http://schemas.openxmlformats.org/officeDocument/2006/bibliography" SelectedStyle="\APASixthEditionOfficeOnline.xsl" StyleName="APA" Version="6">
+  <b:Source>
+    <b:Tag>HPi10</b:Tag>
+    <b:SourceType>Report</b:SourceType>
+    <b:Guid>{EB17E8B4-CD9E-4929-8DF0-41ED47E182D5}</b:Guid>
+    <b:Author>
+      <b:Author>
+        <b:NameList>
+          <b:Person>
+            <b:Last>Pijnenburg</b:Last>
+            <b:First>H.</b:First>
+          </b:Person>
+        </b:NameList>
+      </b:Author>
+    </b:Author>
+    <b:Title>Zorgen dat het werkt</b:Title>
+    <b:Year>2010</b:Year>
+    <b:Publisher>Lectoraat Werkzame Factoren in de Zorg voor Jeugd, HAN</b:Publisher>
+    <b:City>Nijmegen</b:City>
+    <b:RefOrder>2</b:RefOrder>
+  </b:Source>
+  <b:Source>
+    <b:Tag>OWA21</b:Tag>
+    <b:SourceType>InternetSite</b:SourceType>
+    <b:Guid>{2F8EBE22-0ACD-474F-A0A6-9883A9DE1A45}</b:Guid>
+    <b:Author>
+      <b:Author>
+        <b:Corporate>OWASP</b:Corporate>
+      </b:Author>
+    </b:Author>
+    <b:Title>https://www.owasptopten.org</b:Title>
+    <b:InternetSiteTitle>OWASP Top 10</b:InternetSiteTitle>
+    <b:Year>2021</b:Year>
+    <b:URL>https://www.owasptopten.org/the-release-of-the-owasp-top-10-2021</b:URL>
+    <b:RefOrder>1</b:RefOrder>
+  </b:Source>
+</b:Sources>
+</file>
+
 <file path=customXml/itemProps1.xml><?xml version="1.0" encoding="utf-8"?>
 <ds:datastoreItem xmlns:ds="http://schemas.openxmlformats.org/officeDocument/2006/customXml" ds:itemID="{A96086A9-C93B-4195-9942-41863CCC68C6}">
   <ds:schemaRefs>
@@ -5365,9 +10171,17 @@
 </file>
 
 <file path=customXml/itemProps2.xml><?xml version="1.0" encoding="utf-8"?>
-<ds:datastoreItem xmlns:ds="http://schemas.openxmlformats.org/officeDocument/2006/customXml" ds:itemID="{FC5467D7-69FE-4180-BE19-1D4073F22D60}">
+<ds:datastoreItem xmlns:ds="http://schemas.openxmlformats.org/officeDocument/2006/customXml" ds:itemID="{FC2F32BA-D461-4C36-B9B8-FD7B4CD0577C}">
   <ds:schemaRefs>
-    <ds:schemaRef ds:uri="http://schemas.openxmlformats.org/officeDocument/2006/bibliography"/>
+    <ds:schemaRef ds:uri="http://schemas.microsoft.com/office/2006/metadata/contentType"/>
+    <ds:schemaRef ds:uri="http://schemas.microsoft.com/office/2006/metadata/properties/metaAttributes"/>
+    <ds:schemaRef ds:uri="http://www.w3.org/2001/XMLSchema"/>
+    <ds:schemaRef ds:uri="http://schemas.microsoft.com/office/2006/metadata/properties"/>
+    <ds:schemaRef ds:uri="http://schemas.openxmlformats.org/package/2006/metadata/core-properties"/>
+    <ds:schemaRef ds:uri="http://purl.org/dc/elements/1.1/"/>
+    <ds:schemaRef ds:uri="http://purl.org/dc/terms/"/>
+    <ds:schemaRef ds:uri="http://schemas.microsoft.com/internal/obd"/>
+    <ds:schemaRef ds:uri="http://schemas.microsoft.com/office/infopath/2007/PartnerControls"/>
   </ds:schemaRefs>
 </ds:datastoreItem>
 </file>
@@ -5381,17 +10195,9 @@
 </file>
 
 <file path=customXml/itemProps4.xml><?xml version="1.0" encoding="utf-8"?>
-<ds:datastoreItem xmlns:ds="http://schemas.openxmlformats.org/officeDocument/2006/customXml" ds:itemID="{FC2F32BA-D461-4C36-B9B8-FD7B4CD0577C}">
+<ds:datastoreItem xmlns:ds="http://schemas.openxmlformats.org/officeDocument/2006/customXml" ds:itemID="{7CB04BBF-FAA9-4DBC-9BD9-353EC939EAAC}">
   <ds:schemaRefs>
-    <ds:schemaRef ds:uri="http://schemas.microsoft.com/office/2006/metadata/contentType"/>
-    <ds:schemaRef ds:uri="http://schemas.microsoft.com/office/2006/metadata/properties/metaAttributes"/>
-    <ds:schemaRef ds:uri="http://www.w3.org/2001/XMLSchema"/>
-    <ds:schemaRef ds:uri="http://schemas.microsoft.com/office/2006/metadata/properties"/>
-    <ds:schemaRef ds:uri="http://schemas.openxmlformats.org/package/2006/metadata/core-properties"/>
-    <ds:schemaRef ds:uri="http://purl.org/dc/elements/1.1/"/>
-    <ds:schemaRef ds:uri="http://purl.org/dc/terms/"/>
-    <ds:schemaRef ds:uri="http://schemas.microsoft.com/internal/obd"/>
-    <ds:schemaRef ds:uri="http://schemas.microsoft.com/office/infopath/2007/PartnerControls"/>
+    <ds:schemaRef ds:uri="http://schemas.openxmlformats.org/officeDocument/2006/bibliography"/>
   </ds:schemaRefs>
 </ds:datastoreItem>
 </file>